--- a/6-Implementation.docx
+++ b/6-Implementation.docx
@@ -1,23 +1,24 @@
 
 <file path=word/document.xml><?xml version="1.0" encoding="utf-8"?>
-<w:document xmlns:r="http://schemas.openxmlformats.org/officeDocument/2006/relationships" xmlns:wp="http://schemas.openxmlformats.org/drawingml/2006/wordprocessingDrawing" xmlns:w="http://schemas.openxmlformats.org/wordprocessingml/2006/main" xmlns:w10="urn:schemas-microsoft-com:office:word" xmlns:w14="http://schemas.microsoft.com/office/word/2010/wordml" xmlns:wps="http://schemas.microsoft.com/office/word/2010/wordprocessingShape" xmlns:wpg="http://schemas.microsoft.com/office/word/2010/wordprocessingGroup" xmlns:mc="http://schemas.openxmlformats.org/markup-compatibility/2006" xmlns:v="urn:schemas-microsoft-com:vml" xmlns:o="urn:schemas-microsoft-com:office:office" mc:Ignorable="w14">
+<w:document xmlns:wpc="http://schemas.microsoft.com/office/word/2010/wordprocessingCanvas" xmlns:mc="http://schemas.openxmlformats.org/markup-compatibility/2006" xmlns:o="urn:schemas-microsoft-com:office:office" xmlns:r="http://schemas.openxmlformats.org/officeDocument/2006/relationships" xmlns:m="http://schemas.openxmlformats.org/officeDocument/2006/math" xmlns:v="urn:schemas-microsoft-com:vml" xmlns:wp14="http://schemas.microsoft.com/office/word/2010/wordprocessingDrawing" xmlns:wp="http://schemas.openxmlformats.org/drawingml/2006/wordprocessingDrawing" xmlns:w10="urn:schemas-microsoft-com:office:word" xmlns:w="http://schemas.openxmlformats.org/wordprocessingml/2006/main" xmlns:w14="http://schemas.microsoft.com/office/word/2010/wordml" xmlns:w15="http://schemas.microsoft.com/office/word/2012/wordml" xmlns:wpg="http://schemas.microsoft.com/office/word/2010/wordprocessingGroup" xmlns:wpi="http://schemas.microsoft.com/office/word/2010/wordprocessingInk" xmlns:wne="http://schemas.microsoft.com/office/word/2006/wordml" xmlns:wps="http://schemas.microsoft.com/office/word/2010/wordprocessingShape" mc:Ignorable="w14 w15 wp14">
   <w:body>
     <w:p>
       <w:pPr>
         <w:pStyle w:val="Body"/>
-        <w:ind w:left="567" w:firstLine="0"/>
+        <w:ind w:left="567"/>
         <w:jc w:val="both"/>
       </w:pPr>
     </w:p>
     <w:p>
       <w:pPr>
         <w:pStyle w:val="Heading"/>
-      </w:pPr>
-      <w:bookmarkStart w:name="_rdcrjn" w:id="0"/>
-      <w:r>
-        <w:rPr>
-          <w:rFonts w:cs="Arial Unicode MS" w:eastAsia="Arial Unicode MS"/>
-          <w:rtl w:val="0"/>
+        <w:rPr>
+          <w:rFonts w:eastAsia="Arial Unicode MS" w:cs="Arial Unicode MS"/>
+        </w:rPr>
+      </w:pPr>
+      <w:r>
+        <w:rPr>
+          <w:rFonts w:eastAsia="Arial Unicode MS" w:cs="Arial Unicode MS"/>
         </w:rPr>
         <w:t xml:space="preserve">IMPLEMENTATION </w:t>
       </w:r>
@@ -25,533 +26,1684 @@
     <w:p>
       <w:pPr>
         <w:pStyle w:val="Body"/>
-        <w:ind w:left="567" w:firstLine="0"/>
+        <w:rPr>
+          <w:lang w:val="en-AU"/>
+        </w:rPr>
+      </w:pPr>
+    </w:p>
+    <w:p>
+      <w:pPr>
+        <w:pStyle w:val="Body"/>
+        <w:ind w:firstLine="567"/>
+        <w:rPr>
+          <w:lang w:val="en-AU"/>
+        </w:rPr>
+      </w:pPr>
+    </w:p>
+    <w:p>
+      <w:pPr>
+        <w:pStyle w:val="Body"/>
+        <w:numPr>
+          <w:ilvl w:val="0"/>
+          <w:numId w:val="3"/>
+        </w:numPr>
         <w:jc w:val="both"/>
-      </w:pPr>
-      <w:r>
-        <w:rPr>
-          <w:rFonts w:ascii="Calibri" w:cs="Calibri" w:hAnsi="Calibri" w:eastAsia="Calibri"/>
-          <w:rtl w:val="0"/>
-          <w:lang w:val="en-US"/>
-        </w:rPr>
-        <w:t>Describe the implementation of the app/webpage/tool/</w:t>
-      </w:r>
-      <w:r>
-        <w:rPr>
-          <w:rFonts w:ascii="Calibri" w:cs="Calibri" w:hAnsi="Calibri" w:eastAsia="Calibri"/>
-          <w:rtl w:val="0"/>
-        </w:rPr>
-        <w:t xml:space="preserve">… </w:t>
-      </w:r>
-      <w:r>
-        <w:rPr>
-          <w:rFonts w:ascii="Calibri" w:cs="Calibri" w:hAnsi="Calibri" w:eastAsia="Calibri"/>
-          <w:rtl w:val="0"/>
-          <w:lang w:val="en-US"/>
-        </w:rPr>
-        <w:t xml:space="preserve">that you developed; please provide the corresponding screenshots. </w:t>
-      </w:r>
-    </w:p>
-    <w:p>
-      <w:pPr>
-        <w:pStyle w:val="Body"/>
-        <w:ind w:left="567" w:firstLine="0"/>
+        <w:rPr>
+          <w:rStyle w:val="Emphasis"/>
+        </w:rPr>
+      </w:pPr>
+      <w:r>
+        <w:rPr>
+          <w:rStyle w:val="Emphasis"/>
+        </w:rPr>
+        <w:t>Sprint 1</w:t>
+      </w:r>
+    </w:p>
+    <w:p>
+      <w:pPr>
+        <w:pStyle w:val="ListParagraph"/>
+        <w:numPr>
+          <w:ilvl w:val="1"/>
+          <w:numId w:val="3"/>
+        </w:numPr>
+      </w:pPr>
+      <w:r>
+        <w:t xml:space="preserve">The project was initiated. All the team members met and decided the frameworks and </w:t>
+      </w:r>
+      <w:r>
+        <w:t>APIs to be used in the project.</w:t>
+      </w:r>
+    </w:p>
+    <w:p>
+      <w:pPr>
+        <w:pStyle w:val="ListParagraph"/>
+        <w:numPr>
+          <w:ilvl w:val="1"/>
+          <w:numId w:val="3"/>
+        </w:numPr>
+      </w:pPr>
+      <w:r>
+        <w:t>The team installed all the required frameworks and software required for the project. The working environment was ready and set to work.</w:t>
+      </w:r>
+    </w:p>
+    <w:p>
+      <w:pPr>
+        <w:pStyle w:val="ListParagraph"/>
+        <w:numPr>
+          <w:ilvl w:val="1"/>
+          <w:numId w:val="3"/>
+        </w:numPr>
+      </w:pPr>
+      <w:r>
+        <w:t>Landing page was made in this sprint. (</w:t>
+      </w:r>
+      <w:r>
+        <w:rPr>
+          <w:i/>
+        </w:rPr>
+        <w:t>Figure 6</w:t>
+      </w:r>
+      <w:r>
+        <w:rPr>
+          <w:i/>
+        </w:rPr>
+        <w:t>.1)</w:t>
+      </w:r>
+    </w:p>
+    <w:p>
+      <w:pPr>
+        <w:pStyle w:val="ListParagraph"/>
+        <w:numPr>
+          <w:ilvl w:val="1"/>
+          <w:numId w:val="3"/>
+        </w:numPr>
+      </w:pPr>
+      <w:r>
+        <w:t>Login functionality was implemented where user can login into the website using correct credentials</w:t>
+      </w:r>
+      <w:r>
+        <w:t>.</w:t>
+      </w:r>
+      <w:r>
+        <w:rPr>
+          <w:i/>
+        </w:rPr>
+        <w:t xml:space="preserve"> (Figure 6</w:t>
+      </w:r>
+      <w:r>
+        <w:rPr>
+          <w:i/>
+        </w:rPr>
+        <w:t>.2)</w:t>
+      </w:r>
+    </w:p>
+    <w:p>
+      <w:pPr>
+        <w:pStyle w:val="ListParagraph"/>
+        <w:numPr>
+          <w:ilvl w:val="1"/>
+          <w:numId w:val="3"/>
+        </w:numPr>
+      </w:pPr>
+      <w:r>
+        <w:t>Basic registration page was also created to test the login functionality.</w:t>
+      </w:r>
+    </w:p>
+    <w:p>
+      <w:pPr>
+        <w:jc w:val="center"/>
+      </w:pPr>
+      <w:r>
+        <w:rPr>
+          <w:noProof/>
+          <w:lang w:val="en-AU" w:eastAsia="en-AU"/>
+        </w:rPr>
+        <w:drawing>
+          <wp:inline distT="0" distB="0" distL="0" distR="0" wp14:anchorId="645A1ABE" wp14:editId="6FC0CF93">
+            <wp:extent cx="4641011" cy="2610569"/>
+            <wp:effectExtent l="190500" t="190500" r="198120" b="189865"/>
+            <wp:docPr id="2" name="Picture 2"/>
+            <wp:cNvGraphicFramePr>
+              <a:graphicFrameLocks xmlns:a="http://schemas.openxmlformats.org/drawingml/2006/main" noChangeAspect="1"/>
+            </wp:cNvGraphicFramePr>
+            <a:graphic xmlns:a="http://schemas.openxmlformats.org/drawingml/2006/main">
+              <a:graphicData uri="http://schemas.openxmlformats.org/drawingml/2006/picture">
+                <pic:pic xmlns:pic="http://schemas.openxmlformats.org/drawingml/2006/picture">
+                  <pic:nvPicPr>
+                    <pic:cNvPr id="2" name="sprint1-1.png"/>
+                    <pic:cNvPicPr/>
+                  </pic:nvPicPr>
+                  <pic:blipFill>
+                    <a:blip r:embed="rId8" cstate="print">
+                      <a:extLst>
+                        <a:ext uri="{28A0092B-C50C-407E-A947-70E740481C1C}">
+                          <a14:useLocalDpi xmlns:a14="http://schemas.microsoft.com/office/drawing/2010/main" val="0"/>
+                        </a:ext>
+                      </a:extLst>
+                    </a:blip>
+                    <a:stretch>
+                      <a:fillRect/>
+                    </a:stretch>
+                  </pic:blipFill>
+                  <pic:spPr>
+                    <a:xfrm>
+                      <a:off x="0" y="0"/>
+                      <a:ext cx="4643168" cy="2611782"/>
+                    </a:xfrm>
+                    <a:prstGeom prst="rect">
+                      <a:avLst/>
+                    </a:prstGeom>
+                    <a:ln>
+                      <a:noFill/>
+                    </a:ln>
+                    <a:effectLst>
+                      <a:outerShdw blurRad="190500" algn="tl" rotWithShape="0">
+                        <a:srgbClr val="000000">
+                          <a:alpha val="70000"/>
+                        </a:srgbClr>
+                      </a:outerShdw>
+                    </a:effectLst>
+                  </pic:spPr>
+                </pic:pic>
+              </a:graphicData>
+            </a:graphic>
+          </wp:inline>
+        </w:drawing>
+      </w:r>
+    </w:p>
+    <w:p>
+      <w:pPr>
+        <w:jc w:val="center"/>
+        <w:rPr>
+          <w:i/>
+          <w:sz w:val="20"/>
+          <w:szCs w:val="20"/>
+        </w:rPr>
+      </w:pPr>
+      <w:r>
+        <w:rPr>
+          <w:i/>
+          <w:sz w:val="20"/>
+          <w:szCs w:val="20"/>
+        </w:rPr>
+        <w:t>Figure 6</w:t>
+      </w:r>
+      <w:r>
+        <w:rPr>
+          <w:i/>
+          <w:sz w:val="20"/>
+          <w:szCs w:val="20"/>
+        </w:rPr>
+        <w:t>.1: Main landing page</w:t>
+      </w:r>
+    </w:p>
+    <w:p>
+      <w:pPr>
+        <w:jc w:val="center"/>
+        <w:rPr>
+          <w:i/>
+          <w:sz w:val="20"/>
+          <w:szCs w:val="20"/>
+        </w:rPr>
+      </w:pPr>
+    </w:p>
+    <w:p>
+      <w:pPr>
+        <w:jc w:val="center"/>
+        <w:rPr>
+          <w:i/>
+          <w:sz w:val="20"/>
+          <w:szCs w:val="20"/>
+        </w:rPr>
+      </w:pPr>
+      <w:r>
+        <w:rPr>
+          <w:i/>
+          <w:noProof/>
+          <w:sz w:val="20"/>
+          <w:szCs w:val="20"/>
+          <w:lang w:val="en-AU" w:eastAsia="en-AU"/>
+        </w:rPr>
+        <w:drawing>
+          <wp:inline distT="0" distB="0" distL="0" distR="0">
+            <wp:extent cx="4546121" cy="2430780"/>
+            <wp:effectExtent l="190500" t="190500" r="197485" b="198120"/>
+            <wp:docPr id="4" name="Picture 4"/>
+            <wp:cNvGraphicFramePr>
+              <a:graphicFrameLocks xmlns:a="http://schemas.openxmlformats.org/drawingml/2006/main" noChangeAspect="1"/>
+            </wp:cNvGraphicFramePr>
+            <a:graphic xmlns:a="http://schemas.openxmlformats.org/drawingml/2006/main">
+              <a:graphicData uri="http://schemas.openxmlformats.org/drawingml/2006/picture">
+                <pic:pic xmlns:pic="http://schemas.openxmlformats.org/drawingml/2006/picture">
+                  <pic:nvPicPr>
+                    <pic:cNvPr id="4" name="sprint1-2.png"/>
+                    <pic:cNvPicPr/>
+                  </pic:nvPicPr>
+                  <pic:blipFill>
+                    <a:blip r:embed="rId9" cstate="print">
+                      <a:extLst>
+                        <a:ext uri="{28A0092B-C50C-407E-A947-70E740481C1C}">
+                          <a14:useLocalDpi xmlns:a14="http://schemas.microsoft.com/office/drawing/2010/main" val="0"/>
+                        </a:ext>
+                      </a:extLst>
+                    </a:blip>
+                    <a:stretch>
+                      <a:fillRect/>
+                    </a:stretch>
+                  </pic:blipFill>
+                  <pic:spPr>
+                    <a:xfrm>
+                      <a:off x="0" y="0"/>
+                      <a:ext cx="4560988" cy="2438729"/>
+                    </a:xfrm>
+                    <a:prstGeom prst="rect">
+                      <a:avLst/>
+                    </a:prstGeom>
+                    <a:ln>
+                      <a:noFill/>
+                    </a:ln>
+                    <a:effectLst>
+                      <a:outerShdw blurRad="190500" algn="tl" rotWithShape="0">
+                        <a:srgbClr val="000000">
+                          <a:alpha val="70000"/>
+                        </a:srgbClr>
+                      </a:outerShdw>
+                    </a:effectLst>
+                  </pic:spPr>
+                </pic:pic>
+              </a:graphicData>
+            </a:graphic>
+          </wp:inline>
+        </w:drawing>
+      </w:r>
+    </w:p>
+    <w:p>
+      <w:pPr>
+        <w:jc w:val="center"/>
+        <w:rPr>
+          <w:i/>
+          <w:sz w:val="20"/>
+          <w:szCs w:val="20"/>
+        </w:rPr>
+      </w:pPr>
+      <w:r>
+        <w:rPr>
+          <w:i/>
+          <w:sz w:val="20"/>
+          <w:szCs w:val="20"/>
+        </w:rPr>
+        <w:t>Figure 6</w:t>
+      </w:r>
+      <w:r>
+        <w:rPr>
+          <w:i/>
+          <w:sz w:val="20"/>
+          <w:szCs w:val="20"/>
+        </w:rPr>
+        <w:t>.2: Login page</w:t>
+      </w:r>
+    </w:p>
+    <w:p>
+      <w:pPr>
+        <w:pStyle w:val="Body"/>
+        <w:ind w:left="567"/>
         <w:jc w:val="both"/>
-      </w:pPr>
-      <w:r>
-        <w:rPr>
-          <w:rFonts w:ascii="Calibri" w:cs="Calibri" w:hAnsi="Calibri" w:eastAsia="Calibri"/>
-          <w:rtl w:val="0"/>
-          <w:lang w:val="en-US"/>
-        </w:rPr>
-        <w:t>//webpages &amp; screenshots</w:t>
-      </w:r>
-    </w:p>
-    <w:p>
-      <w:pPr>
-        <w:pStyle w:val="Body"/>
-        <w:ind w:left="567" w:firstLine="0"/>
+        <w:rPr>
+          <w:rFonts w:ascii="Calibri" w:eastAsia="Calibri" w:hAnsi="Calibri" w:cs="Calibri"/>
+        </w:rPr>
+      </w:pPr>
+    </w:p>
+    <w:p>
+      <w:pPr>
+        <w:pStyle w:val="Body"/>
+        <w:numPr>
+          <w:ilvl w:val="0"/>
+          <w:numId w:val="3"/>
+        </w:numPr>
         <w:jc w:val="both"/>
-      </w:pPr>
-      <w:r>
-        <w:rPr>
-          <w:rFonts w:ascii="Calibri" w:cs="Calibri" w:hAnsi="Calibri" w:eastAsia="Calibri"/>
-          <w:rtl w:val="0"/>
-        </w:rPr>
-        <w:t>//</w:t>
-      </w:r>
-      <w:r>
-        <w:rPr>
-          <w:rFonts w:ascii="Calibri" w:cs="Calibri" w:hAnsi="Calibri" w:eastAsia="Calibri"/>
-          <w:color w:val="ff0000"/>
-          <w:u w:color="ff0000"/>
-          <w:rtl w:val="0"/>
-          <w:lang w:val="en-US"/>
-        </w:rPr>
-        <w:t>red get the screenshots</w:t>
-      </w:r>
-    </w:p>
-    <w:p>
-      <w:pPr>
-        <w:pStyle w:val="Body"/>
-        <w:ind w:left="567" w:firstLine="0"/>
+        <w:rPr>
+          <w:rStyle w:val="Emphasis"/>
+        </w:rPr>
+      </w:pPr>
+      <w:r>
+        <w:rPr>
+          <w:rStyle w:val="Emphasis"/>
+        </w:rPr>
+        <w:t>Sprint 2</w:t>
+      </w:r>
+    </w:p>
+    <w:p>
+      <w:pPr>
+        <w:pStyle w:val="Body"/>
+        <w:numPr>
+          <w:ilvl w:val="1"/>
+          <w:numId w:val="3"/>
+        </w:numPr>
+      </w:pPr>
+      <w:r>
+        <w:t>The login page was made responsive and mobile friendly.</w:t>
+      </w:r>
+    </w:p>
+    <w:p>
+      <w:pPr>
+        <w:pStyle w:val="Body"/>
+        <w:numPr>
+          <w:ilvl w:val="1"/>
+          <w:numId w:val="3"/>
+        </w:numPr>
+      </w:pPr>
+      <w:r>
+        <w:t>A better version of registration page was implemented according to the requirements</w:t>
+      </w:r>
+      <w:r>
+        <w:t xml:space="preserve"> </w:t>
+      </w:r>
+      <w:r>
+        <w:rPr>
+          <w:i/>
+        </w:rPr>
+        <w:t>(Figure 6.4.1 &amp; Figure 6.4.2)</w:t>
+      </w:r>
+    </w:p>
+    <w:p>
+      <w:pPr>
+        <w:pStyle w:val="Body"/>
+        <w:numPr>
+          <w:ilvl w:val="1"/>
+          <w:numId w:val="3"/>
+        </w:numPr>
+      </w:pPr>
+      <w:r>
+        <w:t>Sign up with Social media accounts (Facebook) was added in this sprint.</w:t>
+      </w:r>
+      <w:r>
+        <w:t xml:space="preserve"> </w:t>
+      </w:r>
+      <w:r>
+        <w:rPr>
+          <w:i/>
+        </w:rPr>
+        <w:t>(Figure 6.3)</w:t>
+      </w:r>
+    </w:p>
+    <w:p>
+      <w:pPr>
+        <w:pStyle w:val="Body"/>
+        <w:ind w:left="567"/>
         <w:jc w:val="both"/>
-      </w:pPr>
-      <w:r>
-        <w:rPr>
-          <w:rFonts w:ascii="Calibri" w:cs="Calibri" w:hAnsi="Calibri" w:eastAsia="Calibri"/>
-          <w:rtl w:val="0"/>
-        </w:rPr>
-        <w:t>sprint 1</w:t>
-      </w:r>
-    </w:p>
-    <w:p>
-      <w:pPr>
-        <w:pStyle w:val="Body"/>
-        <w:ind w:left="567" w:firstLine="0"/>
+        <w:rPr>
+          <w:rFonts w:ascii="Calibri" w:eastAsia="Calibri" w:hAnsi="Calibri" w:cs="Calibri"/>
+          <w:color w:val="FF0000"/>
+          <w:u w:color="FF0000"/>
+        </w:rPr>
+      </w:pPr>
+    </w:p>
+    <w:p>
+      <w:pPr>
+        <w:pStyle w:val="Body"/>
+        <w:ind w:left="567"/>
+        <w:jc w:val="center"/>
+        <w:rPr>
+          <w:rFonts w:ascii="Calibri" w:eastAsia="Calibri" w:hAnsi="Calibri" w:cs="Calibri"/>
+          <w:color w:val="FF0000"/>
+          <w:u w:color="FF0000"/>
+        </w:rPr>
+      </w:pPr>
+      <w:r>
+        <w:rPr>
+          <w:rFonts w:ascii="Calibri" w:eastAsia="Calibri" w:hAnsi="Calibri" w:cs="Calibri"/>
+          <w:noProof/>
+          <w:color w:val="FF0000"/>
+          <w:u w:color="FF0000"/>
+          <w:lang w:val="en-AU"/>
+        </w:rPr>
+        <w:drawing>
+          <wp:inline distT="0" distB="0" distL="0" distR="0">
+            <wp:extent cx="5003321" cy="3240405"/>
+            <wp:effectExtent l="190500" t="190500" r="197485" b="188595"/>
+            <wp:docPr id="5" name="Picture 5"/>
+            <wp:cNvGraphicFramePr>
+              <a:graphicFrameLocks xmlns:a="http://schemas.openxmlformats.org/drawingml/2006/main" noChangeAspect="1"/>
+            </wp:cNvGraphicFramePr>
+            <a:graphic xmlns:a="http://schemas.openxmlformats.org/drawingml/2006/main">
+              <a:graphicData uri="http://schemas.openxmlformats.org/drawingml/2006/picture">
+                <pic:pic xmlns:pic="http://schemas.openxmlformats.org/drawingml/2006/picture">
+                  <pic:nvPicPr>
+                    <pic:cNvPr id="5" name="sprint2-1.png"/>
+                    <pic:cNvPicPr/>
+                  </pic:nvPicPr>
+                  <pic:blipFill>
+                    <a:blip r:embed="rId10" cstate="print">
+                      <a:extLst>
+                        <a:ext uri="{28A0092B-C50C-407E-A947-70E740481C1C}">
+                          <a14:useLocalDpi xmlns:a14="http://schemas.microsoft.com/office/drawing/2010/main" val="0"/>
+                        </a:ext>
+                      </a:extLst>
+                    </a:blip>
+                    <a:stretch>
+                      <a:fillRect/>
+                    </a:stretch>
+                  </pic:blipFill>
+                  <pic:spPr>
+                    <a:xfrm>
+                      <a:off x="0" y="0"/>
+                      <a:ext cx="5006522" cy="3242478"/>
+                    </a:xfrm>
+                    <a:prstGeom prst="rect">
+                      <a:avLst/>
+                    </a:prstGeom>
+                    <a:ln>
+                      <a:noFill/>
+                    </a:ln>
+                    <a:effectLst>
+                      <a:outerShdw blurRad="190500" algn="tl" rotWithShape="0">
+                        <a:srgbClr val="000000">
+                          <a:alpha val="70000"/>
+                        </a:srgbClr>
+                      </a:outerShdw>
+                    </a:effectLst>
+                  </pic:spPr>
+                </pic:pic>
+              </a:graphicData>
+            </a:graphic>
+          </wp:inline>
+        </w:drawing>
+      </w:r>
+    </w:p>
+    <w:p>
+      <w:pPr>
+        <w:pStyle w:val="Body"/>
+        <w:ind w:left="567"/>
+        <w:jc w:val="center"/>
+        <w:rPr>
+          <w:rFonts w:ascii="Calibri" w:eastAsia="Calibri" w:hAnsi="Calibri" w:cs="Calibri"/>
+          <w:i/>
+          <w:color w:val="auto"/>
+          <w:sz w:val="20"/>
+          <w:szCs w:val="20"/>
+          <w:u w:color="FF0000"/>
+        </w:rPr>
+      </w:pPr>
+      <w:r>
+        <w:rPr>
+          <w:rFonts w:ascii="Calibri" w:eastAsia="Calibri" w:hAnsi="Calibri" w:cs="Calibri"/>
+          <w:i/>
+          <w:color w:val="auto"/>
+          <w:sz w:val="20"/>
+          <w:szCs w:val="20"/>
+          <w:u w:color="FF0000"/>
+        </w:rPr>
+        <w:t>Figure 6.3: Facebook Authentication</w:t>
+      </w:r>
+    </w:p>
+    <w:p>
+      <w:pPr>
+        <w:pStyle w:val="Body"/>
+        <w:ind w:left="567"/>
+        <w:jc w:val="center"/>
+        <w:rPr>
+          <w:rFonts w:ascii="Calibri" w:eastAsia="Calibri" w:hAnsi="Calibri" w:cs="Calibri"/>
+          <w:i/>
+          <w:color w:val="auto"/>
+          <w:sz w:val="20"/>
+          <w:szCs w:val="20"/>
+          <w:u w:color="FF0000"/>
+        </w:rPr>
+      </w:pPr>
+    </w:p>
+    <w:p>
+      <w:pPr>
+        <w:pStyle w:val="Body"/>
+        <w:ind w:left="567"/>
+        <w:jc w:val="center"/>
+        <w:rPr>
+          <w:rFonts w:ascii="Calibri" w:eastAsia="Calibri" w:hAnsi="Calibri" w:cs="Calibri"/>
+          <w:i/>
+          <w:color w:val="auto"/>
+          <w:sz w:val="20"/>
+          <w:szCs w:val="20"/>
+          <w:u w:color="FF0000"/>
+        </w:rPr>
+      </w:pPr>
+    </w:p>
+    <w:p>
+      <w:pPr>
+        <w:pStyle w:val="Body"/>
+        <w:ind w:left="567"/>
+        <w:jc w:val="center"/>
+        <w:rPr>
+          <w:rFonts w:ascii="Calibri" w:eastAsia="Calibri" w:hAnsi="Calibri" w:cs="Calibri"/>
+          <w:i/>
+          <w:color w:val="auto"/>
+          <w:sz w:val="20"/>
+          <w:szCs w:val="20"/>
+          <w:u w:color="FF0000"/>
+        </w:rPr>
+      </w:pPr>
+      <w:r>
+        <w:rPr>
+          <w:rFonts w:ascii="Calibri" w:eastAsia="Calibri" w:hAnsi="Calibri" w:cs="Calibri"/>
+          <w:i/>
+          <w:noProof/>
+          <w:color w:val="auto"/>
+          <w:sz w:val="20"/>
+          <w:szCs w:val="20"/>
+          <w:u w:color="FF0000"/>
+          <w:lang w:val="en-AU"/>
+        </w:rPr>
+        <w:lastRenderedPageBreak/>
+        <w:drawing>
+          <wp:inline distT="0" distB="0" distL="0" distR="0">
+            <wp:extent cx="5046453" cy="3240405"/>
+            <wp:effectExtent l="190500" t="190500" r="192405" b="188595"/>
+            <wp:docPr id="6" name="Picture 6"/>
+            <wp:cNvGraphicFramePr>
+              <a:graphicFrameLocks xmlns:a="http://schemas.openxmlformats.org/drawingml/2006/main" noChangeAspect="1"/>
+            </wp:cNvGraphicFramePr>
+            <a:graphic xmlns:a="http://schemas.openxmlformats.org/drawingml/2006/main">
+              <a:graphicData uri="http://schemas.openxmlformats.org/drawingml/2006/picture">
+                <pic:pic xmlns:pic="http://schemas.openxmlformats.org/drawingml/2006/picture">
+                  <pic:nvPicPr>
+                    <pic:cNvPr id="6" name="sprint2-2.1.png"/>
+                    <pic:cNvPicPr/>
+                  </pic:nvPicPr>
+                  <pic:blipFill>
+                    <a:blip r:embed="rId11" cstate="print">
+                      <a:extLst>
+                        <a:ext uri="{28A0092B-C50C-407E-A947-70E740481C1C}">
+                          <a14:useLocalDpi xmlns:a14="http://schemas.microsoft.com/office/drawing/2010/main" val="0"/>
+                        </a:ext>
+                      </a:extLst>
+                    </a:blip>
+                    <a:stretch>
+                      <a:fillRect/>
+                    </a:stretch>
+                  </pic:blipFill>
+                  <pic:spPr>
+                    <a:xfrm>
+                      <a:off x="0" y="0"/>
+                      <a:ext cx="5055364" cy="3246127"/>
+                    </a:xfrm>
+                    <a:prstGeom prst="rect">
+                      <a:avLst/>
+                    </a:prstGeom>
+                    <a:ln>
+                      <a:noFill/>
+                    </a:ln>
+                    <a:effectLst>
+                      <a:outerShdw blurRad="190500" algn="tl" rotWithShape="0">
+                        <a:srgbClr val="000000">
+                          <a:alpha val="70000"/>
+                        </a:srgbClr>
+                      </a:outerShdw>
+                    </a:effectLst>
+                  </pic:spPr>
+                </pic:pic>
+              </a:graphicData>
+            </a:graphic>
+          </wp:inline>
+        </w:drawing>
+      </w:r>
+    </w:p>
+    <w:p>
+      <w:pPr>
+        <w:pStyle w:val="Body"/>
+        <w:ind w:left="567"/>
+        <w:jc w:val="center"/>
+        <w:rPr>
+          <w:rFonts w:ascii="Calibri" w:eastAsia="Calibri" w:hAnsi="Calibri" w:cs="Calibri"/>
+          <w:i/>
+          <w:color w:val="auto"/>
+          <w:sz w:val="20"/>
+          <w:szCs w:val="20"/>
+          <w:u w:color="FF0000"/>
+        </w:rPr>
+      </w:pPr>
+      <w:r>
+        <w:rPr>
+          <w:rFonts w:ascii="Calibri" w:eastAsia="Calibri" w:hAnsi="Calibri" w:cs="Calibri"/>
+          <w:i/>
+          <w:color w:val="auto"/>
+          <w:sz w:val="20"/>
+          <w:szCs w:val="20"/>
+          <w:u w:color="FF0000"/>
+        </w:rPr>
+        <w:t>Figure 6.4.1: Registration page</w:t>
+      </w:r>
+    </w:p>
+    <w:p>
+      <w:pPr>
+        <w:pStyle w:val="Body"/>
+        <w:ind w:left="567"/>
+        <w:jc w:val="center"/>
+        <w:rPr>
+          <w:rFonts w:ascii="Calibri" w:eastAsia="Calibri" w:hAnsi="Calibri" w:cs="Calibri"/>
+          <w:i/>
+          <w:color w:val="auto"/>
+          <w:sz w:val="20"/>
+          <w:szCs w:val="20"/>
+          <w:u w:color="FF0000"/>
+        </w:rPr>
+      </w:pPr>
+    </w:p>
+    <w:p>
+      <w:pPr>
+        <w:pStyle w:val="Body"/>
+        <w:ind w:left="567"/>
+        <w:jc w:val="center"/>
+        <w:rPr>
+          <w:rFonts w:ascii="Calibri" w:eastAsia="Calibri" w:hAnsi="Calibri" w:cs="Calibri"/>
+          <w:i/>
+          <w:color w:val="auto"/>
+          <w:sz w:val="20"/>
+          <w:szCs w:val="20"/>
+          <w:u w:color="FF0000"/>
+        </w:rPr>
+      </w:pPr>
+      <w:r>
+        <w:rPr>
+          <w:rFonts w:ascii="Calibri" w:eastAsia="Calibri" w:hAnsi="Calibri" w:cs="Calibri"/>
+          <w:i/>
+          <w:noProof/>
+          <w:color w:val="auto"/>
+          <w:sz w:val="20"/>
+          <w:szCs w:val="20"/>
+          <w:u w:color="FF0000"/>
+          <w:lang w:val="en-AU"/>
+        </w:rPr>
+        <w:drawing>
+          <wp:inline distT="0" distB="0" distL="0" distR="0">
+            <wp:extent cx="5124091" cy="3240405"/>
+            <wp:effectExtent l="190500" t="190500" r="191135" b="188595"/>
+            <wp:docPr id="7" name="Picture 7"/>
+            <wp:cNvGraphicFramePr>
+              <a:graphicFrameLocks xmlns:a="http://schemas.openxmlformats.org/drawingml/2006/main" noChangeAspect="1"/>
+            </wp:cNvGraphicFramePr>
+            <a:graphic xmlns:a="http://schemas.openxmlformats.org/drawingml/2006/main">
+              <a:graphicData uri="http://schemas.openxmlformats.org/drawingml/2006/picture">
+                <pic:pic xmlns:pic="http://schemas.openxmlformats.org/drawingml/2006/picture">
+                  <pic:nvPicPr>
+                    <pic:cNvPr id="7" name="sprint2-2.2.png"/>
+                    <pic:cNvPicPr/>
+                  </pic:nvPicPr>
+                  <pic:blipFill>
+                    <a:blip r:embed="rId12" cstate="print">
+                      <a:extLst>
+                        <a:ext uri="{28A0092B-C50C-407E-A947-70E740481C1C}">
+                          <a14:useLocalDpi xmlns:a14="http://schemas.microsoft.com/office/drawing/2010/main" val="0"/>
+                        </a:ext>
+                      </a:extLst>
+                    </a:blip>
+                    <a:stretch>
+                      <a:fillRect/>
+                    </a:stretch>
+                  </pic:blipFill>
+                  <pic:spPr>
+                    <a:xfrm>
+                      <a:off x="0" y="0"/>
+                      <a:ext cx="5132492" cy="3245718"/>
+                    </a:xfrm>
+                    <a:prstGeom prst="rect">
+                      <a:avLst/>
+                    </a:prstGeom>
+                    <a:ln>
+                      <a:noFill/>
+                    </a:ln>
+                    <a:effectLst>
+                      <a:outerShdw blurRad="190500" algn="tl" rotWithShape="0">
+                        <a:srgbClr val="000000">
+                          <a:alpha val="70000"/>
+                        </a:srgbClr>
+                      </a:outerShdw>
+                    </a:effectLst>
+                  </pic:spPr>
+                </pic:pic>
+              </a:graphicData>
+            </a:graphic>
+          </wp:inline>
+        </w:drawing>
+      </w:r>
+    </w:p>
+    <w:p>
+      <w:pPr>
+        <w:pStyle w:val="Body"/>
+        <w:ind w:left="567"/>
+        <w:jc w:val="center"/>
+        <w:rPr>
+          <w:rFonts w:ascii="Calibri" w:eastAsia="Calibri" w:hAnsi="Calibri" w:cs="Calibri"/>
+          <w:i/>
+          <w:color w:val="auto"/>
+          <w:sz w:val="20"/>
+          <w:szCs w:val="20"/>
+          <w:u w:color="FF0000"/>
+        </w:rPr>
+      </w:pPr>
+      <w:r>
+        <w:rPr>
+          <w:rFonts w:ascii="Calibri" w:eastAsia="Calibri" w:hAnsi="Calibri" w:cs="Calibri"/>
+          <w:i/>
+          <w:color w:val="auto"/>
+          <w:sz w:val="20"/>
+          <w:szCs w:val="20"/>
+          <w:u w:color="FF0000"/>
+        </w:rPr>
+        <w:t>Figure 6.4.2: Registration page</w:t>
+      </w:r>
+    </w:p>
+    <w:p>
+      <w:pPr>
+        <w:pStyle w:val="Body"/>
+        <w:ind w:left="567"/>
+        <w:jc w:val="center"/>
+        <w:rPr>
+          <w:rFonts w:ascii="Calibri" w:eastAsia="Calibri" w:hAnsi="Calibri" w:cs="Calibri"/>
+          <w:i/>
+          <w:color w:val="auto"/>
+          <w:sz w:val="20"/>
+          <w:szCs w:val="20"/>
+          <w:u w:color="FF0000"/>
+        </w:rPr>
+      </w:pPr>
+    </w:p>
+    <w:p>
+      <w:pPr>
+        <w:pStyle w:val="Body"/>
+        <w:ind w:left="567"/>
+        <w:jc w:val="center"/>
+        <w:rPr>
+          <w:rFonts w:ascii="Calibri" w:eastAsia="Calibri" w:hAnsi="Calibri" w:cs="Calibri"/>
+          <w:i/>
+          <w:color w:val="auto"/>
+          <w:sz w:val="20"/>
+          <w:szCs w:val="20"/>
+          <w:u w:color="FF0000"/>
+        </w:rPr>
+      </w:pPr>
+    </w:p>
+    <w:p>
+      <w:pPr>
+        <w:pStyle w:val="Body"/>
+        <w:ind w:left="567"/>
         <w:jc w:val="both"/>
-      </w:pPr>
-      <w:r>
-        <w:rPr>
-          <w:rFonts w:ascii="Calibri" w:cs="Calibri" w:hAnsi="Calibri" w:eastAsia="Calibri"/>
-          <w:rtl w:val="0"/>
-          <w:lang w:val="en-US"/>
-        </w:rPr>
-        <w:t>1)project initiation</w:t>
-      </w:r>
-    </w:p>
-    <w:p>
-      <w:pPr>
-        <w:pStyle w:val="Body"/>
-        <w:ind w:left="567" w:firstLine="0"/>
+        <w:rPr>
+          <w:rFonts w:ascii="Calibri" w:eastAsia="Calibri" w:hAnsi="Calibri" w:cs="Calibri"/>
+          <w:color w:val="FF0000"/>
+          <w:u w:color="FF0000"/>
+        </w:rPr>
+      </w:pPr>
+    </w:p>
+    <w:p>
+      <w:pPr>
+        <w:pStyle w:val="Body"/>
+        <w:ind w:left="567"/>
         <w:jc w:val="both"/>
-      </w:pPr>
-      <w:r>
-        <w:rPr>
-          <w:rFonts w:ascii="Calibri" w:cs="Calibri" w:hAnsi="Calibri" w:eastAsia="Calibri"/>
-          <w:color w:val="ff0000"/>
-          <w:u w:color="ff0000"/>
-          <w:rtl w:val="0"/>
-          <w:lang w:val="en-US"/>
-        </w:rPr>
-        <w:t>2)As an unauthenticated user i want to login into the website using my user name and password, so that i can start access the website contents.</w:t>
-      </w:r>
-    </w:p>
-    <w:p>
-      <w:pPr>
-        <w:pStyle w:val="Body"/>
-        <w:ind w:left="567" w:firstLine="0"/>
+        <w:rPr>
+          <w:rFonts w:ascii="Calibri" w:eastAsia="Calibri" w:hAnsi="Calibri" w:cs="Calibri"/>
+          <w:color w:val="FF0000"/>
+          <w:u w:color="FF0000"/>
+        </w:rPr>
+      </w:pPr>
+    </w:p>
+    <w:p>
+      <w:pPr>
+        <w:pStyle w:val="Body"/>
+        <w:ind w:left="567"/>
         <w:jc w:val="both"/>
-      </w:pPr>
-      <w:r>
-        <w:rPr>
-          <w:rFonts w:ascii="Calibri" w:cs="Calibri" w:hAnsi="Calibri" w:eastAsia="Calibri"/>
-          <w:rtl w:val="0"/>
-        </w:rPr>
-        <w:t>sprint 2</w:t>
-      </w:r>
-    </w:p>
-    <w:p>
-      <w:pPr>
-        <w:pStyle w:val="Body"/>
-        <w:ind w:left="567" w:firstLine="0"/>
+        <w:rPr>
+          <w:rFonts w:ascii="Calibri" w:eastAsia="Calibri" w:hAnsi="Calibri" w:cs="Calibri"/>
+          <w:color w:val="FF0000"/>
+          <w:u w:color="FF0000"/>
+        </w:rPr>
+      </w:pPr>
+    </w:p>
+    <w:p>
+      <w:pPr>
+        <w:pStyle w:val="Body"/>
+        <w:ind w:left="567"/>
         <w:jc w:val="both"/>
-      </w:pPr>
-      <w:r>
-        <w:rPr>
-          <w:rFonts w:ascii="Calibri" w:cs="Calibri" w:hAnsi="Calibri" w:eastAsia="Calibri"/>
-          <w:color w:val="ff0000"/>
-          <w:u w:color="ff0000"/>
-          <w:rtl w:val="0"/>
-          <w:lang w:val="en-US"/>
-        </w:rPr>
-        <w:t>1) As an authorized user i want to login into the website using my social media accounts i.e. facebook</w:t>
-      </w:r>
-    </w:p>
-    <w:p>
-      <w:pPr>
-        <w:pStyle w:val="Body"/>
-        <w:ind w:left="567" w:firstLine="0"/>
+        <w:rPr>
+          <w:rFonts w:ascii="Calibri" w:eastAsia="Calibri" w:hAnsi="Calibri" w:cs="Calibri"/>
+          <w:color w:val="FF0000"/>
+          <w:u w:color="FF0000"/>
+        </w:rPr>
+      </w:pPr>
+    </w:p>
+    <w:p>
+      <w:pPr>
+        <w:pStyle w:val="Body"/>
+        <w:numPr>
+          <w:ilvl w:val="0"/>
+          <w:numId w:val="3"/>
+        </w:numPr>
         <w:jc w:val="both"/>
-      </w:pPr>
-      <w:r>
-        <w:rPr>
-          <w:rFonts w:ascii="Calibri" w:cs="Calibri" w:hAnsi="Calibri" w:eastAsia="Calibri"/>
-          <w:color w:val="ff0000"/>
-          <w:u w:color="ff0000"/>
-          <w:rtl w:val="0"/>
-          <w:lang w:val="en-US"/>
-        </w:rPr>
-        <w:t>2) Make the registration and login page responsive</w:t>
-      </w:r>
-    </w:p>
-    <w:p>
-      <w:pPr>
-        <w:pStyle w:val="Body"/>
-        <w:ind w:left="567" w:firstLine="0"/>
+        <w:rPr>
+          <w:rStyle w:val="Emphasis"/>
+        </w:rPr>
+      </w:pPr>
+      <w:r>
+        <w:rPr>
+          <w:rStyle w:val="Emphasis"/>
+        </w:rPr>
+        <w:t>Sprint 3</w:t>
+      </w:r>
+    </w:p>
+    <w:p>
+      <w:pPr>
+        <w:pStyle w:val="Body"/>
+        <w:numPr>
+          <w:ilvl w:val="1"/>
+          <w:numId w:val="3"/>
+        </w:numPr>
         <w:jc w:val="both"/>
-      </w:pPr>
-      <w:r>
-        <w:rPr>
-          <w:rFonts w:ascii="Calibri" w:cs="Calibri" w:hAnsi="Calibri" w:eastAsia="Calibri"/>
-          <w:color w:val="ff0000"/>
-          <w:u w:color="ff0000"/>
-          <w:rtl w:val="0"/>
-          <w:lang w:val="en-US"/>
-        </w:rPr>
-        <w:t>3)Successfull login page</w:t>
-      </w:r>
-    </w:p>
-    <w:p>
-      <w:pPr>
-        <w:pStyle w:val="Body"/>
-        <w:ind w:left="567" w:firstLine="0"/>
+        <w:rPr>
+          <w:rFonts w:ascii="Calibri" w:eastAsia="Calibri" w:hAnsi="Calibri" w:cs="Calibri"/>
+        </w:rPr>
+      </w:pPr>
+      <w:r>
+        <w:rPr>
+          <w:rFonts w:ascii="Calibri" w:eastAsia="Calibri" w:hAnsi="Calibri" w:cs="Calibri"/>
+        </w:rPr>
+        <w:t xml:space="preserve">Initial dashboard for the website was created. </w:t>
+      </w:r>
+      <w:r>
+        <w:rPr>
+          <w:rFonts w:ascii="Calibri" w:eastAsia="Calibri" w:hAnsi="Calibri" w:cs="Calibri"/>
+          <w:i/>
+        </w:rPr>
+        <w:t>(Figure 6.5)</w:t>
+      </w:r>
+    </w:p>
+    <w:p>
+      <w:pPr>
+        <w:pStyle w:val="Body"/>
+        <w:numPr>
+          <w:ilvl w:val="1"/>
+          <w:numId w:val="3"/>
+        </w:numPr>
         <w:jc w:val="both"/>
-      </w:pPr>
-      <w:r>
-        <w:rPr>
-          <w:rFonts w:ascii="Calibri" w:cs="Calibri" w:hAnsi="Calibri" w:eastAsia="Calibri"/>
-          <w:rtl w:val="0"/>
-          <w:lang w:val="en-US"/>
-        </w:rPr>
-        <w:t>Sprint 3</w:t>
-      </w:r>
-    </w:p>
-    <w:p>
-      <w:pPr>
-        <w:pStyle w:val="Body"/>
-        <w:ind w:left="567" w:firstLine="0"/>
+        <w:rPr>
+          <w:rFonts w:ascii="Calibri" w:eastAsia="Calibri" w:hAnsi="Calibri" w:cs="Calibri"/>
+        </w:rPr>
+      </w:pPr>
+      <w:r>
+        <w:rPr>
+          <w:rFonts w:ascii="Calibri" w:eastAsia="Calibri" w:hAnsi="Calibri" w:cs="Calibri"/>
+        </w:rPr>
+        <w:t>Registration page was enhanced as requirements changed.</w:t>
+      </w:r>
+    </w:p>
+    <w:p>
+      <w:pPr>
+        <w:pStyle w:val="Body"/>
+        <w:numPr>
+          <w:ilvl w:val="1"/>
+          <w:numId w:val="3"/>
+        </w:numPr>
         <w:jc w:val="both"/>
-      </w:pPr>
-      <w:r>
-        <w:rPr>
-          <w:rFonts w:ascii="Calibri" w:cs="Calibri" w:hAnsi="Calibri" w:eastAsia="Calibri"/>
-          <w:color w:val="ff0000"/>
-          <w:u w:color="ff0000"/>
-          <w:rtl w:val="0"/>
-          <w:lang w:val="en-US"/>
-        </w:rPr>
-        <w:t>1) Create initial dashboard</w:t>
-      </w:r>
-    </w:p>
-    <w:p>
-      <w:pPr>
-        <w:pStyle w:val="Body"/>
-        <w:ind w:left="567" w:firstLine="0"/>
+        <w:rPr>
+          <w:rFonts w:ascii="Calibri" w:eastAsia="Calibri" w:hAnsi="Calibri" w:cs="Calibri"/>
+        </w:rPr>
+      </w:pPr>
+      <w:r>
+        <w:rPr>
+          <w:rFonts w:ascii="Calibri" w:eastAsia="Calibri" w:hAnsi="Calibri" w:cs="Calibri"/>
+        </w:rPr>
+        <w:t>Back-end for registration page was worked upon.</w:t>
+      </w:r>
+    </w:p>
+    <w:p>
+      <w:pPr>
+        <w:pStyle w:val="Body"/>
         <w:jc w:val="both"/>
-      </w:pPr>
-      <w:r>
-        <w:rPr>
-          <w:rFonts w:ascii="Calibri" w:cs="Calibri" w:hAnsi="Calibri" w:eastAsia="Calibri"/>
-          <w:rtl w:val="0"/>
-          <w:lang w:val="de-DE"/>
-        </w:rPr>
-        <w:t>2) Enhance Registration Page</w:t>
-      </w:r>
-    </w:p>
-    <w:p>
-      <w:pPr>
-        <w:pStyle w:val="Body"/>
-        <w:ind w:left="567" w:firstLine="0"/>
+        <w:rPr>
+          <w:rFonts w:ascii="Calibri" w:eastAsia="Calibri" w:hAnsi="Calibri" w:cs="Calibri"/>
+        </w:rPr>
+      </w:pPr>
+    </w:p>
+    <w:p>
+      <w:pPr>
+        <w:pStyle w:val="Body"/>
+        <w:jc w:val="center"/>
+        <w:rPr>
+          <w:rFonts w:ascii="Calibri" w:eastAsia="Calibri" w:hAnsi="Calibri" w:cs="Calibri"/>
+        </w:rPr>
+      </w:pPr>
+      <w:r>
+        <w:rPr>
+          <w:rFonts w:ascii="Calibri" w:eastAsia="Calibri" w:hAnsi="Calibri" w:cs="Calibri"/>
+          <w:noProof/>
+          <w:lang w:val="en-AU"/>
+        </w:rPr>
+        <w:drawing>
+          <wp:inline distT="0" distB="0" distL="0" distR="0">
+            <wp:extent cx="5072332" cy="3240405"/>
+            <wp:effectExtent l="190500" t="190500" r="186055" b="188595"/>
+            <wp:docPr id="8" name="Picture 8"/>
+            <wp:cNvGraphicFramePr>
+              <a:graphicFrameLocks xmlns:a="http://schemas.openxmlformats.org/drawingml/2006/main" noChangeAspect="1"/>
+            </wp:cNvGraphicFramePr>
+            <a:graphic xmlns:a="http://schemas.openxmlformats.org/drawingml/2006/main">
+              <a:graphicData uri="http://schemas.openxmlformats.org/drawingml/2006/picture">
+                <pic:pic xmlns:pic="http://schemas.openxmlformats.org/drawingml/2006/picture">
+                  <pic:nvPicPr>
+                    <pic:cNvPr id="8" name="sprint3-1.png"/>
+                    <pic:cNvPicPr/>
+                  </pic:nvPicPr>
+                  <pic:blipFill>
+                    <a:blip r:embed="rId13" cstate="print">
+                      <a:extLst>
+                        <a:ext uri="{28A0092B-C50C-407E-A947-70E740481C1C}">
+                          <a14:useLocalDpi xmlns:a14="http://schemas.microsoft.com/office/drawing/2010/main" val="0"/>
+                        </a:ext>
+                      </a:extLst>
+                    </a:blip>
+                    <a:stretch>
+                      <a:fillRect/>
+                    </a:stretch>
+                  </pic:blipFill>
+                  <pic:spPr>
+                    <a:xfrm>
+                      <a:off x="0" y="0"/>
+                      <a:ext cx="5080261" cy="3245470"/>
+                    </a:xfrm>
+                    <a:prstGeom prst="rect">
+                      <a:avLst/>
+                    </a:prstGeom>
+                    <a:ln>
+                      <a:noFill/>
+                    </a:ln>
+                    <a:effectLst>
+                      <a:outerShdw blurRad="190500" algn="tl" rotWithShape="0">
+                        <a:srgbClr val="000000">
+                          <a:alpha val="70000"/>
+                        </a:srgbClr>
+                      </a:outerShdw>
+                    </a:effectLst>
+                  </pic:spPr>
+                </pic:pic>
+              </a:graphicData>
+            </a:graphic>
+          </wp:inline>
+        </w:drawing>
+      </w:r>
+    </w:p>
+    <w:p>
+      <w:pPr>
+        <w:pStyle w:val="Body"/>
+        <w:jc w:val="center"/>
+        <w:rPr>
+          <w:rFonts w:ascii="Calibri" w:eastAsia="Calibri" w:hAnsi="Calibri" w:cs="Calibri"/>
+          <w:i/>
+          <w:sz w:val="20"/>
+          <w:szCs w:val="20"/>
+        </w:rPr>
+      </w:pPr>
+      <w:r>
+        <w:rPr>
+          <w:rFonts w:ascii="Calibri" w:eastAsia="Calibri" w:hAnsi="Calibri" w:cs="Calibri"/>
+          <w:i/>
+          <w:sz w:val="20"/>
+          <w:szCs w:val="20"/>
+        </w:rPr>
+        <w:t>Figure 6.5: Dashboard</w:t>
+      </w:r>
+    </w:p>
+    <w:p>
+      <w:pPr>
+        <w:pStyle w:val="Body"/>
+        <w:jc w:val="center"/>
+        <w:rPr>
+          <w:rFonts w:ascii="Calibri" w:eastAsia="Calibri" w:hAnsi="Calibri" w:cs="Calibri"/>
+          <w:i/>
+          <w:sz w:val="20"/>
+          <w:szCs w:val="20"/>
+        </w:rPr>
+      </w:pPr>
+    </w:p>
+    <w:p>
+      <w:pPr>
+        <w:pStyle w:val="Body"/>
+        <w:numPr>
+          <w:ilvl w:val="0"/>
+          <w:numId w:val="3"/>
+        </w:numPr>
         <w:jc w:val="both"/>
       </w:pPr>
       <w:r>
         <w:rPr>
-          <w:rFonts w:ascii="Calibri" w:cs="Calibri" w:hAnsi="Calibri" w:eastAsia="Calibri"/>
-          <w:rtl w:val="0"/>
-          <w:lang w:val="en-US"/>
-        </w:rPr>
-        <w:t>3) Registration page back-end</w:t>
-      </w:r>
-    </w:p>
-    <w:p>
-      <w:pPr>
-        <w:pStyle w:val="Body"/>
-        <w:ind w:left="567" w:firstLine="0"/>
+          <w:rStyle w:val="Emphasis"/>
+        </w:rPr>
+        <w:t>Sprint 4</w:t>
+      </w:r>
+    </w:p>
+    <w:p>
+      <w:pPr>
+        <w:pStyle w:val="Body"/>
+        <w:numPr>
+          <w:ilvl w:val="1"/>
+          <w:numId w:val="3"/>
+        </w:numPr>
         <w:jc w:val="both"/>
       </w:pPr>
       <w:r>
-        <w:rPr>
-          <w:rFonts w:ascii="Calibri" w:cs="Calibri" w:hAnsi="Calibri" w:eastAsia="Calibri"/>
-          <w:rtl w:val="0"/>
-          <w:lang w:val="en-US"/>
-        </w:rPr>
-        <w:t>Sprint 4</w:t>
-      </w:r>
-    </w:p>
-    <w:p>
-      <w:pPr>
-        <w:pStyle w:val="Body"/>
-        <w:ind w:left="567" w:firstLine="0"/>
+        <w:t xml:space="preserve">Settings page was created. </w:t>
+      </w:r>
+      <w:r>
+        <w:rPr>
+          <w:i/>
+        </w:rPr>
+        <w:t>(Figure 6.6.1 &amp; Figure 6.6.2)</w:t>
+      </w:r>
+    </w:p>
+    <w:p>
+      <w:pPr>
+        <w:pStyle w:val="Body"/>
+        <w:jc w:val="center"/>
+      </w:pPr>
+      <w:r>
+        <w:rPr>
+          <w:i/>
+          <w:noProof/>
+          <w:lang w:val="en-AU"/>
+        </w:rPr>
+        <w:lastRenderedPageBreak/>
+        <w:drawing>
+          <wp:inline distT="0" distB="0" distL="0" distR="0">
+            <wp:extent cx="4934309" cy="3240405"/>
+            <wp:effectExtent l="190500" t="190500" r="190500" b="188595"/>
+            <wp:docPr id="9" name="Picture 9"/>
+            <wp:cNvGraphicFramePr>
+              <a:graphicFrameLocks xmlns:a="http://schemas.openxmlformats.org/drawingml/2006/main" noChangeAspect="1"/>
+            </wp:cNvGraphicFramePr>
+            <a:graphic xmlns:a="http://schemas.openxmlformats.org/drawingml/2006/main">
+              <a:graphicData uri="http://schemas.openxmlformats.org/drawingml/2006/picture">
+                <pic:pic xmlns:pic="http://schemas.openxmlformats.org/drawingml/2006/picture">
+                  <pic:nvPicPr>
+                    <pic:cNvPr id="9" name="sprint4-1.1.png"/>
+                    <pic:cNvPicPr/>
+                  </pic:nvPicPr>
+                  <pic:blipFill>
+                    <a:blip r:embed="rId14" cstate="print">
+                      <a:extLst>
+                        <a:ext uri="{28A0092B-C50C-407E-A947-70E740481C1C}">
+                          <a14:useLocalDpi xmlns:a14="http://schemas.microsoft.com/office/drawing/2010/main" val="0"/>
+                        </a:ext>
+                      </a:extLst>
+                    </a:blip>
+                    <a:stretch>
+                      <a:fillRect/>
+                    </a:stretch>
+                  </pic:blipFill>
+                  <pic:spPr>
+                    <a:xfrm>
+                      <a:off x="0" y="0"/>
+                      <a:ext cx="4940268" cy="3244319"/>
+                    </a:xfrm>
+                    <a:prstGeom prst="rect">
+                      <a:avLst/>
+                    </a:prstGeom>
+                    <a:ln>
+                      <a:noFill/>
+                    </a:ln>
+                    <a:effectLst>
+                      <a:outerShdw blurRad="190500" algn="tl" rotWithShape="0">
+                        <a:srgbClr val="000000">
+                          <a:alpha val="70000"/>
+                        </a:srgbClr>
+                      </a:outerShdw>
+                    </a:effectLst>
+                  </pic:spPr>
+                </pic:pic>
+              </a:graphicData>
+            </a:graphic>
+          </wp:inline>
+        </w:drawing>
+      </w:r>
+    </w:p>
+    <w:p>
+      <w:pPr>
+        <w:pStyle w:val="Body"/>
+        <w:jc w:val="center"/>
+        <w:rPr>
+          <w:i/>
+          <w:sz w:val="20"/>
+          <w:szCs w:val="20"/>
+        </w:rPr>
+      </w:pPr>
+      <w:r>
+        <w:rPr>
+          <w:i/>
+          <w:sz w:val="20"/>
+          <w:szCs w:val="20"/>
+        </w:rPr>
+        <w:t>Figure 6.6.1: Settings page for mentor</w:t>
+      </w:r>
+    </w:p>
+    <w:p>
+      <w:pPr>
+        <w:pStyle w:val="Body"/>
+        <w:jc w:val="center"/>
+        <w:rPr>
+          <w:i/>
+          <w:sz w:val="20"/>
+          <w:szCs w:val="20"/>
+        </w:rPr>
+      </w:pPr>
+    </w:p>
+    <w:p>
+      <w:pPr>
+        <w:pStyle w:val="Body"/>
+        <w:jc w:val="center"/>
+        <w:rPr>
+          <w:i/>
+          <w:sz w:val="20"/>
+          <w:szCs w:val="20"/>
+        </w:rPr>
+      </w:pPr>
+      <w:r>
+        <w:rPr>
+          <w:i/>
+          <w:noProof/>
+          <w:sz w:val="20"/>
+          <w:szCs w:val="20"/>
+          <w:lang w:val="en-AU"/>
+        </w:rPr>
+        <w:drawing>
+          <wp:inline distT="0" distB="0" distL="0" distR="0">
+            <wp:extent cx="4977442" cy="3240405"/>
+            <wp:effectExtent l="190500" t="190500" r="185420" b="188595"/>
+            <wp:docPr id="10" name="Picture 10"/>
+            <wp:cNvGraphicFramePr>
+              <a:graphicFrameLocks xmlns:a="http://schemas.openxmlformats.org/drawingml/2006/main" noChangeAspect="1"/>
+            </wp:cNvGraphicFramePr>
+            <a:graphic xmlns:a="http://schemas.openxmlformats.org/drawingml/2006/main">
+              <a:graphicData uri="http://schemas.openxmlformats.org/drawingml/2006/picture">
+                <pic:pic xmlns:pic="http://schemas.openxmlformats.org/drawingml/2006/picture">
+                  <pic:nvPicPr>
+                    <pic:cNvPr id="10" name="sprint4-1.2.png"/>
+                    <pic:cNvPicPr/>
+                  </pic:nvPicPr>
+                  <pic:blipFill>
+                    <a:blip r:embed="rId15" cstate="print">
+                      <a:extLst>
+                        <a:ext uri="{28A0092B-C50C-407E-A947-70E740481C1C}">
+                          <a14:useLocalDpi xmlns:a14="http://schemas.microsoft.com/office/drawing/2010/main" val="0"/>
+                        </a:ext>
+                      </a:extLst>
+                    </a:blip>
+                    <a:stretch>
+                      <a:fillRect/>
+                    </a:stretch>
+                  </pic:blipFill>
+                  <pic:spPr>
+                    <a:xfrm>
+                      <a:off x="0" y="0"/>
+                      <a:ext cx="4984447" cy="3244966"/>
+                    </a:xfrm>
+                    <a:prstGeom prst="rect">
+                      <a:avLst/>
+                    </a:prstGeom>
+                    <a:ln>
+                      <a:noFill/>
+                    </a:ln>
+                    <a:effectLst>
+                      <a:outerShdw blurRad="190500" algn="tl" rotWithShape="0">
+                        <a:srgbClr val="000000">
+                          <a:alpha val="70000"/>
+                        </a:srgbClr>
+                      </a:outerShdw>
+                    </a:effectLst>
+                  </pic:spPr>
+                </pic:pic>
+              </a:graphicData>
+            </a:graphic>
+          </wp:inline>
+        </w:drawing>
+      </w:r>
+    </w:p>
+    <w:p>
+      <w:pPr>
+        <w:pStyle w:val="Body"/>
+        <w:jc w:val="center"/>
+        <w:rPr>
+          <w:i/>
+          <w:sz w:val="20"/>
+          <w:szCs w:val="20"/>
+        </w:rPr>
+      </w:pPr>
+      <w:r>
+        <w:rPr>
+          <w:i/>
+          <w:sz w:val="20"/>
+          <w:szCs w:val="20"/>
+        </w:rPr>
+        <w:t>Figure 6.6.2: Settings page for mentee</w:t>
+      </w:r>
+    </w:p>
+    <w:p>
+      <w:pPr>
+        <w:pStyle w:val="Body"/>
+        <w:jc w:val="center"/>
+      </w:pPr>
+    </w:p>
+    <w:p>
+      <w:pPr>
+        <w:pStyle w:val="Body"/>
+        <w:numPr>
+          <w:ilvl w:val="0"/>
+          <w:numId w:val="3"/>
+        </w:numPr>
         <w:jc w:val="both"/>
-      </w:pPr>
-      <w:r>
-        <w:rPr>
-          <w:rFonts w:ascii="Calibri" w:cs="Calibri" w:hAnsi="Calibri" w:eastAsia="Calibri"/>
-          <w:color w:val="ff0000"/>
-          <w:u w:color="ff0000"/>
-          <w:rtl w:val="0"/>
-          <w:lang w:val="en-US"/>
-        </w:rPr>
-        <w:t>1) Create setting page</w:t>
-      </w:r>
-    </w:p>
-    <w:p>
-      <w:pPr>
-        <w:pStyle w:val="Body"/>
-        <w:ind w:left="567" w:firstLine="0"/>
+        <w:rPr>
+          <w:rStyle w:val="Emphasis"/>
+        </w:rPr>
+      </w:pPr>
+      <w:r>
+        <w:rPr>
+          <w:rStyle w:val="Emphasis"/>
+        </w:rPr>
+        <w:t>S</w:t>
+      </w:r>
+      <w:r>
+        <w:rPr>
+          <w:rStyle w:val="Emphasis"/>
+        </w:rPr>
+        <w:t>print 5</w:t>
+      </w:r>
+    </w:p>
+    <w:p>
+      <w:pPr>
+        <w:pStyle w:val="Body"/>
+        <w:numPr>
+          <w:ilvl w:val="1"/>
+          <w:numId w:val="3"/>
+        </w:numPr>
         <w:jc w:val="both"/>
-      </w:pPr>
-      <w:r>
-        <w:rPr>
-          <w:rFonts w:ascii="Calibri" w:cs="Calibri" w:hAnsi="Calibri" w:eastAsia="Calibri"/>
-          <w:rtl w:val="0"/>
-        </w:rPr>
-        <w:t>sprint 5</w:t>
-      </w:r>
-    </w:p>
-    <w:p>
-      <w:pPr>
-        <w:pStyle w:val="Body"/>
-        <w:ind w:left="567" w:firstLine="0"/>
+        <w:rPr>
+          <w:rStyle w:val="Emphasis"/>
+        </w:rPr>
+      </w:pPr>
+      <w:r>
+        <w:rPr>
+          <w:rStyle w:val="Emphasis"/>
+          <w:i w:val="0"/>
+        </w:rPr>
+        <w:t xml:space="preserve">Designed ‘My Profile page’. </w:t>
+      </w:r>
+      <w:r>
+        <w:rPr>
+          <w:rStyle w:val="Emphasis"/>
+        </w:rPr>
+        <w:t>(Figure 6.6.1 &amp; 6.6.2)</w:t>
+      </w:r>
+    </w:p>
+    <w:p>
+      <w:pPr>
+        <w:pStyle w:val="Body"/>
+        <w:numPr>
+          <w:ilvl w:val="1"/>
+          <w:numId w:val="3"/>
+        </w:numPr>
         <w:jc w:val="both"/>
-      </w:pPr>
-      <w:r>
-        <w:rPr>
-          <w:rFonts w:ascii="Calibri" w:cs="Calibri" w:hAnsi="Calibri" w:eastAsia="Calibri"/>
-          <w:color w:val="ff0000"/>
-          <w:u w:color="ff0000"/>
-          <w:rtl w:val="0"/>
-          <w:lang w:val="en-US"/>
-        </w:rPr>
-        <w:t>1) My profile page</w:t>
-      </w:r>
-    </w:p>
-    <w:p>
-      <w:pPr>
-        <w:pStyle w:val="Body"/>
-        <w:ind w:left="567" w:firstLine="0"/>
+        <w:rPr>
+          <w:rStyle w:val="Emphasis"/>
+        </w:rPr>
+      </w:pPr>
+      <w:r>
+        <w:rPr>
+          <w:rStyle w:val="Emphasis"/>
+          <w:i w:val="0"/>
+        </w:rPr>
+        <w:t>Implemented Payment BrainTree API.</w:t>
+      </w:r>
+    </w:p>
+    <w:p>
+      <w:pPr>
+        <w:pStyle w:val="Body"/>
+        <w:numPr>
+          <w:ilvl w:val="1"/>
+          <w:numId w:val="3"/>
+        </w:numPr>
         <w:jc w:val="both"/>
-      </w:pPr>
-      <w:r>
-        <w:rPr>
-          <w:rFonts w:ascii="Calibri" w:cs="Calibri" w:hAnsi="Calibri" w:eastAsia="Calibri"/>
-          <w:color w:val="ff0000"/>
-          <w:u w:color="ff0000"/>
-          <w:rtl w:val="0"/>
+        <w:rPr>
+          <w:rStyle w:val="Emphasis"/>
+        </w:rPr>
+      </w:pPr>
+      <w:r>
+        <w:rPr>
+          <w:rStyle w:val="Emphasis"/>
+          <w:i w:val="0"/>
+        </w:rPr>
+        <w:lastRenderedPageBreak/>
+        <w:t xml:space="preserve">Enhanced the dashboard. </w:t>
+      </w:r>
+      <w:r>
+        <w:rPr>
+          <w:rStyle w:val="Emphasis"/>
+        </w:rPr>
+        <w:t>(Figure 6.5)</w:t>
+      </w:r>
+    </w:p>
+    <w:p>
+      <w:pPr>
+        <w:pStyle w:val="Body"/>
+        <w:numPr>
+          <w:ilvl w:val="1"/>
+          <w:numId w:val="3"/>
+        </w:numPr>
+        <w:jc w:val="both"/>
+        <w:rPr>
+          <w:rStyle w:val="Emphasis"/>
+        </w:rPr>
+      </w:pPr>
+      <w:r>
+        <w:rPr>
+          <w:rStyle w:val="Emphasis"/>
+          <w:i w:val="0"/>
+        </w:rPr>
+        <w:t>Database schema for Feeds and Payment.</w:t>
+      </w:r>
+    </w:p>
+    <w:p>
+      <w:pPr>
+        <w:pStyle w:val="Body"/>
+        <w:ind w:left="567"/>
+        <w:jc w:val="both"/>
+        <w:rPr>
+          <w:rFonts w:ascii="Calibri" w:eastAsia="Calibri" w:hAnsi="Calibri" w:cs="Calibri"/>
+          <w:color w:val="FF0000"/>
+          <w:u w:color="FF0000"/>
+        </w:rPr>
+      </w:pPr>
+    </w:p>
+    <w:p>
+      <w:pPr>
+        <w:pStyle w:val="Body"/>
+        <w:numPr>
+          <w:ilvl w:val="0"/>
+          <w:numId w:val="3"/>
+        </w:numPr>
+        <w:jc w:val="both"/>
+        <w:rPr>
+          <w:rStyle w:val="Emphasis"/>
+        </w:rPr>
+      </w:pPr>
+      <w:r>
+        <w:rPr>
+          <w:rStyle w:val="Emphasis"/>
+        </w:rPr>
+        <w:t>S</w:t>
+      </w:r>
+      <w:r>
+        <w:rPr>
+          <w:rStyle w:val="Emphasis"/>
+        </w:rPr>
+        <w:t>print 6</w:t>
+      </w:r>
+    </w:p>
+    <w:p>
+      <w:pPr>
+        <w:pStyle w:val="Body"/>
+        <w:numPr>
+          <w:ilvl w:val="1"/>
+          <w:numId w:val="3"/>
+        </w:numPr>
+        <w:jc w:val="both"/>
+        <w:rPr>
+          <w:color w:val="auto"/>
+        </w:rPr>
+      </w:pPr>
+      <w:r>
+        <w:rPr>
+          <w:rFonts w:ascii="Calibri" w:eastAsia="Calibri" w:hAnsi="Calibri" w:cs="Calibri"/>
+          <w:color w:val="auto"/>
+          <w:u w:color="FF0000"/>
+        </w:rPr>
+        <w:t xml:space="preserve">Initiated </w:t>
+      </w:r>
+      <w:r>
+        <w:rPr>
+          <w:rFonts w:ascii="Calibri" w:eastAsia="Calibri" w:hAnsi="Calibri" w:cs="Calibri"/>
+          <w:color w:val="auto"/>
+          <w:u w:color="FF0000"/>
+        </w:rPr>
+        <w:t>Mentor profile design</w:t>
+      </w:r>
+      <w:r>
+        <w:rPr>
+          <w:rFonts w:ascii="Calibri" w:eastAsia="Calibri" w:hAnsi="Calibri" w:cs="Calibri"/>
+          <w:color w:val="auto"/>
+          <w:u w:color="FF0000"/>
+        </w:rPr>
+        <w:t>.</w:t>
+      </w:r>
+    </w:p>
+    <w:p>
+      <w:pPr>
+        <w:pStyle w:val="Body"/>
+        <w:numPr>
+          <w:ilvl w:val="1"/>
+          <w:numId w:val="3"/>
+        </w:numPr>
+        <w:jc w:val="both"/>
+      </w:pPr>
+      <w:r>
+        <w:rPr>
+          <w:rFonts w:ascii="Calibri" w:eastAsia="Calibri" w:hAnsi="Calibri" w:cs="Calibri"/>
+        </w:rPr>
+        <w:t xml:space="preserve">Initiated </w:t>
+      </w:r>
+      <w:r>
+        <w:rPr>
+          <w:rFonts w:ascii="Calibri" w:eastAsia="Calibri" w:hAnsi="Calibri" w:cs="Calibri"/>
+        </w:rPr>
+        <w:t>Mentor profile backend</w:t>
+      </w:r>
+      <w:r>
+        <w:rPr>
+          <w:rFonts w:ascii="Calibri" w:eastAsia="Calibri" w:hAnsi="Calibri" w:cs="Calibri"/>
+        </w:rPr>
+        <w:t>.</w:t>
+      </w:r>
+    </w:p>
+    <w:p>
+      <w:pPr>
+        <w:pStyle w:val="Body"/>
+        <w:numPr>
+          <w:ilvl w:val="1"/>
+          <w:numId w:val="3"/>
+        </w:numPr>
+        <w:jc w:val="both"/>
+      </w:pPr>
+      <w:r>
+        <w:rPr>
+          <w:rFonts w:ascii="Calibri" w:eastAsia="Calibri" w:hAnsi="Calibri" w:cs="Calibri"/>
+        </w:rPr>
+        <w:t>Added Notification icon</w:t>
+      </w:r>
+      <w:r>
+        <w:rPr>
+          <w:rFonts w:ascii="Calibri" w:eastAsia="Calibri" w:hAnsi="Calibri" w:cs="Calibri"/>
+        </w:rPr>
+        <w:t xml:space="preserve"> on header</w:t>
+      </w:r>
+      <w:r>
+        <w:rPr>
+          <w:rFonts w:ascii="Calibri" w:eastAsia="Calibri" w:hAnsi="Calibri" w:cs="Calibri"/>
+        </w:rPr>
+        <w:t>.</w:t>
+      </w:r>
+    </w:p>
+    <w:p>
+      <w:pPr>
+        <w:pStyle w:val="Body"/>
+        <w:numPr>
+          <w:ilvl w:val="1"/>
+          <w:numId w:val="3"/>
+        </w:numPr>
+        <w:jc w:val="both"/>
+      </w:pPr>
+      <w:r>
+        <w:rPr>
+          <w:rFonts w:ascii="Calibri" w:eastAsia="Calibri" w:hAnsi="Calibri" w:cs="Calibri"/>
+        </w:rPr>
+        <w:t xml:space="preserve">Created </w:t>
+      </w:r>
+      <w:r>
+        <w:rPr>
+          <w:rFonts w:ascii="Calibri" w:eastAsia="Calibri" w:hAnsi="Calibri" w:cs="Calibri"/>
+        </w:rPr>
+        <w:t>Follow database schem</w:t>
+      </w:r>
+      <w:r>
+        <w:rPr>
+          <w:rFonts w:ascii="Calibri" w:eastAsia="Calibri" w:hAnsi="Calibri" w:cs="Calibri"/>
+        </w:rPr>
+        <w:t>a</w:t>
+      </w:r>
+      <w:r>
+        <w:rPr>
+          <w:rFonts w:ascii="Calibri" w:eastAsia="Calibri" w:hAnsi="Calibri" w:cs="Calibri"/>
+        </w:rPr>
+        <w:t>.</w:t>
+      </w:r>
+    </w:p>
+    <w:p>
+      <w:pPr>
+        <w:pStyle w:val="Body"/>
+        <w:numPr>
+          <w:ilvl w:val="1"/>
+          <w:numId w:val="3"/>
+        </w:numPr>
+        <w:jc w:val="both"/>
+        <w:rPr>
+          <w:color w:val="auto"/>
+        </w:rPr>
+      </w:pPr>
+      <w:r>
+        <w:rPr>
+          <w:rFonts w:ascii="Calibri" w:eastAsia="Calibri" w:hAnsi="Calibri" w:cs="Calibri"/>
+          <w:color w:val="auto"/>
+          <w:u w:color="FF0000"/>
           <w:lang w:val="fr-FR"/>
         </w:rPr>
-        <w:t xml:space="preserve">2) payment </w:t>
-      </w:r>
-    </w:p>
-    <w:p>
-      <w:pPr>
-        <w:pStyle w:val="Body"/>
-        <w:ind w:left="567" w:firstLine="0"/>
+        <w:t>Enhanced Pay</w:t>
+      </w:r>
+      <w:r>
+        <w:rPr>
+          <w:rFonts w:ascii="Calibri" w:eastAsia="Calibri" w:hAnsi="Calibri" w:cs="Calibri"/>
+          <w:color w:val="auto"/>
+          <w:u w:color="FF0000"/>
+          <w:lang w:val="fr-FR"/>
+        </w:rPr>
+        <w:t>ment</w:t>
+      </w:r>
+      <w:r>
+        <w:rPr>
+          <w:rFonts w:ascii="Calibri" w:eastAsia="Calibri" w:hAnsi="Calibri" w:cs="Calibri"/>
+          <w:color w:val="auto"/>
+          <w:u w:color="FF0000"/>
+          <w:lang w:val="fr-FR"/>
+        </w:rPr>
+        <w:t xml:space="preserve"> </w:t>
+      </w:r>
+      <w:r>
+        <w:rPr>
+          <w:rFonts w:ascii="Calibri" w:eastAsia="Calibri" w:hAnsi="Calibri" w:cs="Calibri"/>
+          <w:color w:val="auto"/>
+          <w:u w:color="FF0000"/>
+          <w:lang w:val="fr-FR"/>
+        </w:rPr>
+        <w:t>List</w:t>
+      </w:r>
+      <w:r>
+        <w:rPr>
+          <w:rFonts w:ascii="Calibri" w:eastAsia="Calibri" w:hAnsi="Calibri" w:cs="Calibri"/>
+          <w:color w:val="auto"/>
+          <w:u w:color="FF0000"/>
+          <w:lang w:val="fr-FR"/>
+        </w:rPr>
+        <w:t xml:space="preserve"> design</w:t>
+      </w:r>
+      <w:r>
+        <w:rPr>
+          <w:rFonts w:ascii="Calibri" w:eastAsia="Calibri" w:hAnsi="Calibri" w:cs="Calibri"/>
+          <w:color w:val="auto"/>
+          <w:u w:color="FF0000"/>
+          <w:lang w:val="fr-FR"/>
+        </w:rPr>
+        <w:t>.</w:t>
+      </w:r>
+    </w:p>
+    <w:p>
+      <w:pPr>
+        <w:pStyle w:val="Body"/>
+        <w:numPr>
+          <w:ilvl w:val="0"/>
+          <w:numId w:val="3"/>
+        </w:numPr>
         <w:jc w:val="both"/>
       </w:pPr>
       <w:r>
         <w:rPr>
-          <w:rFonts w:ascii="Calibri" w:cs="Calibri" w:hAnsi="Calibri" w:eastAsia="Calibri"/>
-          <w:rtl w:val="0"/>
-          <w:lang w:val="de-DE"/>
-        </w:rPr>
-        <w:t>3) update dashboard</w:t>
-      </w:r>
-    </w:p>
-    <w:p>
-      <w:pPr>
-        <w:pStyle w:val="Body"/>
-        <w:ind w:left="567" w:firstLine="0"/>
+          <w:rStyle w:val="Emphasis"/>
+        </w:rPr>
+        <w:t>S</w:t>
+      </w:r>
+      <w:r>
+        <w:rPr>
+          <w:rStyle w:val="Emphasis"/>
+        </w:rPr>
+        <w:t>print 7</w:t>
+      </w:r>
+    </w:p>
+    <w:p>
+      <w:pPr>
+        <w:pStyle w:val="Body"/>
+        <w:numPr>
+          <w:ilvl w:val="1"/>
+          <w:numId w:val="3"/>
+        </w:numPr>
         <w:jc w:val="both"/>
       </w:pPr>
       <w:r>
         <w:rPr>
-          <w:rFonts w:ascii="Calibri" w:cs="Calibri" w:hAnsi="Calibri" w:eastAsia="Calibri"/>
-          <w:rtl w:val="0"/>
-          <w:lang w:val="en-US"/>
-        </w:rPr>
-        <w:t>4) Database schema for feeds</w:t>
-      </w:r>
-    </w:p>
-    <w:p>
-      <w:pPr>
-        <w:pStyle w:val="Body"/>
-        <w:ind w:left="567" w:firstLine="0"/>
+          <w:rFonts w:ascii="Calibri" w:eastAsia="Calibri" w:hAnsi="Calibri" w:cs="Calibri"/>
+          <w:color w:val="auto"/>
+          <w:u w:color="FF0000"/>
+        </w:rPr>
+        <w:t xml:space="preserve">Enhanced mentor profile design. </w:t>
+      </w:r>
+      <w:r>
+        <w:rPr>
+          <w:rFonts w:ascii="Calibri" w:eastAsia="Calibri" w:hAnsi="Calibri" w:cs="Calibri"/>
+          <w:i/>
+          <w:color w:val="auto"/>
+          <w:u w:color="FF0000"/>
+        </w:rPr>
+        <w:t>(Figure 6.7)</w:t>
+      </w:r>
+    </w:p>
+    <w:p>
+      <w:pPr>
+        <w:pStyle w:val="Body"/>
+        <w:numPr>
+          <w:ilvl w:val="1"/>
+          <w:numId w:val="3"/>
+        </w:numPr>
         <w:jc w:val="both"/>
       </w:pPr>
       <w:r>
         <w:rPr>
-          <w:rFonts w:ascii="Calibri" w:cs="Calibri" w:hAnsi="Calibri" w:eastAsia="Calibri"/>
-          <w:rtl w:val="0"/>
-          <w:lang w:val="en-US"/>
-        </w:rPr>
-        <w:t>5) Database schema for payment</w:t>
-      </w:r>
-    </w:p>
-    <w:p>
-      <w:pPr>
-        <w:pStyle w:val="Body"/>
-        <w:ind w:left="567" w:firstLine="0"/>
-        <w:jc w:val="both"/>
-      </w:pPr>
-      <w:r>
-        <w:rPr>
-          <w:rFonts w:ascii="Calibri" w:cs="Calibri" w:hAnsi="Calibri" w:eastAsia="Calibri"/>
-          <w:rtl w:val="0"/>
-          <w:lang w:val="fr-FR"/>
-        </w:rPr>
-        <w:t>6) API connection for payment</w:t>
-      </w:r>
-    </w:p>
-    <w:p>
-      <w:pPr>
-        <w:pStyle w:val="Body"/>
-        <w:ind w:left="567" w:firstLine="0"/>
-        <w:jc w:val="both"/>
-      </w:pPr>
-      <w:r>
-        <w:rPr>
-          <w:rFonts w:ascii="Calibri" w:cs="Calibri" w:hAnsi="Calibri" w:eastAsia="Calibri"/>
-          <w:rtl w:val="0"/>
-        </w:rPr>
-        <w:t>sprint 6</w:t>
-      </w:r>
-    </w:p>
-    <w:p>
-      <w:pPr>
-        <w:pStyle w:val="Body"/>
-        <w:ind w:left="567" w:firstLine="0"/>
-        <w:jc w:val="both"/>
-      </w:pPr>
-      <w:r>
-        <w:rPr>
-          <w:rFonts w:ascii="Calibri" w:cs="Calibri" w:hAnsi="Calibri" w:eastAsia="Calibri"/>
-          <w:color w:val="ff0000"/>
-          <w:u w:color="ff0000"/>
-          <w:rtl w:val="0"/>
-        </w:rPr>
-        <w:t>1) Mentor profile design</w:t>
-      </w:r>
-    </w:p>
-    <w:p>
-      <w:pPr>
-        <w:pStyle w:val="Body"/>
-        <w:ind w:left="567" w:firstLine="0"/>
-        <w:jc w:val="both"/>
-      </w:pPr>
-      <w:r>
-        <w:rPr>
-          <w:rFonts w:ascii="Calibri" w:cs="Calibri" w:hAnsi="Calibri" w:eastAsia="Calibri"/>
-          <w:rtl w:val="0"/>
-          <w:lang w:val="en-US"/>
-        </w:rPr>
-        <w:t>2) Mentor profile backend</w:t>
-      </w:r>
-    </w:p>
-    <w:p>
-      <w:pPr>
-        <w:pStyle w:val="Body"/>
-        <w:ind w:left="567" w:firstLine="0"/>
-        <w:jc w:val="both"/>
-      </w:pPr>
-      <w:r>
-        <w:rPr>
-          <w:rFonts w:ascii="Calibri" w:cs="Calibri" w:hAnsi="Calibri" w:eastAsia="Calibri"/>
-          <w:rtl w:val="0"/>
-          <w:lang w:val="en-US"/>
-        </w:rPr>
-        <w:t>3) Notification icons on header</w:t>
-      </w:r>
-    </w:p>
-    <w:p>
-      <w:pPr>
-        <w:pStyle w:val="Body"/>
-        <w:ind w:left="567" w:firstLine="0"/>
-        <w:jc w:val="both"/>
-      </w:pPr>
-      <w:r>
-        <w:rPr>
-          <w:rFonts w:ascii="Calibri" w:cs="Calibri" w:hAnsi="Calibri" w:eastAsia="Calibri"/>
-          <w:rtl w:val="0"/>
-          <w:lang w:val="en-US"/>
-        </w:rPr>
-        <w:t>4) Follow database schema</w:t>
-      </w:r>
-    </w:p>
-    <w:p>
-      <w:pPr>
-        <w:pStyle w:val="Body"/>
-        <w:ind w:left="567" w:firstLine="0"/>
-        <w:jc w:val="both"/>
-      </w:pPr>
-      <w:r>
-        <w:rPr>
-          <w:rFonts w:ascii="Calibri" w:cs="Calibri" w:hAnsi="Calibri" w:eastAsia="Calibri"/>
-          <w:color w:val="ff0000"/>
-          <w:u w:color="ff0000"/>
-          <w:rtl w:val="0"/>
-          <w:lang w:val="fr-FR"/>
-        </w:rPr>
-        <w:t>5) Payment list design</w:t>
-      </w:r>
-    </w:p>
-    <w:p>
-      <w:pPr>
-        <w:pStyle w:val="Body"/>
-        <w:ind w:left="567" w:firstLine="0"/>
-        <w:jc w:val="both"/>
-      </w:pPr>
-      <w:r>
-        <w:rPr>
-          <w:rFonts w:ascii="Calibri" w:cs="Calibri" w:hAnsi="Calibri" w:eastAsia="Calibri"/>
-          <w:rtl w:val="0"/>
-        </w:rPr>
-        <w:t>sprint 7</w:t>
-      </w:r>
-    </w:p>
-    <w:p>
-      <w:pPr>
-        <w:pStyle w:val="Body"/>
-        <w:ind w:left="567" w:firstLine="0"/>
-        <w:jc w:val="both"/>
-      </w:pPr>
-      <w:r>
-        <w:rPr>
-          <w:rFonts w:ascii="Calibri" w:cs="Calibri" w:hAnsi="Calibri" w:eastAsia="Calibri"/>
-          <w:color w:val="ff0000"/>
-          <w:u w:color="ff0000"/>
-          <w:rtl w:val="0"/>
-          <w:lang w:val="en-US"/>
-        </w:rPr>
-        <w:t>1) Front-end for Mentor Profile(2)</w:t>
-      </w:r>
-    </w:p>
-    <w:p>
-      <w:pPr>
-        <w:pStyle w:val="Body"/>
-        <w:ind w:left="567" w:firstLine="0"/>
-        <w:jc w:val="both"/>
-      </w:pPr>
-      <w:r>
-        <w:rPr>
-          <w:rFonts w:ascii="Calibri" w:cs="Calibri" w:hAnsi="Calibri" w:eastAsia="Calibri"/>
-          <w:rtl w:val="0"/>
-          <w:lang w:val="en-US"/>
-        </w:rPr>
-        <w:t>2) Back-end for Mentor Profile(2)</w:t>
-      </w:r>
-    </w:p>
-    <w:p>
-      <w:pPr>
-        <w:pStyle w:val="Body"/>
-        <w:ind w:left="567" w:firstLine="0"/>
-        <w:jc w:val="both"/>
-      </w:pPr>
-      <w:r>
-        <w:rPr>
-          <w:rFonts w:ascii="Calibri" w:cs="Calibri" w:hAnsi="Calibri" w:eastAsia="Calibri"/>
-          <w:rtl w:val="0"/>
+          <w:rFonts w:ascii="Calibri" w:eastAsia="Calibri" w:hAnsi="Calibri" w:cs="Calibri"/>
+          <w:color w:val="auto"/>
+          <w:u w:color="FF0000"/>
+        </w:rPr>
+        <w:t>Enhanced mentor profile back-end.</w:t>
+      </w:r>
+      <w:r>
+        <w:rPr>
+          <w:rFonts w:ascii="Calibri" w:eastAsia="Calibri" w:hAnsi="Calibri" w:cs="Calibri"/>
         </w:rPr>
         <w:t xml:space="preserve"> </w:t>
       </w:r>
@@ -559,14 +1711,13 @@
     <w:p>
       <w:pPr>
         <w:pStyle w:val="Body"/>
-        <w:ind w:left="567" w:firstLine="0"/>
-      </w:pPr>
-      <w:r>
-        <w:rPr>
-          <w:rFonts w:ascii="Calibri" w:cs="Calibri" w:hAnsi="Calibri" w:eastAsia="Calibri"/>
+        <w:ind w:left="567"/>
+      </w:pPr>
+      <w:r>
+        <w:rPr>
+          <w:rFonts w:ascii="Calibri" w:eastAsia="Calibri" w:hAnsi="Calibri" w:cs="Calibri"/>
           <w:sz w:val="21"/>
           <w:szCs w:val="21"/>
-          <w:rtl w:val="0"/>
         </w:rPr>
         <w:t xml:space="preserve"> </w:t>
       </w:r>
@@ -574,41 +1725,462 @@
     <w:p>
       <w:pPr>
         <w:pStyle w:val="Body"/>
-        <w:ind w:left="567" w:firstLine="0"/>
+        <w:ind w:left="567"/>
         <w:jc w:val="center"/>
       </w:pPr>
       <w:r>
         <w:rPr>
-          <w:rtl w:val="0"/>
-        </w:rPr>
+          <w:noProof/>
+          <w:lang w:val="en-AU"/>
+        </w:rPr>
+        <w:drawing>
+          <wp:inline distT="0" distB="0" distL="0" distR="0">
+            <wp:extent cx="4770408" cy="3240405"/>
+            <wp:effectExtent l="190500" t="190500" r="182880" b="188595"/>
+            <wp:docPr id="11" name="Picture 11"/>
+            <wp:cNvGraphicFramePr>
+              <a:graphicFrameLocks xmlns:a="http://schemas.openxmlformats.org/drawingml/2006/main" noChangeAspect="1"/>
+            </wp:cNvGraphicFramePr>
+            <a:graphic xmlns:a="http://schemas.openxmlformats.org/drawingml/2006/main">
+              <a:graphicData uri="http://schemas.openxmlformats.org/drawingml/2006/picture">
+                <pic:pic xmlns:pic="http://schemas.openxmlformats.org/drawingml/2006/picture">
+                  <pic:nvPicPr>
+                    <pic:cNvPr id="11" name="sprint7-1.png"/>
+                    <pic:cNvPicPr/>
+                  </pic:nvPicPr>
+                  <pic:blipFill>
+                    <a:blip r:embed="rId16" cstate="print">
+                      <a:extLst>
+                        <a:ext uri="{28A0092B-C50C-407E-A947-70E740481C1C}">
+                          <a14:useLocalDpi xmlns:a14="http://schemas.microsoft.com/office/drawing/2010/main" val="0"/>
+                        </a:ext>
+                      </a:extLst>
+                    </a:blip>
+                    <a:stretch>
+                      <a:fillRect/>
+                    </a:stretch>
+                  </pic:blipFill>
+                  <pic:spPr>
+                    <a:xfrm>
+                      <a:off x="0" y="0"/>
+                      <a:ext cx="4778428" cy="3245853"/>
+                    </a:xfrm>
+                    <a:prstGeom prst="rect">
+                      <a:avLst/>
+                    </a:prstGeom>
+                    <a:ln>
+                      <a:noFill/>
+                    </a:ln>
+                    <a:effectLst>
+                      <a:outerShdw blurRad="190500" algn="tl" rotWithShape="0">
+                        <a:srgbClr val="000000">
+                          <a:alpha val="70000"/>
+                        </a:srgbClr>
+                      </a:outerShdw>
+                    </a:effectLst>
+                  </pic:spPr>
+                </pic:pic>
+              </a:graphicData>
+            </a:graphic>
+          </wp:inline>
+        </w:drawing>
+      </w:r>
+    </w:p>
+    <w:p>
+      <w:pPr>
+        <w:pStyle w:val="Body"/>
+        <w:ind w:left="567"/>
+        <w:jc w:val="center"/>
+        <w:rPr>
+          <w:i/>
+          <w:sz w:val="20"/>
+          <w:szCs w:val="20"/>
+        </w:rPr>
+      </w:pPr>
+      <w:r>
+        <w:rPr>
+          <w:i/>
+          <w:sz w:val="20"/>
+          <w:szCs w:val="20"/>
+        </w:rPr>
+        <w:t>Figure 6.7: Mentor Profile</w:t>
+      </w:r>
+    </w:p>
+    <w:p>
+      <w:pPr>
+        <w:pStyle w:val="Body"/>
+        <w:numPr>
+          <w:ilvl w:val="0"/>
+          <w:numId w:val="3"/>
+        </w:numPr>
+      </w:pPr>
+      <w:r>
+        <w:rPr>
+          <w:i/>
+        </w:rPr>
+        <w:t>Sprint 8</w:t>
+      </w:r>
+    </w:p>
+    <w:p>
+      <w:pPr>
+        <w:pStyle w:val="Body"/>
+        <w:numPr>
+          <w:ilvl w:val="1"/>
+          <w:numId w:val="3"/>
+        </w:numPr>
+      </w:pPr>
+      <w:r>
+        <w:t xml:space="preserve">Implement design for Messaging page. </w:t>
+      </w:r>
+      <w:r>
+        <w:rPr>
+          <w:i/>
+        </w:rPr>
+        <w:t>(Figure 6.8.1 &amp; 6.8.2)</w:t>
+      </w:r>
+    </w:p>
+    <w:p>
+      <w:pPr>
+        <w:pStyle w:val="Body"/>
+        <w:numPr>
+          <w:ilvl w:val="1"/>
+          <w:numId w:val="3"/>
+        </w:numPr>
+      </w:pPr>
+      <w:r>
+        <w:t>Implement back-end for Messaging page.</w:t>
+      </w:r>
+    </w:p>
+    <w:p>
+      <w:pPr>
+        <w:pStyle w:val="Body"/>
+      </w:pPr>
+    </w:p>
+    <w:p>
+      <w:pPr>
+        <w:pStyle w:val="Body"/>
+        <w:jc w:val="center"/>
+      </w:pPr>
+      <w:r>
+        <w:rPr>
+          <w:noProof/>
+          <w:lang w:val="en-AU"/>
+        </w:rPr>
+        <w:lastRenderedPageBreak/>
+        <w:drawing>
+          <wp:inline distT="0" distB="0" distL="0" distR="0">
+            <wp:extent cx="4520242" cy="3240405"/>
+            <wp:effectExtent l="190500" t="190500" r="185420" b="188595"/>
+            <wp:docPr id="12" name="Picture 12"/>
+            <wp:cNvGraphicFramePr>
+              <a:graphicFrameLocks xmlns:a="http://schemas.openxmlformats.org/drawingml/2006/main" noChangeAspect="1"/>
+            </wp:cNvGraphicFramePr>
+            <a:graphic xmlns:a="http://schemas.openxmlformats.org/drawingml/2006/main">
+              <a:graphicData uri="http://schemas.openxmlformats.org/drawingml/2006/picture">
+                <pic:pic xmlns:pic="http://schemas.openxmlformats.org/drawingml/2006/picture">
+                  <pic:nvPicPr>
+                    <pic:cNvPr id="12" name="sprint8-1.1.png"/>
+                    <pic:cNvPicPr/>
+                  </pic:nvPicPr>
+                  <pic:blipFill>
+                    <a:blip r:embed="rId17" cstate="print">
+                      <a:extLst>
+                        <a:ext uri="{28A0092B-C50C-407E-A947-70E740481C1C}">
+                          <a14:useLocalDpi xmlns:a14="http://schemas.microsoft.com/office/drawing/2010/main" val="0"/>
+                        </a:ext>
+                      </a:extLst>
+                    </a:blip>
+                    <a:stretch>
+                      <a:fillRect/>
+                    </a:stretch>
+                  </pic:blipFill>
+                  <pic:spPr>
+                    <a:xfrm>
+                      <a:off x="0" y="0"/>
+                      <a:ext cx="4521142" cy="3241050"/>
+                    </a:xfrm>
+                    <a:prstGeom prst="rect">
+                      <a:avLst/>
+                    </a:prstGeom>
+                    <a:ln>
+                      <a:noFill/>
+                    </a:ln>
+                    <a:effectLst>
+                      <a:outerShdw blurRad="190500" algn="tl" rotWithShape="0">
+                        <a:srgbClr val="000000">
+                          <a:alpha val="70000"/>
+                        </a:srgbClr>
+                      </a:outerShdw>
+                    </a:effectLst>
+                  </pic:spPr>
+                </pic:pic>
+              </a:graphicData>
+            </a:graphic>
+          </wp:inline>
+        </w:drawing>
+      </w:r>
+    </w:p>
+    <w:p>
+      <w:pPr>
+        <w:pStyle w:val="Body"/>
+        <w:jc w:val="center"/>
+        <w:rPr>
+          <w:i/>
+          <w:sz w:val="20"/>
+          <w:szCs w:val="20"/>
+        </w:rPr>
+      </w:pPr>
+      <w:r>
+        <w:rPr>
+          <w:i/>
+          <w:sz w:val="20"/>
+          <w:szCs w:val="20"/>
+        </w:rPr>
+        <w:t>Figure 6.8.1: Messaging landing page</w:t>
+      </w:r>
+    </w:p>
+    <w:p>
+      <w:pPr>
+        <w:pStyle w:val="Body"/>
+        <w:jc w:val="center"/>
+        <w:rPr>
+          <w:i/>
+          <w:sz w:val="20"/>
+          <w:szCs w:val="20"/>
+        </w:rPr>
+      </w:pPr>
+      <w:r>
+        <w:rPr>
+          <w:i/>
+          <w:noProof/>
+          <w:sz w:val="20"/>
+          <w:szCs w:val="20"/>
+          <w:lang w:val="en-AU"/>
+        </w:rPr>
+        <w:drawing>
+          <wp:inline distT="0" distB="0" distL="0" distR="0">
+            <wp:extent cx="4502989" cy="3240405"/>
+            <wp:effectExtent l="190500" t="190500" r="183515" b="188595"/>
+            <wp:docPr id="13" name="Picture 13"/>
+            <wp:cNvGraphicFramePr>
+              <a:graphicFrameLocks xmlns:a="http://schemas.openxmlformats.org/drawingml/2006/main" noChangeAspect="1"/>
+            </wp:cNvGraphicFramePr>
+            <a:graphic xmlns:a="http://schemas.openxmlformats.org/drawingml/2006/main">
+              <a:graphicData uri="http://schemas.openxmlformats.org/drawingml/2006/picture">
+                <pic:pic xmlns:pic="http://schemas.openxmlformats.org/drawingml/2006/picture">
+                  <pic:nvPicPr>
+                    <pic:cNvPr id="13" name="sprint8-1.2.png"/>
+                    <pic:cNvPicPr/>
+                  </pic:nvPicPr>
+                  <pic:blipFill>
+                    <a:blip r:embed="rId18" cstate="print">
+                      <a:extLst>
+                        <a:ext uri="{28A0092B-C50C-407E-A947-70E740481C1C}">
+                          <a14:useLocalDpi xmlns:a14="http://schemas.microsoft.com/office/drawing/2010/main" val="0"/>
+                        </a:ext>
+                      </a:extLst>
+                    </a:blip>
+                    <a:stretch>
+                      <a:fillRect/>
+                    </a:stretch>
+                  </pic:blipFill>
+                  <pic:spPr>
+                    <a:xfrm>
+                      <a:off x="0" y="0"/>
+                      <a:ext cx="4513772" cy="3248165"/>
+                    </a:xfrm>
+                    <a:prstGeom prst="rect">
+                      <a:avLst/>
+                    </a:prstGeom>
+                    <a:ln>
+                      <a:noFill/>
+                    </a:ln>
+                    <a:effectLst>
+                      <a:outerShdw blurRad="190500" algn="tl" rotWithShape="0">
+                        <a:srgbClr val="000000">
+                          <a:alpha val="70000"/>
+                        </a:srgbClr>
+                      </a:outerShdw>
+                    </a:effectLst>
+                  </pic:spPr>
+                </pic:pic>
+              </a:graphicData>
+            </a:graphic>
+          </wp:inline>
+        </w:drawing>
+      </w:r>
+    </w:p>
+    <w:p>
+      <w:pPr>
+        <w:pStyle w:val="Body"/>
+        <w:jc w:val="center"/>
+        <w:rPr>
+          <w:i/>
+          <w:sz w:val="20"/>
+          <w:szCs w:val="20"/>
+        </w:rPr>
+      </w:pPr>
+      <w:r>
+        <w:rPr>
+          <w:i/>
+          <w:sz w:val="20"/>
+          <w:szCs w:val="20"/>
+        </w:rPr>
+        <w:t>Figure 6.8.2: Messaging main page</w:t>
+      </w:r>
+    </w:p>
+    <w:p>
+      <w:pPr>
+        <w:pStyle w:val="Body"/>
+        <w:jc w:val="center"/>
+        <w:rPr>
+          <w:i/>
+          <w:sz w:val="20"/>
+          <w:szCs w:val="20"/>
+        </w:rPr>
+      </w:pPr>
+    </w:p>
+    <w:p>
+      <w:pPr>
+        <w:pStyle w:val="Body"/>
+        <w:numPr>
+          <w:ilvl w:val="0"/>
+          <w:numId w:val="3"/>
+        </w:numPr>
+      </w:pPr>
+      <w:r>
+        <w:rPr>
+          <w:i/>
+        </w:rPr>
+        <w:t>Sprint 9</w:t>
+      </w:r>
+    </w:p>
+    <w:p>
+      <w:pPr>
+        <w:pStyle w:val="Body"/>
+        <w:numPr>
+          <w:ilvl w:val="1"/>
+          <w:numId w:val="3"/>
+        </w:numPr>
+      </w:pPr>
+      <w:r>
+        <w:t xml:space="preserve">Implemented search page design. </w:t>
+      </w:r>
+      <w:r>
+        <w:rPr>
+          <w:i/>
+        </w:rPr>
+        <w:t>(Figure after update)</w:t>
+      </w:r>
+    </w:p>
+    <w:p>
+      <w:pPr>
+        <w:pStyle w:val="Body"/>
+        <w:numPr>
+          <w:ilvl w:val="1"/>
+          <w:numId w:val="3"/>
+        </w:numPr>
+      </w:pPr>
+      <w:r>
+        <w:t>Implemented search page back-end.</w:t>
+      </w:r>
+    </w:p>
+    <w:p>
+      <w:pPr>
+        <w:pStyle w:val="Body"/>
+        <w:numPr>
+          <w:ilvl w:val="0"/>
+          <w:numId w:val="3"/>
+        </w:numPr>
+      </w:pPr>
+      <w:r>
+        <w:t>Sprint 10</w:t>
+      </w:r>
+    </w:p>
+    <w:p>
+      <w:pPr>
+        <w:pStyle w:val="Body"/>
+        <w:numPr>
+          <w:ilvl w:val="1"/>
+          <w:numId w:val="3"/>
+        </w:numPr>
+      </w:pPr>
+      <w:r>
+        <w:lastRenderedPageBreak/>
+        <w:t>Implemented resource page design.</w:t>
+      </w:r>
+      <w:r>
         <w:t xml:space="preserve"> </w:t>
       </w:r>
-    </w:p>
-    <w:p>
-      <w:pPr>
-        <w:pStyle w:val="Body"/>
-        <w:ind w:left="567" w:firstLine="0"/>
-        <w:jc w:val="center"/>
-      </w:pPr>
-      <w:r/>
+      <w:r>
+        <w:rPr>
+          <w:i/>
+        </w:rPr>
+        <w:t>(Figure after update)</w:t>
+      </w:r>
+      <w:bookmarkStart w:id="0" w:name="_GoBack"/>
+      <w:bookmarkEnd w:id="0"/>
+    </w:p>
+    <w:p>
+      <w:pPr>
+        <w:pStyle w:val="Body"/>
+        <w:numPr>
+          <w:ilvl w:val="1"/>
+          <w:numId w:val="3"/>
+        </w:numPr>
+      </w:pPr>
+      <w:r>
+        <w:t>Implemented resource page back-end.</w:t>
+      </w:r>
+    </w:p>
+    <w:p>
+      <w:pPr>
+        <w:pStyle w:val="Body"/>
+        <w:numPr>
+          <w:ilvl w:val="1"/>
+          <w:numId w:val="3"/>
+        </w:numPr>
+      </w:pPr>
+      <w:r>
+        <w:t>Fix major website bugs.</w:t>
+      </w:r>
     </w:p>
     <w:sectPr>
-      <w:headerReference w:type="default" r:id="rId4"/>
-      <w:headerReference w:type="first" r:id="rId5"/>
-      <w:footerReference w:type="default" r:id="rId6"/>
-      <w:footerReference w:type="first" r:id="rId7"/>
-      <w:pgSz w:w="11900" w:h="16840" w:orient="portrait"/>
-      <w:pgMar w:top="720" w:right="1388" w:bottom="720" w:left="1440" w:header="720" w:footer="720"/>
+      <w:headerReference w:type="default" r:id="rId19"/>
+      <w:footerReference w:type="default" r:id="rId20"/>
+      <w:headerReference w:type="first" r:id="rId21"/>
+      <w:footerReference w:type="first" r:id="rId22"/>
+      <w:pgSz w:w="11900" w:h="16840"/>
+      <w:pgMar w:top="720" w:right="1388" w:bottom="720" w:left="1440" w:header="720" w:footer="720" w:gutter="0"/>
       <w:pgNumType w:start="1"/>
-      <w:titlePg w:val="1"/>
-      <w:bidi w:val="0"/>
+      <w:cols w:space="720"/>
+      <w:titlePg/>
     </w:sectPr>
   </w:body>
 </w:document>
 </file>
 
+<file path=word/endnotes.xml><?xml version="1.0" encoding="utf-8"?>
+<w:endnotes xmlns:wpc="http://schemas.microsoft.com/office/word/2010/wordprocessingCanvas" xmlns:mc="http://schemas.openxmlformats.org/markup-compatibility/2006" xmlns:o="urn:schemas-microsoft-com:office:office" xmlns:r="http://schemas.openxmlformats.org/officeDocument/2006/relationships" xmlns:m="http://schemas.openxmlformats.org/officeDocument/2006/math" xmlns:v="urn:schemas-microsoft-com:vml" xmlns:wp14="http://schemas.microsoft.com/office/word/2010/wordprocessingDrawing" xmlns:wp="http://schemas.openxmlformats.org/drawingml/2006/wordprocessingDrawing" xmlns:w10="urn:schemas-microsoft-com:office:word" xmlns:w="http://schemas.openxmlformats.org/wordprocessingml/2006/main" xmlns:w14="http://schemas.microsoft.com/office/word/2010/wordml" xmlns:w15="http://schemas.microsoft.com/office/word/2012/wordml" xmlns:wpg="http://schemas.microsoft.com/office/word/2010/wordprocessingGroup" xmlns:wpi="http://schemas.microsoft.com/office/word/2010/wordprocessingInk" xmlns:wne="http://schemas.microsoft.com/office/word/2006/wordml" xmlns:wps="http://schemas.microsoft.com/office/word/2010/wordprocessingShape" mc:Ignorable="w14 w15 wp14">
+  <w:endnote w:type="separator" w:id="-1">
+    <w:p>
+      <w:r>
+        <w:separator/>
+      </w:r>
+    </w:p>
+  </w:endnote>
+  <w:endnote w:type="continuationSeparator" w:id="0">
+    <w:p>
+      <w:r>
+        <w:continuationSeparator/>
+      </w:r>
+    </w:p>
+  </w:endnote>
+</w:endnotes>
+</file>
+
 <file path=word/footer1.xml><?xml version="1.0" encoding="utf-8"?>
-<w:ftr xmlns:r="http://schemas.openxmlformats.org/officeDocument/2006/relationships" xmlns:wp="http://schemas.openxmlformats.org/drawingml/2006/wordprocessingDrawing" xmlns:w="http://schemas.openxmlformats.org/wordprocessingml/2006/main" xmlns:w10="urn:schemas-microsoft-com:office:word" xmlns:w14="http://schemas.microsoft.com/office/word/2010/wordml" xmlns:wps="http://schemas.microsoft.com/office/word/2010/wordprocessingShape" xmlns:wpg="http://schemas.microsoft.com/office/word/2010/wordprocessingGroup" xmlns:mc="http://schemas.openxmlformats.org/markup-compatibility/2006" xmlns:v="urn:schemas-microsoft-com:vml" xmlns:o="urn:schemas-microsoft-com:office:office" mc:Ignorable="w14">
+<w:ftr xmlns:wpc="http://schemas.microsoft.com/office/word/2010/wordprocessingCanvas" xmlns:mc="http://schemas.openxmlformats.org/markup-compatibility/2006" xmlns:o="urn:schemas-microsoft-com:office:office" xmlns:r="http://schemas.openxmlformats.org/officeDocument/2006/relationships" xmlns:m="http://schemas.openxmlformats.org/officeDocument/2006/math" xmlns:v="urn:schemas-microsoft-com:vml" xmlns:wp14="http://schemas.microsoft.com/office/word/2010/wordprocessingDrawing" xmlns:wp="http://schemas.openxmlformats.org/drawingml/2006/wordprocessingDrawing" xmlns:w10="urn:schemas-microsoft-com:office:word" xmlns:w="http://schemas.openxmlformats.org/wordprocessingml/2006/main" xmlns:w14="http://schemas.microsoft.com/office/word/2010/wordml" xmlns:w15="http://schemas.microsoft.com/office/word/2012/wordml" xmlns:wpg="http://schemas.microsoft.com/office/word/2010/wordprocessingGroup" xmlns:wpi="http://schemas.microsoft.com/office/word/2010/wordprocessingInk" xmlns:wne="http://schemas.microsoft.com/office/word/2006/wordml" xmlns:wps="http://schemas.microsoft.com/office/word/2010/wordprocessingShape" mc:Ignorable="w14 w15 wp14">
   <w:p>
     <w:pPr>
       <w:pStyle w:val="Body"/>
@@ -619,25 +2191,21 @@
     </w:pPr>
     <w:r>
       <w:rPr>
-        <w:b w:val="1"/>
-        <w:bCs w:val="1"/>
-        <w:i w:val="1"/>
-        <w:iCs w:val="1"/>
+        <w:b/>
+        <w:bCs/>
+        <w:i/>
+        <w:iCs/>
         <w:sz w:val="20"/>
         <w:szCs w:val="20"/>
-        <w:rtl w:val="0"/>
-        <w:lang w:val="en-US"/>
       </w:rPr>
       <w:t xml:space="preserve">Revision Date: </w:t>
     </w:r>
     <w:r>
       <w:rPr>
-        <w:i w:val="1"/>
-        <w:iCs w:val="1"/>
+        <w:i/>
+        <w:iCs/>
         <w:sz w:val="20"/>
         <w:szCs w:val="20"/>
-        <w:rtl w:val="0"/>
-        <w:lang w:val="en-US"/>
       </w:rPr>
       <w:t>Error! Unknown document property name.</w:t>
     </w:r>
@@ -647,68 +2215,71 @@
         <w:szCs w:val="20"/>
       </w:rPr>
       <w:tab/>
+    </w:r>
+    <w:r>
+      <w:rPr>
+        <w:sz w:val="20"/>
+        <w:szCs w:val="20"/>
+      </w:rPr>
       <w:tab/>
     </w:r>
     <w:r>
       <w:rPr>
-        <w:b w:val="1"/>
-        <w:bCs w:val="1"/>
-        <w:i w:val="1"/>
-        <w:iCs w:val="1"/>
+        <w:b/>
+        <w:bCs/>
+        <w:i/>
+        <w:iCs/>
         <w:sz w:val="20"/>
         <w:szCs w:val="20"/>
-        <w:rtl w:val="0"/>
       </w:rPr>
       <w:t xml:space="preserve">Page </w:t>
     </w:r>
     <w:r>
-      <w:rPr/>
-      <w:fldChar w:fldCharType="begin" w:fldLock="0"/>
+      <w:fldChar w:fldCharType="begin"/>
     </w:r>
     <w:r>
       <w:instrText xml:space="preserve"> PAGE </w:instrText>
     </w:r>
     <w:r>
-      <w:rPr/>
-      <w:fldChar w:fldCharType="separate" w:fldLock="0"/>
-    </w:r>
-    <w:r>
-      <w:t>2</w:t>
-    </w:r>
-    <w:r>
-      <w:rPr/>
-      <w:fldChar w:fldCharType="end" w:fldLock="0"/>
+      <w:fldChar w:fldCharType="separate"/>
     </w:r>
     <w:r>
       <w:rPr>
-        <w:b w:val="1"/>
-        <w:bCs w:val="1"/>
-        <w:i w:val="1"/>
-        <w:iCs w:val="1"/>
+        <w:noProof/>
+      </w:rPr>
+      <w:t>6</w:t>
+    </w:r>
+    <w:r>
+      <w:fldChar w:fldCharType="end"/>
+    </w:r>
+    <w:r>
+      <w:rPr>
+        <w:b/>
+        <w:bCs/>
+        <w:i/>
+        <w:iCs/>
         <w:sz w:val="20"/>
         <w:szCs w:val="20"/>
-        <w:rtl w:val="0"/>
-        <w:lang w:val="en-US"/>
       </w:rPr>
       <w:t xml:space="preserve"> of </w:t>
     </w:r>
     <w:r>
-      <w:rPr/>
-      <w:fldChar w:fldCharType="begin" w:fldLock="0"/>
+      <w:fldChar w:fldCharType="begin"/>
     </w:r>
     <w:r>
       <w:instrText xml:space="preserve"> NUMPAGES </w:instrText>
     </w:r>
     <w:r>
-      <w:rPr/>
-      <w:fldChar w:fldCharType="separate" w:fldLock="0"/>
+      <w:fldChar w:fldCharType="separate"/>
     </w:r>
     <w:r>
-      <w:t>2</w:t>
+      <w:rPr>
+        <w:noProof/>
+      </w:rPr>
+      <w:t>8</w:t>
     </w:r>
     <w:r>
-      <w:rPr/>
-      <w:fldChar w:fldCharType="end" w:fldLock="0"/>
+      <w:fldChar w:fldCharType="end"/>
     </w:r>
   </w:p>
   <w:p>
@@ -722,13 +2293,12 @@
     </w:pPr>
     <w:r>
       <w:rPr>
-        <w:b w:val="1"/>
-        <w:bCs w:val="1"/>
-        <w:i w:val="1"/>
-        <w:iCs w:val="1"/>
+        <w:b/>
+        <w:bCs/>
+        <w:i/>
+        <w:iCs/>
         <w:sz w:val="20"/>
         <w:szCs w:val="20"/>
-        <w:rtl w:val="0"/>
         <w:lang w:val="pt-PT"/>
       </w:rPr>
       <w:t>TSD_Core-Management_Project-A.docx</w:t>
@@ -738,7 +2308,7 @@
 </file>
 
 <file path=word/footer2.xml><?xml version="1.0" encoding="utf-8"?>
-<w:ftr xmlns:r="http://schemas.openxmlformats.org/officeDocument/2006/relationships" xmlns:wp="http://schemas.openxmlformats.org/drawingml/2006/wordprocessingDrawing" xmlns:w="http://schemas.openxmlformats.org/wordprocessingml/2006/main" xmlns:w10="urn:schemas-microsoft-com:office:word" xmlns:w14="http://schemas.microsoft.com/office/word/2010/wordml" xmlns:wps="http://schemas.microsoft.com/office/word/2010/wordprocessingShape" xmlns:wpg="http://schemas.microsoft.com/office/word/2010/wordprocessingGroup" xmlns:mc="http://schemas.openxmlformats.org/markup-compatibility/2006" xmlns:v="urn:schemas-microsoft-com:vml" xmlns:o="urn:schemas-microsoft-com:office:office" mc:Ignorable="w14">
+<w:ftr xmlns:wpc="http://schemas.microsoft.com/office/word/2010/wordprocessingCanvas" xmlns:mc="http://schemas.openxmlformats.org/markup-compatibility/2006" xmlns:o="urn:schemas-microsoft-com:office:office" xmlns:r="http://schemas.openxmlformats.org/officeDocument/2006/relationships" xmlns:m="http://schemas.openxmlformats.org/officeDocument/2006/math" xmlns:v="urn:schemas-microsoft-com:vml" xmlns:wp14="http://schemas.microsoft.com/office/word/2010/wordprocessingDrawing" xmlns:wp="http://schemas.openxmlformats.org/drawingml/2006/wordprocessingDrawing" xmlns:w10="urn:schemas-microsoft-com:office:word" xmlns:w="http://schemas.openxmlformats.org/wordprocessingml/2006/main" xmlns:w14="http://schemas.microsoft.com/office/word/2010/wordml" xmlns:w15="http://schemas.microsoft.com/office/word/2012/wordml" xmlns:wpg="http://schemas.microsoft.com/office/word/2010/wordprocessingGroup" xmlns:wpi="http://schemas.microsoft.com/office/word/2010/wordprocessingInk" xmlns:wne="http://schemas.microsoft.com/office/word/2006/wordml" xmlns:wps="http://schemas.microsoft.com/office/word/2010/wordprocessingShape" mc:Ignorable="w14 w15 wp14">
   <w:p>
     <w:pPr>
       <w:pStyle w:val="Body"/>
@@ -752,13 +2322,10 @@
     <w:r>
       <w:rPr>
         <w:rFonts w:ascii="Arial" w:hAnsi="Arial"/>
-        <w:i w:val="1"/>
-        <w:iCs w:val="1"/>
-        <w:color w:val="000000"/>
+        <w:i/>
+        <w:iCs/>
         <w:sz w:val="18"/>
         <w:szCs w:val="18"/>
-        <w:u w:color="000000"/>
-        <w:rtl w:val="0"/>
       </w:rPr>
       <w:t xml:space="preserve"> </w:t>
     </w:r>
@@ -766,8 +2333,27 @@
 </w:ftr>
 </file>
 
+<file path=word/footnotes.xml><?xml version="1.0" encoding="utf-8"?>
+<w:footnotes xmlns:wpc="http://schemas.microsoft.com/office/word/2010/wordprocessingCanvas" xmlns:mc="http://schemas.openxmlformats.org/markup-compatibility/2006" xmlns:o="urn:schemas-microsoft-com:office:office" xmlns:r="http://schemas.openxmlformats.org/officeDocument/2006/relationships" xmlns:m="http://schemas.openxmlformats.org/officeDocument/2006/math" xmlns:v="urn:schemas-microsoft-com:vml" xmlns:wp14="http://schemas.microsoft.com/office/word/2010/wordprocessingDrawing" xmlns:wp="http://schemas.openxmlformats.org/drawingml/2006/wordprocessingDrawing" xmlns:w10="urn:schemas-microsoft-com:office:word" xmlns:w="http://schemas.openxmlformats.org/wordprocessingml/2006/main" xmlns:w14="http://schemas.microsoft.com/office/word/2010/wordml" xmlns:w15="http://schemas.microsoft.com/office/word/2012/wordml" xmlns:wpg="http://schemas.microsoft.com/office/word/2010/wordprocessingGroup" xmlns:wpi="http://schemas.microsoft.com/office/word/2010/wordprocessingInk" xmlns:wne="http://schemas.microsoft.com/office/word/2006/wordml" xmlns:wps="http://schemas.microsoft.com/office/word/2010/wordprocessingShape" mc:Ignorable="w14 w15 wp14">
+  <w:footnote w:type="separator" w:id="-1">
+    <w:p>
+      <w:r>
+        <w:separator/>
+      </w:r>
+    </w:p>
+  </w:footnote>
+  <w:footnote w:type="continuationSeparator" w:id="0">
+    <w:p>
+      <w:r>
+        <w:continuationSeparator/>
+      </w:r>
+    </w:p>
+  </w:footnote>
+</w:footnotes>
+</file>
+
 <file path=word/header1.xml><?xml version="1.0" encoding="utf-8"?>
-<w:hdr xmlns:r="http://schemas.openxmlformats.org/officeDocument/2006/relationships" xmlns:wp="http://schemas.openxmlformats.org/drawingml/2006/wordprocessingDrawing" xmlns:w="http://schemas.openxmlformats.org/wordprocessingml/2006/main" xmlns:w10="urn:schemas-microsoft-com:office:word" xmlns:w14="http://schemas.microsoft.com/office/word/2010/wordml" xmlns:wps="http://schemas.microsoft.com/office/word/2010/wordprocessingShape" xmlns:wpg="http://schemas.microsoft.com/office/word/2010/wordprocessingGroup" xmlns:mc="http://schemas.openxmlformats.org/markup-compatibility/2006" xmlns:v="urn:schemas-microsoft-com:vml" xmlns:o="urn:schemas-microsoft-com:office:office" mc:Ignorable="w14">
+<w:hdr xmlns:wpc="http://schemas.microsoft.com/office/word/2010/wordprocessingCanvas" xmlns:mc="http://schemas.openxmlformats.org/markup-compatibility/2006" xmlns:o="urn:schemas-microsoft-com:office:office" xmlns:r="http://schemas.openxmlformats.org/officeDocument/2006/relationships" xmlns:m="http://schemas.openxmlformats.org/officeDocument/2006/math" xmlns:v="urn:schemas-microsoft-com:vml" xmlns:wp14="http://schemas.microsoft.com/office/word/2010/wordprocessingDrawing" xmlns:wp="http://schemas.openxmlformats.org/drawingml/2006/wordprocessingDrawing" xmlns:w10="urn:schemas-microsoft-com:office:word" xmlns:w="http://schemas.openxmlformats.org/wordprocessingml/2006/main" xmlns:w14="http://schemas.microsoft.com/office/word/2010/wordml" xmlns:w15="http://schemas.microsoft.com/office/word/2012/wordml" xmlns:wpg="http://schemas.microsoft.com/office/word/2010/wordprocessingGroup" xmlns:wpi="http://schemas.microsoft.com/office/word/2010/wordprocessingInk" xmlns:wne="http://schemas.microsoft.com/office/word/2006/wordml" xmlns:wps="http://schemas.microsoft.com/office/word/2010/wordprocessingShape" mc:Ignorable="w14 w15 wp14">
   <w:p>
     <w:pPr>
       <w:pStyle w:val="Body"/>
@@ -775,55 +2361,71 @@
         <w:tab w:val="right" w:pos="9052"/>
       </w:tabs>
       <w:spacing w:before="432"/>
-      <w:ind w:left="14" w:firstLine="0"/>
+      <w:ind w:left="14"/>
     </w:pPr>
     <w:r>
       <w:rPr>
-        <w:b w:val="1"/>
-        <w:bCs w:val="1"/>
-        <w:i w:val="1"/>
-        <w:iCs w:val="1"/>
+        <w:b/>
+        <w:bCs/>
+        <w:i/>
+        <w:iCs/>
         <w:sz w:val="20"/>
         <w:szCs w:val="20"/>
-        <w:rtl w:val="0"/>
         <w:lang w:val="de-DE"/>
       </w:rPr>
       <w:t>&lt;Project Name&gt; Project Charter Template</w:t>
+    </w:r>
+    <w:r>
+      <w:rPr>
+        <w:b/>
+        <w:bCs/>
+        <w:i/>
+        <w:iCs/>
+        <w:sz w:val="20"/>
+        <w:szCs w:val="20"/>
+        <w:lang w:val="de-DE"/>
+      </w:rPr>
       <w:tab/>
+    </w:r>
+    <w:r>
+      <w:rPr>
+        <w:b/>
+        <w:bCs/>
+        <w:i/>
+        <w:iCs/>
+        <w:sz w:val="20"/>
+        <w:szCs w:val="20"/>
+        <w:lang w:val="de-DE"/>
+      </w:rPr>
       <w:tab/>
       <w:t>Version:</w:t>
     </w:r>
     <w:r>
       <w:rPr>
-        <w:i w:val="1"/>
-        <w:iCs w:val="1"/>
+        <w:i/>
+        <w:iCs/>
         <w:sz w:val="20"/>
         <w:szCs w:val="20"/>
-        <w:rtl w:val="0"/>
       </w:rPr>
       <w:t xml:space="preserve"> </w:t>
     </w:r>
     <w:r>
       <w:rPr>
-        <w:b w:val="1"/>
-        <w:bCs w:val="1"/>
-        <w:i w:val="1"/>
-        <w:iCs w:val="1"/>
+        <w:b/>
+        <w:bCs/>
+        <w:i/>
+        <w:iCs/>
         <w:sz w:val="20"/>
         <w:szCs w:val="20"/>
-        <w:rtl w:val="0"/>
-        <w:lang w:val="en-US"/>
       </w:rPr>
       <w:t>Error! Unknown document property name.</w:t>
     </w:r>
     <w:r>
       <w:rPr>
-        <w:i w:val="1"/>
-        <w:iCs w:val="1"/>
+        <w:i/>
+        <w:iCs/>
         <w:sz w:val="20"/>
         <w:szCs w:val="20"/>
-        <w:rtl w:val="0"/>
-        <w:lang w:val="en-US"/>
       </w:rPr>
       <w:t xml:space="preserve"> Error! Unknown document property name.</w:t>
     </w:r>
@@ -832,7 +2434,7 @@
 </file>
 
 <file path=word/header2.xml><?xml version="1.0" encoding="utf-8"?>
-<w:hdr xmlns:r="http://schemas.openxmlformats.org/officeDocument/2006/relationships" xmlns:wp="http://schemas.openxmlformats.org/drawingml/2006/wordprocessingDrawing" xmlns:w="http://schemas.openxmlformats.org/wordprocessingml/2006/main" xmlns:w10="urn:schemas-microsoft-com:office:word" xmlns:w14="http://schemas.microsoft.com/office/word/2010/wordml" xmlns:wps="http://schemas.microsoft.com/office/word/2010/wordprocessingShape" xmlns:wpg="http://schemas.microsoft.com/office/word/2010/wordprocessingGroup" xmlns:mc="http://schemas.openxmlformats.org/markup-compatibility/2006" xmlns:v="urn:schemas-microsoft-com:vml" xmlns:o="urn:schemas-microsoft-com:office:office" mc:Ignorable="w14">
+<w:hdr xmlns:wpc="http://schemas.microsoft.com/office/word/2010/wordprocessingCanvas" xmlns:mc="http://schemas.openxmlformats.org/markup-compatibility/2006" xmlns:o="urn:schemas-microsoft-com:office:office" xmlns:r="http://schemas.openxmlformats.org/officeDocument/2006/relationships" xmlns:m="http://schemas.openxmlformats.org/officeDocument/2006/math" xmlns:v="urn:schemas-microsoft-com:vml" xmlns:wp14="http://schemas.microsoft.com/office/word/2010/wordprocessingDrawing" xmlns:wp="http://schemas.openxmlformats.org/drawingml/2006/wordprocessingDrawing" xmlns:w10="urn:schemas-microsoft-com:office:word" xmlns:w="http://schemas.openxmlformats.org/wordprocessingml/2006/main" xmlns:w14="http://schemas.microsoft.com/office/word/2010/wordml" xmlns:w15="http://schemas.microsoft.com/office/word/2012/wordml" xmlns:wpg="http://schemas.microsoft.com/office/word/2010/wordprocessingGroup" xmlns:wpi="http://schemas.microsoft.com/office/word/2010/wordprocessingInk" xmlns:wne="http://schemas.microsoft.com/office/word/2006/wordml" xmlns:wps="http://schemas.microsoft.com/office/word/2010/wordprocessingShape" mc:Ignorable="w14 w15 wp14">
   <w:p>
     <w:pPr>
       <w:pStyle w:val="Body"/>
@@ -845,22 +2447,26 @@
     <w:r>
       <w:rPr>
         <w:rFonts w:ascii="Arial" w:hAnsi="Arial"/>
-        <w:rtl w:val="0"/>
         <w:lang w:val="nl-NL"/>
       </w:rPr>
-      <w:t xml:space="preserve">Software Engineering Project </w:t>
+      <w:t>Software Engineering</w:t>
     </w:r>
     <w:r>
       <w:rPr>
-        <w:rFonts w:ascii="Arial" w:hAnsi="Arial" w:hint="default"/>
-        <w:rtl w:val="0"/>
+        <w:rFonts w:ascii="Arial" w:hAnsi="Arial"/>
+        <w:lang w:val="nl-NL"/>
+      </w:rPr>
+      <w:t xml:space="preserve"> Project </w:t>
+    </w:r>
+    <w:r>
+      <w:rPr>
+        <w:rFonts w:ascii="Arial" w:hAnsi="Arial"/>
       </w:rPr>
       <w:t xml:space="preserve">– </w:t>
     </w:r>
     <w:r>
       <w:rPr>
         <w:rFonts w:ascii="Arial" w:hAnsi="Arial"/>
-        <w:rtl w:val="0"/>
         <w:lang w:val="da-DK"/>
       </w:rPr>
       <w:t xml:space="preserve">Semester 2, 2016  </w:t>
@@ -869,49 +2475,887 @@
 </w:hdr>
 </file>
 
+<file path=word/numbering.xml><?xml version="1.0" encoding="utf-8"?>
+<w:numbering xmlns:wpc="http://schemas.microsoft.com/office/word/2010/wordprocessingCanvas" xmlns:mc="http://schemas.openxmlformats.org/markup-compatibility/2006" xmlns:o="urn:schemas-microsoft-com:office:office" xmlns:r="http://schemas.openxmlformats.org/officeDocument/2006/relationships" xmlns:m="http://schemas.openxmlformats.org/officeDocument/2006/math" xmlns:v="urn:schemas-microsoft-com:vml" xmlns:wp14="http://schemas.microsoft.com/office/word/2010/wordprocessingDrawing" xmlns:wp="http://schemas.openxmlformats.org/drawingml/2006/wordprocessingDrawing" xmlns:w10="urn:schemas-microsoft-com:office:word" xmlns:w="http://schemas.openxmlformats.org/wordprocessingml/2006/main" xmlns:w14="http://schemas.microsoft.com/office/word/2010/wordml" xmlns:w15="http://schemas.microsoft.com/office/word/2012/wordml" xmlns:wpg="http://schemas.microsoft.com/office/word/2010/wordprocessingGroup" xmlns:wpi="http://schemas.microsoft.com/office/word/2010/wordprocessingInk" xmlns:wne="http://schemas.microsoft.com/office/word/2006/wordml" xmlns:wps="http://schemas.microsoft.com/office/word/2010/wordprocessingShape" mc:Ignorable="w14 w15 wp14">
+  <w:abstractNum w:abstractNumId="0">
+    <w:nsid w:val="0B806AF0"/>
+    <w:multiLevelType w:val="multilevel"/>
+    <w:tmpl w:val="0C09001F"/>
+    <w:lvl w:ilvl="0">
+      <w:start w:val="1"/>
+      <w:numFmt w:val="decimal"/>
+      <w:lvlText w:val="%1."/>
+      <w:lvlJc w:val="left"/>
+      <w:pPr>
+        <w:ind w:left="360" w:hanging="360"/>
+      </w:pPr>
+    </w:lvl>
+    <w:lvl w:ilvl="1">
+      <w:start w:val="1"/>
+      <w:numFmt w:val="decimal"/>
+      <w:lvlText w:val="%1.%2."/>
+      <w:lvlJc w:val="left"/>
+      <w:pPr>
+        <w:ind w:left="792" w:hanging="432"/>
+      </w:pPr>
+    </w:lvl>
+    <w:lvl w:ilvl="2">
+      <w:start w:val="1"/>
+      <w:numFmt w:val="decimal"/>
+      <w:lvlText w:val="%1.%2.%3."/>
+      <w:lvlJc w:val="left"/>
+      <w:pPr>
+        <w:ind w:left="1224" w:hanging="504"/>
+      </w:pPr>
+    </w:lvl>
+    <w:lvl w:ilvl="3">
+      <w:start w:val="1"/>
+      <w:numFmt w:val="decimal"/>
+      <w:lvlText w:val="%1.%2.%3.%4."/>
+      <w:lvlJc w:val="left"/>
+      <w:pPr>
+        <w:ind w:left="1728" w:hanging="648"/>
+      </w:pPr>
+    </w:lvl>
+    <w:lvl w:ilvl="4">
+      <w:start w:val="1"/>
+      <w:numFmt w:val="decimal"/>
+      <w:lvlText w:val="%1.%2.%3.%4.%5."/>
+      <w:lvlJc w:val="left"/>
+      <w:pPr>
+        <w:ind w:left="2232" w:hanging="792"/>
+      </w:pPr>
+    </w:lvl>
+    <w:lvl w:ilvl="5">
+      <w:start w:val="1"/>
+      <w:numFmt w:val="decimal"/>
+      <w:lvlText w:val="%1.%2.%3.%4.%5.%6."/>
+      <w:lvlJc w:val="left"/>
+      <w:pPr>
+        <w:ind w:left="2736" w:hanging="936"/>
+      </w:pPr>
+    </w:lvl>
+    <w:lvl w:ilvl="6">
+      <w:start w:val="1"/>
+      <w:numFmt w:val="decimal"/>
+      <w:lvlText w:val="%1.%2.%3.%4.%5.%6.%7."/>
+      <w:lvlJc w:val="left"/>
+      <w:pPr>
+        <w:ind w:left="3240" w:hanging="1080"/>
+      </w:pPr>
+    </w:lvl>
+    <w:lvl w:ilvl="7">
+      <w:start w:val="1"/>
+      <w:numFmt w:val="decimal"/>
+      <w:lvlText w:val="%1.%2.%3.%4.%5.%6.%7.%8."/>
+      <w:lvlJc w:val="left"/>
+      <w:pPr>
+        <w:ind w:left="3744" w:hanging="1224"/>
+      </w:pPr>
+    </w:lvl>
+    <w:lvl w:ilvl="8">
+      <w:start w:val="1"/>
+      <w:numFmt w:val="decimal"/>
+      <w:lvlText w:val="%1.%2.%3.%4.%5.%6.%7.%8.%9."/>
+      <w:lvlJc w:val="left"/>
+      <w:pPr>
+        <w:ind w:left="4320" w:hanging="1440"/>
+      </w:pPr>
+    </w:lvl>
+  </w:abstractNum>
+  <w:abstractNum w:abstractNumId="1">
+    <w:nsid w:val="0BCF38E2"/>
+    <w:multiLevelType w:val="multilevel"/>
+    <w:tmpl w:val="0C09001F"/>
+    <w:lvl w:ilvl="0">
+      <w:start w:val="1"/>
+      <w:numFmt w:val="decimal"/>
+      <w:lvlText w:val="%1."/>
+      <w:lvlJc w:val="left"/>
+      <w:pPr>
+        <w:ind w:left="360" w:hanging="360"/>
+      </w:pPr>
+    </w:lvl>
+    <w:lvl w:ilvl="1">
+      <w:start w:val="1"/>
+      <w:numFmt w:val="decimal"/>
+      <w:lvlText w:val="%1.%2."/>
+      <w:lvlJc w:val="left"/>
+      <w:pPr>
+        <w:ind w:left="792" w:hanging="432"/>
+      </w:pPr>
+    </w:lvl>
+    <w:lvl w:ilvl="2">
+      <w:start w:val="1"/>
+      <w:numFmt w:val="decimal"/>
+      <w:lvlText w:val="%1.%2.%3."/>
+      <w:lvlJc w:val="left"/>
+      <w:pPr>
+        <w:ind w:left="1224" w:hanging="504"/>
+      </w:pPr>
+    </w:lvl>
+    <w:lvl w:ilvl="3">
+      <w:start w:val="1"/>
+      <w:numFmt w:val="decimal"/>
+      <w:lvlText w:val="%1.%2.%3.%4."/>
+      <w:lvlJc w:val="left"/>
+      <w:pPr>
+        <w:ind w:left="1728" w:hanging="648"/>
+      </w:pPr>
+    </w:lvl>
+    <w:lvl w:ilvl="4">
+      <w:start w:val="1"/>
+      <w:numFmt w:val="decimal"/>
+      <w:lvlText w:val="%1.%2.%3.%4.%5."/>
+      <w:lvlJc w:val="left"/>
+      <w:pPr>
+        <w:ind w:left="2232" w:hanging="792"/>
+      </w:pPr>
+    </w:lvl>
+    <w:lvl w:ilvl="5">
+      <w:start w:val="1"/>
+      <w:numFmt w:val="decimal"/>
+      <w:lvlText w:val="%1.%2.%3.%4.%5.%6."/>
+      <w:lvlJc w:val="left"/>
+      <w:pPr>
+        <w:ind w:left="2736" w:hanging="936"/>
+      </w:pPr>
+    </w:lvl>
+    <w:lvl w:ilvl="6">
+      <w:start w:val="1"/>
+      <w:numFmt w:val="decimal"/>
+      <w:lvlText w:val="%1.%2.%3.%4.%5.%6.%7."/>
+      <w:lvlJc w:val="left"/>
+      <w:pPr>
+        <w:ind w:left="3240" w:hanging="1080"/>
+      </w:pPr>
+    </w:lvl>
+    <w:lvl w:ilvl="7">
+      <w:start w:val="1"/>
+      <w:numFmt w:val="decimal"/>
+      <w:lvlText w:val="%1.%2.%3.%4.%5.%6.%7.%8."/>
+      <w:lvlJc w:val="left"/>
+      <w:pPr>
+        <w:ind w:left="3744" w:hanging="1224"/>
+      </w:pPr>
+    </w:lvl>
+    <w:lvl w:ilvl="8">
+      <w:start w:val="1"/>
+      <w:numFmt w:val="decimal"/>
+      <w:lvlText w:val="%1.%2.%3.%4.%5.%6.%7.%8.%9."/>
+      <w:lvlJc w:val="left"/>
+      <w:pPr>
+        <w:ind w:left="4320" w:hanging="1440"/>
+      </w:pPr>
+    </w:lvl>
+  </w:abstractNum>
+  <w:abstractNum w:abstractNumId="2">
+    <w:nsid w:val="34C70662"/>
+    <w:multiLevelType w:val="multilevel"/>
+    <w:tmpl w:val="30F810DC"/>
+    <w:lvl w:ilvl="0">
+      <w:start w:val="1"/>
+      <w:numFmt w:val="decimal"/>
+      <w:lvlText w:val="%1."/>
+      <w:lvlJc w:val="left"/>
+      <w:pPr>
+        <w:ind w:left="360" w:hanging="360"/>
+      </w:pPr>
+      <w:rPr>
+        <w:rStyle w:val="Emphasis"/>
+      </w:rPr>
+    </w:lvl>
+    <w:lvl w:ilvl="1">
+      <w:start w:val="1"/>
+      <w:numFmt w:val="decimal"/>
+      <w:lvlText w:val="%1.%2."/>
+      <w:lvlJc w:val="left"/>
+      <w:pPr>
+        <w:ind w:left="792" w:hanging="432"/>
+      </w:pPr>
+    </w:lvl>
+    <w:lvl w:ilvl="2">
+      <w:start w:val="1"/>
+      <w:numFmt w:val="decimal"/>
+      <w:lvlText w:val="%1.%2.%3."/>
+      <w:lvlJc w:val="left"/>
+      <w:pPr>
+        <w:ind w:left="1224" w:hanging="504"/>
+      </w:pPr>
+    </w:lvl>
+    <w:lvl w:ilvl="3">
+      <w:start w:val="1"/>
+      <w:numFmt w:val="decimal"/>
+      <w:lvlText w:val="%1.%2.%3.%4."/>
+      <w:lvlJc w:val="left"/>
+      <w:pPr>
+        <w:ind w:left="1728" w:hanging="648"/>
+      </w:pPr>
+    </w:lvl>
+    <w:lvl w:ilvl="4">
+      <w:start w:val="1"/>
+      <w:numFmt w:val="decimal"/>
+      <w:lvlText w:val="%1.%2.%3.%4.%5."/>
+      <w:lvlJc w:val="left"/>
+      <w:pPr>
+        <w:ind w:left="2232" w:hanging="792"/>
+      </w:pPr>
+    </w:lvl>
+    <w:lvl w:ilvl="5">
+      <w:start w:val="1"/>
+      <w:numFmt w:val="decimal"/>
+      <w:lvlText w:val="%1.%2.%3.%4.%5.%6."/>
+      <w:lvlJc w:val="left"/>
+      <w:pPr>
+        <w:ind w:left="2736" w:hanging="936"/>
+      </w:pPr>
+    </w:lvl>
+    <w:lvl w:ilvl="6">
+      <w:start w:val="1"/>
+      <w:numFmt w:val="decimal"/>
+      <w:lvlText w:val="%1.%2.%3.%4.%5.%6.%7."/>
+      <w:lvlJc w:val="left"/>
+      <w:pPr>
+        <w:ind w:left="3240" w:hanging="1080"/>
+      </w:pPr>
+    </w:lvl>
+    <w:lvl w:ilvl="7">
+      <w:start w:val="1"/>
+      <w:numFmt w:val="decimal"/>
+      <w:lvlText w:val="%1.%2.%3.%4.%5.%6.%7.%8."/>
+      <w:lvlJc w:val="left"/>
+      <w:pPr>
+        <w:ind w:left="3744" w:hanging="1224"/>
+      </w:pPr>
+    </w:lvl>
+    <w:lvl w:ilvl="8">
+      <w:start w:val="1"/>
+      <w:numFmt w:val="decimal"/>
+      <w:lvlText w:val="%1.%2.%3.%4.%5.%6.%7.%8.%9."/>
+      <w:lvlJc w:val="left"/>
+      <w:pPr>
+        <w:ind w:left="4320" w:hanging="1440"/>
+      </w:pPr>
+    </w:lvl>
+  </w:abstractNum>
+  <w:abstractNum w:abstractNumId="3">
+    <w:nsid w:val="3C683156"/>
+    <w:multiLevelType w:val="multilevel"/>
+    <w:tmpl w:val="0C09001F"/>
+    <w:lvl w:ilvl="0">
+      <w:start w:val="1"/>
+      <w:numFmt w:val="decimal"/>
+      <w:lvlText w:val="%1."/>
+      <w:lvlJc w:val="left"/>
+      <w:pPr>
+        <w:ind w:left="360" w:hanging="360"/>
+      </w:pPr>
+    </w:lvl>
+    <w:lvl w:ilvl="1">
+      <w:start w:val="1"/>
+      <w:numFmt w:val="decimal"/>
+      <w:lvlText w:val="%1.%2."/>
+      <w:lvlJc w:val="left"/>
+      <w:pPr>
+        <w:ind w:left="792" w:hanging="432"/>
+      </w:pPr>
+    </w:lvl>
+    <w:lvl w:ilvl="2">
+      <w:start w:val="1"/>
+      <w:numFmt w:val="decimal"/>
+      <w:lvlText w:val="%1.%2.%3."/>
+      <w:lvlJc w:val="left"/>
+      <w:pPr>
+        <w:ind w:left="1224" w:hanging="504"/>
+      </w:pPr>
+    </w:lvl>
+    <w:lvl w:ilvl="3">
+      <w:start w:val="1"/>
+      <w:numFmt w:val="decimal"/>
+      <w:lvlText w:val="%1.%2.%3.%4."/>
+      <w:lvlJc w:val="left"/>
+      <w:pPr>
+        <w:ind w:left="1728" w:hanging="648"/>
+      </w:pPr>
+    </w:lvl>
+    <w:lvl w:ilvl="4">
+      <w:start w:val="1"/>
+      <w:numFmt w:val="decimal"/>
+      <w:lvlText w:val="%1.%2.%3.%4.%5."/>
+      <w:lvlJc w:val="left"/>
+      <w:pPr>
+        <w:ind w:left="2232" w:hanging="792"/>
+      </w:pPr>
+    </w:lvl>
+    <w:lvl w:ilvl="5">
+      <w:start w:val="1"/>
+      <w:numFmt w:val="decimal"/>
+      <w:lvlText w:val="%1.%2.%3.%4.%5.%6."/>
+      <w:lvlJc w:val="left"/>
+      <w:pPr>
+        <w:ind w:left="2736" w:hanging="936"/>
+      </w:pPr>
+    </w:lvl>
+    <w:lvl w:ilvl="6">
+      <w:start w:val="1"/>
+      <w:numFmt w:val="decimal"/>
+      <w:lvlText w:val="%1.%2.%3.%4.%5.%6.%7."/>
+      <w:lvlJc w:val="left"/>
+      <w:pPr>
+        <w:ind w:left="3240" w:hanging="1080"/>
+      </w:pPr>
+    </w:lvl>
+    <w:lvl w:ilvl="7">
+      <w:start w:val="1"/>
+      <w:numFmt w:val="decimal"/>
+      <w:lvlText w:val="%1.%2.%3.%4.%5.%6.%7.%8."/>
+      <w:lvlJc w:val="left"/>
+      <w:pPr>
+        <w:ind w:left="3744" w:hanging="1224"/>
+      </w:pPr>
+    </w:lvl>
+    <w:lvl w:ilvl="8">
+      <w:start w:val="1"/>
+      <w:numFmt w:val="decimal"/>
+      <w:lvlText w:val="%1.%2.%3.%4.%5.%6.%7.%8.%9."/>
+      <w:lvlJc w:val="left"/>
+      <w:pPr>
+        <w:ind w:left="4320" w:hanging="1440"/>
+      </w:pPr>
+    </w:lvl>
+  </w:abstractNum>
+  <w:abstractNum w:abstractNumId="4">
+    <w:nsid w:val="3C9D0806"/>
+    <w:multiLevelType w:val="multilevel"/>
+    <w:tmpl w:val="005AFC9A"/>
+    <w:lvl w:ilvl="0">
+      <w:start w:val="1"/>
+      <w:numFmt w:val="decimal"/>
+      <w:lvlText w:val="%1."/>
+      <w:lvlJc w:val="left"/>
+      <w:pPr>
+        <w:ind w:left="360" w:hanging="360"/>
+      </w:pPr>
+      <w:rPr>
+        <w:rStyle w:val="Emphasis"/>
+      </w:rPr>
+    </w:lvl>
+    <w:lvl w:ilvl="1">
+      <w:start w:val="1"/>
+      <w:numFmt w:val="decimal"/>
+      <w:lvlText w:val="%1.%2."/>
+      <w:lvlJc w:val="left"/>
+      <w:pPr>
+        <w:ind w:left="792" w:hanging="432"/>
+      </w:pPr>
+      <w:rPr>
+        <w:i w:val="0"/>
+      </w:rPr>
+    </w:lvl>
+    <w:lvl w:ilvl="2">
+      <w:start w:val="1"/>
+      <w:numFmt w:val="decimal"/>
+      <w:lvlText w:val="%1.%2.%3."/>
+      <w:lvlJc w:val="left"/>
+      <w:pPr>
+        <w:ind w:left="1224" w:hanging="504"/>
+      </w:pPr>
+    </w:lvl>
+    <w:lvl w:ilvl="3">
+      <w:start w:val="1"/>
+      <w:numFmt w:val="decimal"/>
+      <w:lvlText w:val="%1.%2.%3.%4."/>
+      <w:lvlJc w:val="left"/>
+      <w:pPr>
+        <w:ind w:left="1728" w:hanging="648"/>
+      </w:pPr>
+    </w:lvl>
+    <w:lvl w:ilvl="4">
+      <w:start w:val="1"/>
+      <w:numFmt w:val="decimal"/>
+      <w:lvlText w:val="%1.%2.%3.%4.%5."/>
+      <w:lvlJc w:val="left"/>
+      <w:pPr>
+        <w:ind w:left="2232" w:hanging="792"/>
+      </w:pPr>
+    </w:lvl>
+    <w:lvl w:ilvl="5">
+      <w:start w:val="1"/>
+      <w:numFmt w:val="decimal"/>
+      <w:lvlText w:val="%1.%2.%3.%4.%5.%6."/>
+      <w:lvlJc w:val="left"/>
+      <w:pPr>
+        <w:ind w:left="2736" w:hanging="936"/>
+      </w:pPr>
+    </w:lvl>
+    <w:lvl w:ilvl="6">
+      <w:start w:val="1"/>
+      <w:numFmt w:val="decimal"/>
+      <w:lvlText w:val="%1.%2.%3.%4.%5.%6.%7."/>
+      <w:lvlJc w:val="left"/>
+      <w:pPr>
+        <w:ind w:left="3240" w:hanging="1080"/>
+      </w:pPr>
+    </w:lvl>
+    <w:lvl w:ilvl="7">
+      <w:start w:val="1"/>
+      <w:numFmt w:val="decimal"/>
+      <w:lvlText w:val="%1.%2.%3.%4.%5.%6.%7.%8."/>
+      <w:lvlJc w:val="left"/>
+      <w:pPr>
+        <w:ind w:left="3744" w:hanging="1224"/>
+      </w:pPr>
+    </w:lvl>
+    <w:lvl w:ilvl="8">
+      <w:start w:val="1"/>
+      <w:numFmt w:val="decimal"/>
+      <w:lvlText w:val="%1.%2.%3.%4.%5.%6.%7.%8.%9."/>
+      <w:lvlJc w:val="left"/>
+      <w:pPr>
+        <w:ind w:left="4320" w:hanging="1440"/>
+      </w:pPr>
+    </w:lvl>
+  </w:abstractNum>
+  <w:abstractNum w:abstractNumId="5">
+    <w:nsid w:val="428D69DE"/>
+    <w:multiLevelType w:val="hybridMultilevel"/>
+    <w:tmpl w:val="67D4B616"/>
+    <w:lvl w:ilvl="0" w:tplc="0C09000B">
+      <w:start w:val="1"/>
+      <w:numFmt w:val="bullet"/>
+      <w:lvlText w:val=""/>
+      <w:lvlJc w:val="left"/>
+      <w:pPr>
+        <w:ind w:left="1440" w:hanging="360"/>
+      </w:pPr>
+      <w:rPr>
+        <w:rFonts w:ascii="Wingdings" w:hAnsi="Wingdings" w:hint="default"/>
+      </w:rPr>
+    </w:lvl>
+    <w:lvl w:ilvl="1" w:tplc="0C090003" w:tentative="1">
+      <w:start w:val="1"/>
+      <w:numFmt w:val="bullet"/>
+      <w:lvlText w:val="o"/>
+      <w:lvlJc w:val="left"/>
+      <w:pPr>
+        <w:ind w:left="2160" w:hanging="360"/>
+      </w:pPr>
+      <w:rPr>
+        <w:rFonts w:ascii="Courier New" w:hAnsi="Courier New" w:cs="Courier New" w:hint="default"/>
+      </w:rPr>
+    </w:lvl>
+    <w:lvl w:ilvl="2" w:tplc="0C090005" w:tentative="1">
+      <w:start w:val="1"/>
+      <w:numFmt w:val="bullet"/>
+      <w:lvlText w:val=""/>
+      <w:lvlJc w:val="left"/>
+      <w:pPr>
+        <w:ind w:left="2880" w:hanging="360"/>
+      </w:pPr>
+      <w:rPr>
+        <w:rFonts w:ascii="Wingdings" w:hAnsi="Wingdings" w:hint="default"/>
+      </w:rPr>
+    </w:lvl>
+    <w:lvl w:ilvl="3" w:tplc="0C090001" w:tentative="1">
+      <w:start w:val="1"/>
+      <w:numFmt w:val="bullet"/>
+      <w:lvlText w:val=""/>
+      <w:lvlJc w:val="left"/>
+      <w:pPr>
+        <w:ind w:left="3600" w:hanging="360"/>
+      </w:pPr>
+      <w:rPr>
+        <w:rFonts w:ascii="Symbol" w:hAnsi="Symbol" w:hint="default"/>
+      </w:rPr>
+    </w:lvl>
+    <w:lvl w:ilvl="4" w:tplc="0C090003" w:tentative="1">
+      <w:start w:val="1"/>
+      <w:numFmt w:val="bullet"/>
+      <w:lvlText w:val="o"/>
+      <w:lvlJc w:val="left"/>
+      <w:pPr>
+        <w:ind w:left="4320" w:hanging="360"/>
+      </w:pPr>
+      <w:rPr>
+        <w:rFonts w:ascii="Courier New" w:hAnsi="Courier New" w:cs="Courier New" w:hint="default"/>
+      </w:rPr>
+    </w:lvl>
+    <w:lvl w:ilvl="5" w:tplc="0C090005" w:tentative="1">
+      <w:start w:val="1"/>
+      <w:numFmt w:val="bullet"/>
+      <w:lvlText w:val=""/>
+      <w:lvlJc w:val="left"/>
+      <w:pPr>
+        <w:ind w:left="5040" w:hanging="360"/>
+      </w:pPr>
+      <w:rPr>
+        <w:rFonts w:ascii="Wingdings" w:hAnsi="Wingdings" w:hint="default"/>
+      </w:rPr>
+    </w:lvl>
+    <w:lvl w:ilvl="6" w:tplc="0C090001" w:tentative="1">
+      <w:start w:val="1"/>
+      <w:numFmt w:val="bullet"/>
+      <w:lvlText w:val=""/>
+      <w:lvlJc w:val="left"/>
+      <w:pPr>
+        <w:ind w:left="5760" w:hanging="360"/>
+      </w:pPr>
+      <w:rPr>
+        <w:rFonts w:ascii="Symbol" w:hAnsi="Symbol" w:hint="default"/>
+      </w:rPr>
+    </w:lvl>
+    <w:lvl w:ilvl="7" w:tplc="0C090003" w:tentative="1">
+      <w:start w:val="1"/>
+      <w:numFmt w:val="bullet"/>
+      <w:lvlText w:val="o"/>
+      <w:lvlJc w:val="left"/>
+      <w:pPr>
+        <w:ind w:left="6480" w:hanging="360"/>
+      </w:pPr>
+      <w:rPr>
+        <w:rFonts w:ascii="Courier New" w:hAnsi="Courier New" w:cs="Courier New" w:hint="default"/>
+      </w:rPr>
+    </w:lvl>
+    <w:lvl w:ilvl="8" w:tplc="0C090005" w:tentative="1">
+      <w:start w:val="1"/>
+      <w:numFmt w:val="bullet"/>
+      <w:lvlText w:val=""/>
+      <w:lvlJc w:val="left"/>
+      <w:pPr>
+        <w:ind w:left="7200" w:hanging="360"/>
+      </w:pPr>
+      <w:rPr>
+        <w:rFonts w:ascii="Wingdings" w:hAnsi="Wingdings" w:hint="default"/>
+      </w:rPr>
+    </w:lvl>
+  </w:abstractNum>
+  <w:abstractNum w:abstractNumId="6">
+    <w:nsid w:val="5EBE7481"/>
+    <w:multiLevelType w:val="hybridMultilevel"/>
+    <w:tmpl w:val="73DAFBE2"/>
+    <w:lvl w:ilvl="0" w:tplc="0C09000B">
+      <w:start w:val="1"/>
+      <w:numFmt w:val="bullet"/>
+      <w:lvlText w:val=""/>
+      <w:lvlJc w:val="left"/>
+      <w:pPr>
+        <w:ind w:left="360" w:hanging="360"/>
+      </w:pPr>
+      <w:rPr>
+        <w:rFonts w:ascii="Wingdings" w:hAnsi="Wingdings" w:hint="default"/>
+      </w:rPr>
+    </w:lvl>
+    <w:lvl w:ilvl="1" w:tplc="0C090003" w:tentative="1">
+      <w:start w:val="1"/>
+      <w:numFmt w:val="bullet"/>
+      <w:lvlText w:val="o"/>
+      <w:lvlJc w:val="left"/>
+      <w:pPr>
+        <w:ind w:left="1080" w:hanging="360"/>
+      </w:pPr>
+      <w:rPr>
+        <w:rFonts w:ascii="Courier New" w:hAnsi="Courier New" w:cs="Courier New" w:hint="default"/>
+      </w:rPr>
+    </w:lvl>
+    <w:lvl w:ilvl="2" w:tplc="0C090005" w:tentative="1">
+      <w:start w:val="1"/>
+      <w:numFmt w:val="bullet"/>
+      <w:lvlText w:val=""/>
+      <w:lvlJc w:val="left"/>
+      <w:pPr>
+        <w:ind w:left="1800" w:hanging="360"/>
+      </w:pPr>
+      <w:rPr>
+        <w:rFonts w:ascii="Wingdings" w:hAnsi="Wingdings" w:hint="default"/>
+      </w:rPr>
+    </w:lvl>
+    <w:lvl w:ilvl="3" w:tplc="0C090001" w:tentative="1">
+      <w:start w:val="1"/>
+      <w:numFmt w:val="bullet"/>
+      <w:lvlText w:val=""/>
+      <w:lvlJc w:val="left"/>
+      <w:pPr>
+        <w:ind w:left="2520" w:hanging="360"/>
+      </w:pPr>
+      <w:rPr>
+        <w:rFonts w:ascii="Symbol" w:hAnsi="Symbol" w:hint="default"/>
+      </w:rPr>
+    </w:lvl>
+    <w:lvl w:ilvl="4" w:tplc="0C090003" w:tentative="1">
+      <w:start w:val="1"/>
+      <w:numFmt w:val="bullet"/>
+      <w:lvlText w:val="o"/>
+      <w:lvlJc w:val="left"/>
+      <w:pPr>
+        <w:ind w:left="3240" w:hanging="360"/>
+      </w:pPr>
+      <w:rPr>
+        <w:rFonts w:ascii="Courier New" w:hAnsi="Courier New" w:cs="Courier New" w:hint="default"/>
+      </w:rPr>
+    </w:lvl>
+    <w:lvl w:ilvl="5" w:tplc="0C090005" w:tentative="1">
+      <w:start w:val="1"/>
+      <w:numFmt w:val="bullet"/>
+      <w:lvlText w:val=""/>
+      <w:lvlJc w:val="left"/>
+      <w:pPr>
+        <w:ind w:left="3960" w:hanging="360"/>
+      </w:pPr>
+      <w:rPr>
+        <w:rFonts w:ascii="Wingdings" w:hAnsi="Wingdings" w:hint="default"/>
+      </w:rPr>
+    </w:lvl>
+    <w:lvl w:ilvl="6" w:tplc="0C090001" w:tentative="1">
+      <w:start w:val="1"/>
+      <w:numFmt w:val="bullet"/>
+      <w:lvlText w:val=""/>
+      <w:lvlJc w:val="left"/>
+      <w:pPr>
+        <w:ind w:left="4680" w:hanging="360"/>
+      </w:pPr>
+      <w:rPr>
+        <w:rFonts w:ascii="Symbol" w:hAnsi="Symbol" w:hint="default"/>
+      </w:rPr>
+    </w:lvl>
+    <w:lvl w:ilvl="7" w:tplc="0C090003" w:tentative="1">
+      <w:start w:val="1"/>
+      <w:numFmt w:val="bullet"/>
+      <w:lvlText w:val="o"/>
+      <w:lvlJc w:val="left"/>
+      <w:pPr>
+        <w:ind w:left="5400" w:hanging="360"/>
+      </w:pPr>
+      <w:rPr>
+        <w:rFonts w:ascii="Courier New" w:hAnsi="Courier New" w:cs="Courier New" w:hint="default"/>
+      </w:rPr>
+    </w:lvl>
+    <w:lvl w:ilvl="8" w:tplc="0C090005" w:tentative="1">
+      <w:start w:val="1"/>
+      <w:numFmt w:val="bullet"/>
+      <w:lvlText w:val=""/>
+      <w:lvlJc w:val="left"/>
+      <w:pPr>
+        <w:ind w:left="6120" w:hanging="360"/>
+      </w:pPr>
+      <w:rPr>
+        <w:rFonts w:ascii="Wingdings" w:hAnsi="Wingdings" w:hint="default"/>
+      </w:rPr>
+    </w:lvl>
+  </w:abstractNum>
+  <w:abstractNum w:abstractNumId="7">
+    <w:nsid w:val="66CB53A1"/>
+    <w:multiLevelType w:val="multilevel"/>
+    <w:tmpl w:val="0C09001F"/>
+    <w:lvl w:ilvl="0">
+      <w:start w:val="1"/>
+      <w:numFmt w:val="decimal"/>
+      <w:lvlText w:val="%1."/>
+      <w:lvlJc w:val="left"/>
+      <w:pPr>
+        <w:ind w:left="927" w:hanging="360"/>
+      </w:pPr>
+    </w:lvl>
+    <w:lvl w:ilvl="1">
+      <w:start w:val="1"/>
+      <w:numFmt w:val="decimal"/>
+      <w:lvlText w:val="%1.%2."/>
+      <w:lvlJc w:val="left"/>
+      <w:pPr>
+        <w:ind w:left="1359" w:hanging="432"/>
+      </w:pPr>
+    </w:lvl>
+    <w:lvl w:ilvl="2">
+      <w:start w:val="1"/>
+      <w:numFmt w:val="decimal"/>
+      <w:lvlText w:val="%1.%2.%3."/>
+      <w:lvlJc w:val="left"/>
+      <w:pPr>
+        <w:ind w:left="1791" w:hanging="504"/>
+      </w:pPr>
+    </w:lvl>
+    <w:lvl w:ilvl="3">
+      <w:start w:val="1"/>
+      <w:numFmt w:val="decimal"/>
+      <w:lvlText w:val="%1.%2.%3.%4."/>
+      <w:lvlJc w:val="left"/>
+      <w:pPr>
+        <w:ind w:left="2295" w:hanging="648"/>
+      </w:pPr>
+    </w:lvl>
+    <w:lvl w:ilvl="4">
+      <w:start w:val="1"/>
+      <w:numFmt w:val="decimal"/>
+      <w:lvlText w:val="%1.%2.%3.%4.%5."/>
+      <w:lvlJc w:val="left"/>
+      <w:pPr>
+        <w:ind w:left="2799" w:hanging="792"/>
+      </w:pPr>
+    </w:lvl>
+    <w:lvl w:ilvl="5">
+      <w:start w:val="1"/>
+      <w:numFmt w:val="decimal"/>
+      <w:lvlText w:val="%1.%2.%3.%4.%5.%6."/>
+      <w:lvlJc w:val="left"/>
+      <w:pPr>
+        <w:ind w:left="3303" w:hanging="936"/>
+      </w:pPr>
+    </w:lvl>
+    <w:lvl w:ilvl="6">
+      <w:start w:val="1"/>
+      <w:numFmt w:val="decimal"/>
+      <w:lvlText w:val="%1.%2.%3.%4.%5.%6.%7."/>
+      <w:lvlJc w:val="left"/>
+      <w:pPr>
+        <w:ind w:left="3807" w:hanging="1080"/>
+      </w:pPr>
+    </w:lvl>
+    <w:lvl w:ilvl="7">
+      <w:start w:val="1"/>
+      <w:numFmt w:val="decimal"/>
+      <w:lvlText w:val="%1.%2.%3.%4.%5.%6.%7.%8."/>
+      <w:lvlJc w:val="left"/>
+      <w:pPr>
+        <w:ind w:left="4311" w:hanging="1224"/>
+      </w:pPr>
+    </w:lvl>
+    <w:lvl w:ilvl="8">
+      <w:start w:val="1"/>
+      <w:numFmt w:val="decimal"/>
+      <w:lvlText w:val="%1.%2.%3.%4.%5.%6.%7.%8.%9."/>
+      <w:lvlJc w:val="left"/>
+      <w:pPr>
+        <w:ind w:left="4887" w:hanging="1440"/>
+      </w:pPr>
+    </w:lvl>
+  </w:abstractNum>
+  <w:abstractNum w:abstractNumId="8">
+    <w:nsid w:val="6E1B6302"/>
+    <w:multiLevelType w:val="multilevel"/>
+    <w:tmpl w:val="0C09001F"/>
+    <w:lvl w:ilvl="0">
+      <w:start w:val="1"/>
+      <w:numFmt w:val="decimal"/>
+      <w:lvlText w:val="%1."/>
+      <w:lvlJc w:val="left"/>
+      <w:pPr>
+        <w:ind w:left="360" w:hanging="360"/>
+      </w:pPr>
+    </w:lvl>
+    <w:lvl w:ilvl="1">
+      <w:start w:val="1"/>
+      <w:numFmt w:val="decimal"/>
+      <w:lvlText w:val="%1.%2."/>
+      <w:lvlJc w:val="left"/>
+      <w:pPr>
+        <w:ind w:left="792" w:hanging="432"/>
+      </w:pPr>
+    </w:lvl>
+    <w:lvl w:ilvl="2">
+      <w:start w:val="1"/>
+      <w:numFmt w:val="decimal"/>
+      <w:lvlText w:val="%1.%2.%3."/>
+      <w:lvlJc w:val="left"/>
+      <w:pPr>
+        <w:ind w:left="1224" w:hanging="504"/>
+      </w:pPr>
+    </w:lvl>
+    <w:lvl w:ilvl="3">
+      <w:start w:val="1"/>
+      <w:numFmt w:val="decimal"/>
+      <w:lvlText w:val="%1.%2.%3.%4."/>
+      <w:lvlJc w:val="left"/>
+      <w:pPr>
+        <w:ind w:left="1728" w:hanging="648"/>
+      </w:pPr>
+    </w:lvl>
+    <w:lvl w:ilvl="4">
+      <w:start w:val="1"/>
+      <w:numFmt w:val="decimal"/>
+      <w:lvlText w:val="%1.%2.%3.%4.%5."/>
+      <w:lvlJc w:val="left"/>
+      <w:pPr>
+        <w:ind w:left="2232" w:hanging="792"/>
+      </w:pPr>
+    </w:lvl>
+    <w:lvl w:ilvl="5">
+      <w:start w:val="1"/>
+      <w:numFmt w:val="decimal"/>
+      <w:lvlText w:val="%1.%2.%3.%4.%5.%6."/>
+      <w:lvlJc w:val="left"/>
+      <w:pPr>
+        <w:ind w:left="2736" w:hanging="936"/>
+      </w:pPr>
+    </w:lvl>
+    <w:lvl w:ilvl="6">
+      <w:start w:val="1"/>
+      <w:numFmt w:val="decimal"/>
+      <w:lvlText w:val="%1.%2.%3.%4.%5.%6.%7."/>
+      <w:lvlJc w:val="left"/>
+      <w:pPr>
+        <w:ind w:left="3240" w:hanging="1080"/>
+      </w:pPr>
+    </w:lvl>
+    <w:lvl w:ilvl="7">
+      <w:start w:val="1"/>
+      <w:numFmt w:val="decimal"/>
+      <w:lvlText w:val="%1.%2.%3.%4.%5.%6.%7.%8."/>
+      <w:lvlJc w:val="left"/>
+      <w:pPr>
+        <w:ind w:left="3744" w:hanging="1224"/>
+      </w:pPr>
+    </w:lvl>
+    <w:lvl w:ilvl="8">
+      <w:start w:val="1"/>
+      <w:numFmt w:val="decimal"/>
+      <w:lvlText w:val="%1.%2.%3.%4.%5.%6.%7.%8.%9."/>
+      <w:lvlJc w:val="left"/>
+      <w:pPr>
+        <w:ind w:left="4320" w:hanging="1440"/>
+      </w:pPr>
+    </w:lvl>
+  </w:abstractNum>
+  <w:num w:numId="1">
+    <w:abstractNumId w:val="5"/>
+  </w:num>
+  <w:num w:numId="2">
+    <w:abstractNumId w:val="6"/>
+  </w:num>
+  <w:num w:numId="3">
+    <w:abstractNumId w:val="4"/>
+  </w:num>
+  <w:num w:numId="4">
+    <w:abstractNumId w:val="0"/>
+  </w:num>
+  <w:num w:numId="5">
+    <w:abstractNumId w:val="3"/>
+  </w:num>
+  <w:num w:numId="6">
+    <w:abstractNumId w:val="7"/>
+  </w:num>
+  <w:num w:numId="7">
+    <w:abstractNumId w:val="1"/>
+  </w:num>
+  <w:num w:numId="8">
+    <w:abstractNumId w:val="8"/>
+  </w:num>
+  <w:num w:numId="9">
+    <w:abstractNumId w:val="2"/>
+  </w:num>
+</w:numbering>
+</file>
+
 <file path=word/styles.xml><?xml version="1.0" encoding="utf-8"?>
-<w:styles xmlns:w="http://schemas.openxmlformats.org/wordprocessingml/2006/main" xmlns:mc="http://schemas.openxmlformats.org/markup-compatibility/2006" xmlns:w14="http://schemas.microsoft.com/office/word/2010/wordml" mc:Ignorable="w14">
+<w:styles xmlns:mc="http://schemas.openxmlformats.org/markup-compatibility/2006" xmlns:r="http://schemas.openxmlformats.org/officeDocument/2006/relationships" xmlns:w="http://schemas.openxmlformats.org/wordprocessingml/2006/main" xmlns:w14="http://schemas.microsoft.com/office/word/2010/wordml" xmlns:w15="http://schemas.microsoft.com/office/word/2012/wordml" mc:Ignorable="w14 w15">
   <w:docDefaults>
     <w:rPrDefault>
       <w:rPr>
-        <w:rFonts w:ascii="Times New Roman" w:cs="Times New Roman" w:hAnsi="Times New Roman" w:eastAsia="Arial Unicode MS"/>
-        <w:b w:val="0"/>
-        <w:bCs w:val="0"/>
-        <w:i w:val="0"/>
-        <w:iCs w:val="0"/>
-        <w:caps w:val="0"/>
-        <w:smallCaps w:val="0"/>
-        <w:strike w:val="0"/>
-        <w:dstrike w:val="0"/>
-        <w:outline w:val="0"/>
-        <w:emboss w:val="0"/>
-        <w:imprint w:val="0"/>
-        <w:vanish w:val="0"/>
-        <w:color w:val="auto"/>
-        <w:spacing w:val="0"/>
-        <w:w w:val="100"/>
-        <w:kern w:val="0"/>
-        <w:position w:val="0"/>
-        <w:sz w:val="20"/>
-        <w:szCs w:val="20"/>
-        <w:u w:val="none" w:color="auto"/>
+        <w:rFonts w:ascii="Times New Roman" w:eastAsia="Arial Unicode MS" w:hAnsi="Times New Roman" w:cs="Times New Roman"/>
         <w:bdr w:val="nil"/>
-        <w:vertAlign w:val="baseline"/>
-        <w:lang/>
+        <w:lang w:val="en-AU" w:eastAsia="en-AU" w:bidi="ar-SA"/>
       </w:rPr>
     </w:rPrDefault>
     <w:pPrDefault>
       <w:pPr>
-        <w:keepNext w:val="0"/>
-        <w:keepLines w:val="0"/>
-        <w:pageBreakBefore w:val="0"/>
-        <w:framePr w:anchorLock="0" w:w="0" w:h="0" w:vSpace="0" w:hSpace="0" w:xAlign="left" w:y="0" w:hRule="exact" w:vAnchor="margin"/>
-        <w:widowControl w:val="1"/>
-        <w:numPr>
-          <w:ilvl w:val="0"/>
-          <w:numId w:val="0"/>
-        </w:numPr>
-        <w:suppressLineNumbers w:val="0"/>
         <w:pBdr>
           <w:top w:val="nil"/>
           <w:left w:val="nil"/>
@@ -920,28 +3364,416 @@
           <w:between w:val="nil"/>
           <w:bar w:val="nil"/>
         </w:pBdr>
-        <w:shd w:val="clear" w:color="auto" w:fill="auto"/>
-        <w:suppressAutoHyphens w:val="0"/>
-        <w:spacing w:before="0" w:beforeAutospacing="0" w:after="0" w:afterAutospacing="0" w:line="240" w:lineRule="auto"/>
-        <w:ind w:left="0" w:right="0" w:firstLine="0"/>
-        <w:jc w:val="left"/>
-        <w:outlineLvl w:val="9"/>
       </w:pPr>
     </w:pPrDefault>
   </w:docDefaults>
+  <w:latentStyles w:defLockedState="0" w:defUIPriority="99" w:defSemiHidden="0" w:defUnhideWhenUsed="0" w:defQFormat="0" w:count="371">
+    <w:lsdException w:name="Normal" w:uiPriority="0" w:qFormat="1"/>
+    <w:lsdException w:name="heading 1" w:uiPriority="9" w:qFormat="1"/>
+    <w:lsdException w:name="heading 2" w:semiHidden="1" w:uiPriority="9" w:unhideWhenUsed="1" w:qFormat="1"/>
+    <w:lsdException w:name="heading 3" w:semiHidden="1" w:uiPriority="9" w:unhideWhenUsed="1" w:qFormat="1"/>
+    <w:lsdException w:name="heading 4" w:semiHidden="1" w:uiPriority="9" w:unhideWhenUsed="1" w:qFormat="1"/>
+    <w:lsdException w:name="heading 5" w:semiHidden="1" w:uiPriority="9" w:unhideWhenUsed="1" w:qFormat="1"/>
+    <w:lsdException w:name="heading 6" w:semiHidden="1" w:uiPriority="9" w:unhideWhenUsed="1" w:qFormat="1"/>
+    <w:lsdException w:name="heading 7" w:semiHidden="1" w:uiPriority="9" w:unhideWhenUsed="1" w:qFormat="1"/>
+    <w:lsdException w:name="heading 8" w:semiHidden="1" w:uiPriority="9" w:unhideWhenUsed="1" w:qFormat="1"/>
+    <w:lsdException w:name="heading 9" w:semiHidden="1" w:uiPriority="9" w:unhideWhenUsed="1" w:qFormat="1"/>
+    <w:lsdException w:name="index 1" w:semiHidden="1" w:unhideWhenUsed="1"/>
+    <w:lsdException w:name="index 2" w:semiHidden="1" w:unhideWhenUsed="1"/>
+    <w:lsdException w:name="index 3" w:semiHidden="1" w:unhideWhenUsed="1"/>
+    <w:lsdException w:name="index 4" w:semiHidden="1" w:unhideWhenUsed="1"/>
+    <w:lsdException w:name="index 5" w:semiHidden="1" w:unhideWhenUsed="1"/>
+    <w:lsdException w:name="index 6" w:semiHidden="1" w:unhideWhenUsed="1"/>
+    <w:lsdException w:name="index 7" w:semiHidden="1" w:unhideWhenUsed="1"/>
+    <w:lsdException w:name="index 8" w:semiHidden="1" w:unhideWhenUsed="1"/>
+    <w:lsdException w:name="index 9" w:semiHidden="1" w:unhideWhenUsed="1"/>
+    <w:lsdException w:name="toc 1" w:semiHidden="1" w:uiPriority="39" w:unhideWhenUsed="1"/>
+    <w:lsdException w:name="toc 2" w:semiHidden="1" w:uiPriority="39" w:unhideWhenUsed="1"/>
+    <w:lsdException w:name="toc 3" w:semiHidden="1" w:uiPriority="39" w:unhideWhenUsed="1"/>
+    <w:lsdException w:name="toc 4" w:semiHidden="1" w:uiPriority="39" w:unhideWhenUsed="1"/>
+    <w:lsdException w:name="toc 5" w:semiHidden="1" w:uiPriority="39" w:unhideWhenUsed="1"/>
+    <w:lsdException w:name="toc 6" w:semiHidden="1" w:uiPriority="39" w:unhideWhenUsed="1"/>
+    <w:lsdException w:name="toc 7" w:semiHidden="1" w:uiPriority="39" w:unhideWhenUsed="1"/>
+    <w:lsdException w:name="toc 8" w:semiHidden="1" w:uiPriority="39" w:unhideWhenUsed="1"/>
+    <w:lsdException w:name="toc 9" w:semiHidden="1" w:uiPriority="39" w:unhideWhenUsed="1"/>
+    <w:lsdException w:name="Normal Indent" w:semiHidden="1" w:unhideWhenUsed="1"/>
+    <w:lsdException w:name="footnote text" w:semiHidden="1" w:unhideWhenUsed="1"/>
+    <w:lsdException w:name="annotation text" w:semiHidden="1" w:unhideWhenUsed="1"/>
+    <w:lsdException w:name="header" w:semiHidden="1" w:unhideWhenUsed="1"/>
+    <w:lsdException w:name="footer" w:semiHidden="1" w:unhideWhenUsed="1"/>
+    <w:lsdException w:name="index heading" w:semiHidden="1" w:unhideWhenUsed="1"/>
+    <w:lsdException w:name="caption" w:semiHidden="1" w:uiPriority="35" w:unhideWhenUsed="1" w:qFormat="1"/>
+    <w:lsdException w:name="table of figures" w:semiHidden="1" w:unhideWhenUsed="1"/>
+    <w:lsdException w:name="envelope address" w:semiHidden="1" w:unhideWhenUsed="1"/>
+    <w:lsdException w:name="envelope return" w:semiHidden="1" w:unhideWhenUsed="1"/>
+    <w:lsdException w:name="footnote reference" w:semiHidden="1" w:unhideWhenUsed="1"/>
+    <w:lsdException w:name="annotation reference" w:semiHidden="1" w:unhideWhenUsed="1"/>
+    <w:lsdException w:name="line number" w:semiHidden="1" w:unhideWhenUsed="1"/>
+    <w:lsdException w:name="page number" w:semiHidden="1" w:unhideWhenUsed="1"/>
+    <w:lsdException w:name="endnote reference" w:semiHidden="1" w:unhideWhenUsed="1"/>
+    <w:lsdException w:name="endnote text" w:semiHidden="1" w:unhideWhenUsed="1"/>
+    <w:lsdException w:name="table of authorities" w:semiHidden="1" w:unhideWhenUsed="1"/>
+    <w:lsdException w:name="macro" w:semiHidden="1" w:unhideWhenUsed="1"/>
+    <w:lsdException w:name="toa heading" w:semiHidden="1" w:unhideWhenUsed="1"/>
+    <w:lsdException w:name="List" w:semiHidden="1" w:unhideWhenUsed="1"/>
+    <w:lsdException w:name="List Bullet" w:semiHidden="1" w:unhideWhenUsed="1"/>
+    <w:lsdException w:name="List Number" w:semiHidden="1" w:unhideWhenUsed="1"/>
+    <w:lsdException w:name="List 2" w:semiHidden="1" w:unhideWhenUsed="1"/>
+    <w:lsdException w:name="List 3" w:semiHidden="1" w:unhideWhenUsed="1"/>
+    <w:lsdException w:name="List 4" w:semiHidden="1" w:unhideWhenUsed="1"/>
+    <w:lsdException w:name="List 5" w:semiHidden="1" w:unhideWhenUsed="1"/>
+    <w:lsdException w:name="List Bullet 2" w:semiHidden="1" w:unhideWhenUsed="1"/>
+    <w:lsdException w:name="List Bullet 3" w:semiHidden="1" w:unhideWhenUsed="1"/>
+    <w:lsdException w:name="List Bullet 4" w:semiHidden="1" w:unhideWhenUsed="1"/>
+    <w:lsdException w:name="List Bullet 5" w:semiHidden="1" w:unhideWhenUsed="1"/>
+    <w:lsdException w:name="List Number 2" w:semiHidden="1" w:unhideWhenUsed="1"/>
+    <w:lsdException w:name="List Number 3" w:semiHidden="1" w:unhideWhenUsed="1"/>
+    <w:lsdException w:name="List Number 4" w:semiHidden="1" w:unhideWhenUsed="1"/>
+    <w:lsdException w:name="List Number 5" w:semiHidden="1" w:unhideWhenUsed="1"/>
+    <w:lsdException w:name="Title" w:uiPriority="10" w:qFormat="1"/>
+    <w:lsdException w:name="Closing" w:semiHidden="1" w:unhideWhenUsed="1"/>
+    <w:lsdException w:name="Signature" w:semiHidden="1" w:unhideWhenUsed="1"/>
+    <w:lsdException w:name="Default Paragraph Font" w:semiHidden="1" w:uiPriority="1" w:unhideWhenUsed="1"/>
+    <w:lsdException w:name="Body Text" w:semiHidden="1" w:unhideWhenUsed="1"/>
+    <w:lsdException w:name="Body Text Indent" w:semiHidden="1" w:unhideWhenUsed="1"/>
+    <w:lsdException w:name="List Continue" w:semiHidden="1" w:unhideWhenUsed="1"/>
+    <w:lsdException w:name="List Continue 2" w:semiHidden="1" w:unhideWhenUsed="1"/>
+    <w:lsdException w:name="List Continue 3" w:semiHidden="1" w:unhideWhenUsed="1"/>
+    <w:lsdException w:name="List Continue 4" w:semiHidden="1" w:unhideWhenUsed="1"/>
+    <w:lsdException w:name="List Continue 5" w:semiHidden="1" w:unhideWhenUsed="1"/>
+    <w:lsdException w:name="Message Header" w:semiHidden="1" w:unhideWhenUsed="1"/>
+    <w:lsdException w:name="Subtitle" w:uiPriority="11" w:qFormat="1"/>
+    <w:lsdException w:name="Salutation" w:semiHidden="1" w:unhideWhenUsed="1"/>
+    <w:lsdException w:name="Date" w:semiHidden="1" w:unhideWhenUsed="1"/>
+    <w:lsdException w:name="Body Text First Indent" w:semiHidden="1" w:unhideWhenUsed="1"/>
+    <w:lsdException w:name="Body Text First Indent 2" w:semiHidden="1" w:unhideWhenUsed="1"/>
+    <w:lsdException w:name="Note Heading" w:semiHidden="1" w:unhideWhenUsed="1"/>
+    <w:lsdException w:name="Body Text 2" w:semiHidden="1" w:unhideWhenUsed="1"/>
+    <w:lsdException w:name="Body Text 3" w:semiHidden="1" w:unhideWhenUsed="1"/>
+    <w:lsdException w:name="Body Text Indent 2" w:semiHidden="1" w:unhideWhenUsed="1"/>
+    <w:lsdException w:name="Body Text Indent 3" w:semiHidden="1" w:unhideWhenUsed="1"/>
+    <w:lsdException w:name="Block Text" w:semiHidden="1" w:unhideWhenUsed="1"/>
+    <w:lsdException w:name="Hyperlink" w:semiHidden="1" w:unhideWhenUsed="1"/>
+    <w:lsdException w:name="FollowedHyperlink" w:semiHidden="1" w:unhideWhenUsed="1"/>
+    <w:lsdException w:name="Strong" w:uiPriority="22" w:qFormat="1"/>
+    <w:lsdException w:name="Emphasis" w:uiPriority="20" w:qFormat="1"/>
+    <w:lsdException w:name="Document Map" w:semiHidden="1" w:unhideWhenUsed="1"/>
+    <w:lsdException w:name="Plain Text" w:semiHidden="1" w:unhideWhenUsed="1"/>
+    <w:lsdException w:name="E-mail Signature" w:semiHidden="1" w:unhideWhenUsed="1"/>
+    <w:lsdException w:name="HTML Top of Form" w:semiHidden="1" w:unhideWhenUsed="1"/>
+    <w:lsdException w:name="HTML Bottom of Form" w:semiHidden="1" w:unhideWhenUsed="1"/>
+    <w:lsdException w:name="Normal (Web)" w:semiHidden="1" w:unhideWhenUsed="1"/>
+    <w:lsdException w:name="HTML Acronym" w:semiHidden="1" w:unhideWhenUsed="1"/>
+    <w:lsdException w:name="HTML Address" w:semiHidden="1" w:unhideWhenUsed="1"/>
+    <w:lsdException w:name="HTML Cite" w:semiHidden="1" w:unhideWhenUsed="1"/>
+    <w:lsdException w:name="HTML Code" w:semiHidden="1" w:unhideWhenUsed="1"/>
+    <w:lsdException w:name="HTML Definition" w:semiHidden="1" w:unhideWhenUsed="1"/>
+    <w:lsdException w:name="HTML Keyboard" w:semiHidden="1" w:unhideWhenUsed="1"/>
+    <w:lsdException w:name="HTML Preformatted" w:semiHidden="1" w:unhideWhenUsed="1"/>
+    <w:lsdException w:name="HTML Sample" w:semiHidden="1" w:unhideWhenUsed="1"/>
+    <w:lsdException w:name="HTML Typewriter" w:semiHidden="1" w:unhideWhenUsed="1"/>
+    <w:lsdException w:name="HTML Variable" w:semiHidden="1" w:unhideWhenUsed="1"/>
+    <w:lsdException w:name="Normal Table" w:semiHidden="1" w:unhideWhenUsed="1"/>
+    <w:lsdException w:name="annotation subject" w:semiHidden="1" w:unhideWhenUsed="1"/>
+    <w:lsdException w:name="No List" w:semiHidden="1" w:unhideWhenUsed="1"/>
+    <w:lsdException w:name="Outline List 1" w:semiHidden="1" w:unhideWhenUsed="1"/>
+    <w:lsdException w:name="Outline List 2" w:semiHidden="1" w:unhideWhenUsed="1"/>
+    <w:lsdException w:name="Outline List 3" w:semiHidden="1" w:unhideWhenUsed="1"/>
+    <w:lsdException w:name="Table Simple 1" w:semiHidden="1" w:unhideWhenUsed="1"/>
+    <w:lsdException w:name="Table Simple 2" w:semiHidden="1" w:unhideWhenUsed="1"/>
+    <w:lsdException w:name="Table Simple 3" w:semiHidden="1" w:unhideWhenUsed="1"/>
+    <w:lsdException w:name="Table Classic 1" w:semiHidden="1" w:unhideWhenUsed="1"/>
+    <w:lsdException w:name="Table Classic 2" w:semiHidden="1" w:unhideWhenUsed="1"/>
+    <w:lsdException w:name="Table Classic 3" w:semiHidden="1" w:unhideWhenUsed="1"/>
+    <w:lsdException w:name="Table Classic 4" w:semiHidden="1" w:unhideWhenUsed="1"/>
+    <w:lsdException w:name="Table Colorful 1" w:semiHidden="1" w:unhideWhenUsed="1"/>
+    <w:lsdException w:name="Table Colorful 2" w:semiHidden="1" w:unhideWhenUsed="1"/>
+    <w:lsdException w:name="Table Colorful 3" w:semiHidden="1" w:unhideWhenUsed="1"/>
+    <w:lsdException w:name="Table Columns 1" w:semiHidden="1" w:unhideWhenUsed="1"/>
+    <w:lsdException w:name="Table Columns 2" w:semiHidden="1" w:unhideWhenUsed="1"/>
+    <w:lsdException w:name="Table Columns 3" w:semiHidden="1" w:unhideWhenUsed="1"/>
+    <w:lsdException w:name="Table Columns 4" w:semiHidden="1" w:unhideWhenUsed="1"/>
+    <w:lsdException w:name="Table Columns 5" w:semiHidden="1" w:unhideWhenUsed="1"/>
+    <w:lsdException w:name="Table Grid 1" w:semiHidden="1" w:unhideWhenUsed="1"/>
+    <w:lsdException w:name="Table Grid 2" w:semiHidden="1" w:unhideWhenUsed="1"/>
+    <w:lsdException w:name="Table Grid 3" w:semiHidden="1" w:unhideWhenUsed="1"/>
+    <w:lsdException w:name="Table Grid 4" w:semiHidden="1" w:unhideWhenUsed="1"/>
+    <w:lsdException w:name="Table Grid 5" w:semiHidden="1" w:unhideWhenUsed="1"/>
+    <w:lsdException w:name="Table Grid 6" w:semiHidden="1" w:unhideWhenUsed="1"/>
+    <w:lsdException w:name="Table Grid 7" w:semiHidden="1" w:unhideWhenUsed="1"/>
+    <w:lsdException w:name="Table Grid 8" w:semiHidden="1" w:unhideWhenUsed="1"/>
+    <w:lsdException w:name="Table List 1" w:semiHidden="1" w:unhideWhenUsed="1"/>
+    <w:lsdException w:name="Table List 2" w:semiHidden="1" w:unhideWhenUsed="1"/>
+    <w:lsdException w:name="Table List 3" w:semiHidden="1" w:unhideWhenUsed="1"/>
+    <w:lsdException w:name="Table List 4" w:semiHidden="1" w:unhideWhenUsed="1"/>
+    <w:lsdException w:name="Table List 5" w:semiHidden="1" w:unhideWhenUsed="1"/>
+    <w:lsdException w:name="Table List 6" w:semiHidden="1" w:unhideWhenUsed="1"/>
+    <w:lsdException w:name="Table List 7" w:semiHidden="1" w:unhideWhenUsed="1"/>
+    <w:lsdException w:name="Table List 8" w:semiHidden="1" w:unhideWhenUsed="1"/>
+    <w:lsdException w:name="Table 3D effects 1" w:semiHidden="1" w:unhideWhenUsed="1"/>
+    <w:lsdException w:name="Table 3D effects 2" w:semiHidden="1" w:unhideWhenUsed="1"/>
+    <w:lsdException w:name="Table 3D effects 3" w:semiHidden="1" w:unhideWhenUsed="1"/>
+    <w:lsdException w:name="Table Contemporary" w:semiHidden="1" w:unhideWhenUsed="1"/>
+    <w:lsdException w:name="Table Elegant" w:semiHidden="1" w:unhideWhenUsed="1"/>
+    <w:lsdException w:name="Table Professional" w:semiHidden="1" w:unhideWhenUsed="1"/>
+    <w:lsdException w:name="Table Subtle 1" w:semiHidden="1" w:unhideWhenUsed="1"/>
+    <w:lsdException w:name="Table Subtle 2" w:semiHidden="1" w:unhideWhenUsed="1"/>
+    <w:lsdException w:name="Table Web 1" w:semiHidden="1" w:unhideWhenUsed="1"/>
+    <w:lsdException w:name="Table Web 2" w:semiHidden="1" w:unhideWhenUsed="1"/>
+    <w:lsdException w:name="Table Web 3" w:semiHidden="1" w:unhideWhenUsed="1"/>
+    <w:lsdException w:name="Balloon Text" w:semiHidden="1" w:unhideWhenUsed="1"/>
+    <w:lsdException w:name="Table Grid" w:uiPriority="39"/>
+    <w:lsdException w:name="Table Theme" w:semiHidden="1" w:unhideWhenUsed="1"/>
+    <w:lsdException w:name="Placeholder Text" w:semiHidden="1"/>
+    <w:lsdException w:name="No Spacing" w:uiPriority="1" w:qFormat="1"/>
+    <w:lsdException w:name="Light Shading" w:uiPriority="60"/>
+    <w:lsdException w:name="Light List" w:uiPriority="61"/>
+    <w:lsdException w:name="Light Grid" w:uiPriority="62"/>
+    <w:lsdException w:name="Medium Shading 1" w:uiPriority="63"/>
+    <w:lsdException w:name="Medium Shading 2" w:uiPriority="64"/>
+    <w:lsdException w:name="Medium List 1" w:uiPriority="65"/>
+    <w:lsdException w:name="Medium List 2" w:uiPriority="66"/>
+    <w:lsdException w:name="Medium Grid 1" w:uiPriority="67"/>
+    <w:lsdException w:name="Medium Grid 2" w:uiPriority="68"/>
+    <w:lsdException w:name="Medium Grid 3" w:uiPriority="69"/>
+    <w:lsdException w:name="Dark List" w:uiPriority="70"/>
+    <w:lsdException w:name="Colorful Shading" w:uiPriority="71"/>
+    <w:lsdException w:name="Colorful List" w:uiPriority="72"/>
+    <w:lsdException w:name="Colorful Grid" w:uiPriority="73"/>
+    <w:lsdException w:name="Light Shading Accent 1" w:uiPriority="60"/>
+    <w:lsdException w:name="Light List Accent 1" w:uiPriority="61"/>
+    <w:lsdException w:name="Light Grid Accent 1" w:uiPriority="62"/>
+    <w:lsdException w:name="Medium Shading 1 Accent 1" w:uiPriority="63"/>
+    <w:lsdException w:name="Medium Shading 2 Accent 1" w:uiPriority="64"/>
+    <w:lsdException w:name="Medium List 1 Accent 1" w:uiPriority="65"/>
+    <w:lsdException w:name="Revision" w:semiHidden="1"/>
+    <w:lsdException w:name="List Paragraph" w:uiPriority="34" w:qFormat="1"/>
+    <w:lsdException w:name="Quote" w:uiPriority="29" w:qFormat="1"/>
+    <w:lsdException w:name="Intense Quote" w:uiPriority="30" w:qFormat="1"/>
+    <w:lsdException w:name="Medium List 2 Accent 1" w:uiPriority="66"/>
+    <w:lsdException w:name="Medium Grid 1 Accent 1" w:uiPriority="67"/>
+    <w:lsdException w:name="Medium Grid 2 Accent 1" w:uiPriority="68"/>
+    <w:lsdException w:name="Medium Grid 3 Accent 1" w:uiPriority="69"/>
+    <w:lsdException w:name="Dark List Accent 1" w:uiPriority="70"/>
+    <w:lsdException w:name="Colorful Shading Accent 1" w:uiPriority="71"/>
+    <w:lsdException w:name="Colorful List Accent 1" w:uiPriority="72"/>
+    <w:lsdException w:name="Colorful Grid Accent 1" w:uiPriority="73"/>
+    <w:lsdException w:name="Light Shading Accent 2" w:uiPriority="60"/>
+    <w:lsdException w:name="Light List Accent 2" w:uiPriority="61"/>
+    <w:lsdException w:name="Light Grid Accent 2" w:uiPriority="62"/>
+    <w:lsdException w:name="Medium Shading 1 Accent 2" w:uiPriority="63"/>
+    <w:lsdException w:name="Medium Shading 2 Accent 2" w:uiPriority="64"/>
+    <w:lsdException w:name="Medium List 1 Accent 2" w:uiPriority="65"/>
+    <w:lsdException w:name="Medium List 2 Accent 2" w:uiPriority="66"/>
+    <w:lsdException w:name="Medium Grid 1 Accent 2" w:uiPriority="67"/>
+    <w:lsdException w:name="Medium Grid 2 Accent 2" w:uiPriority="68"/>
+    <w:lsdException w:name="Medium Grid 3 Accent 2" w:uiPriority="69"/>
+    <w:lsdException w:name="Dark List Accent 2" w:uiPriority="70"/>
+    <w:lsdException w:name="Colorful Shading Accent 2" w:uiPriority="71"/>
+    <w:lsdException w:name="Colorful List Accent 2" w:uiPriority="72"/>
+    <w:lsdException w:name="Colorful Grid Accent 2" w:uiPriority="73"/>
+    <w:lsdException w:name="Light Shading Accent 3" w:uiPriority="60"/>
+    <w:lsdException w:name="Light List Accent 3" w:uiPriority="61"/>
+    <w:lsdException w:name="Light Grid Accent 3" w:uiPriority="62"/>
+    <w:lsdException w:name="Medium Shading 1 Accent 3" w:uiPriority="63"/>
+    <w:lsdException w:name="Medium Shading 2 Accent 3" w:uiPriority="64"/>
+    <w:lsdException w:name="Medium List 1 Accent 3" w:uiPriority="65"/>
+    <w:lsdException w:name="Medium List 2 Accent 3" w:uiPriority="66"/>
+    <w:lsdException w:name="Medium Grid 1 Accent 3" w:uiPriority="67"/>
+    <w:lsdException w:name="Medium Grid 2 Accent 3" w:uiPriority="68"/>
+    <w:lsdException w:name="Medium Grid 3 Accent 3" w:uiPriority="69"/>
+    <w:lsdException w:name="Dark List Accent 3" w:uiPriority="70"/>
+    <w:lsdException w:name="Colorful Shading Accent 3" w:uiPriority="71"/>
+    <w:lsdException w:name="Colorful List Accent 3" w:uiPriority="72"/>
+    <w:lsdException w:name="Colorful Grid Accent 3" w:uiPriority="73"/>
+    <w:lsdException w:name="Light Shading Accent 4" w:uiPriority="60"/>
+    <w:lsdException w:name="Light List Accent 4" w:uiPriority="61"/>
+    <w:lsdException w:name="Light Grid Accent 4" w:uiPriority="62"/>
+    <w:lsdException w:name="Medium Shading 1 Accent 4" w:uiPriority="63"/>
+    <w:lsdException w:name="Medium Shading 2 Accent 4" w:uiPriority="64"/>
+    <w:lsdException w:name="Medium List 1 Accent 4" w:uiPriority="65"/>
+    <w:lsdException w:name="Medium List 2 Accent 4" w:uiPriority="66"/>
+    <w:lsdException w:name="Medium Grid 1 Accent 4" w:uiPriority="67"/>
+    <w:lsdException w:name="Medium Grid 2 Accent 4" w:uiPriority="68"/>
+    <w:lsdException w:name="Medium Grid 3 Accent 4" w:uiPriority="69"/>
+    <w:lsdException w:name="Dark List Accent 4" w:uiPriority="70"/>
+    <w:lsdException w:name="Colorful Shading Accent 4" w:uiPriority="71"/>
+    <w:lsdException w:name="Colorful List Accent 4" w:uiPriority="72"/>
+    <w:lsdException w:name="Colorful Grid Accent 4" w:uiPriority="73"/>
+    <w:lsdException w:name="Light Shading Accent 5" w:uiPriority="60"/>
+    <w:lsdException w:name="Light List Accent 5" w:uiPriority="61"/>
+    <w:lsdException w:name="Light Grid Accent 5" w:uiPriority="62"/>
+    <w:lsdException w:name="Medium Shading 1 Accent 5" w:uiPriority="63"/>
+    <w:lsdException w:name="Medium Shading 2 Accent 5" w:uiPriority="64"/>
+    <w:lsdException w:name="Medium List 1 Accent 5" w:uiPriority="65"/>
+    <w:lsdException w:name="Medium List 2 Accent 5" w:uiPriority="66"/>
+    <w:lsdException w:name="Medium Grid 1 Accent 5" w:uiPriority="67"/>
+    <w:lsdException w:name="Medium Grid 2 Accent 5" w:uiPriority="68"/>
+    <w:lsdException w:name="Medium Grid 3 Accent 5" w:uiPriority="69"/>
+    <w:lsdException w:name="Dark List Accent 5" w:uiPriority="70"/>
+    <w:lsdException w:name="Colorful Shading Accent 5" w:uiPriority="71"/>
+    <w:lsdException w:name="Colorful List Accent 5" w:uiPriority="72"/>
+    <w:lsdException w:name="Colorful Grid Accent 5" w:uiPriority="73"/>
+    <w:lsdException w:name="Light Shading Accent 6" w:uiPriority="60"/>
+    <w:lsdException w:name="Light List Accent 6" w:uiPriority="61"/>
+    <w:lsdException w:name="Light Grid Accent 6" w:uiPriority="62"/>
+    <w:lsdException w:name="Medium Shading 1 Accent 6" w:uiPriority="63"/>
+    <w:lsdException w:name="Medium Shading 2 Accent 6" w:uiPriority="64"/>
+    <w:lsdException w:name="Medium List 1 Accent 6" w:uiPriority="65"/>
+    <w:lsdException w:name="Medium List 2 Accent 6" w:uiPriority="66"/>
+    <w:lsdException w:name="Medium Grid 1 Accent 6" w:uiPriority="67"/>
+    <w:lsdException w:name="Medium Grid 2 Accent 6" w:uiPriority="68"/>
+    <w:lsdException w:name="Medium Grid 3 Accent 6" w:uiPriority="69"/>
+    <w:lsdException w:name="Dark List Accent 6" w:uiPriority="70"/>
+    <w:lsdException w:name="Colorful Shading Accent 6" w:uiPriority="71"/>
+    <w:lsdException w:name="Colorful List Accent 6" w:uiPriority="72"/>
+    <w:lsdException w:name="Colorful Grid Accent 6" w:uiPriority="73"/>
+    <w:lsdException w:name="Subtle Emphasis" w:uiPriority="19" w:qFormat="1"/>
+    <w:lsdException w:name="Intense Emphasis" w:uiPriority="21" w:qFormat="1"/>
+    <w:lsdException w:name="Subtle Reference" w:uiPriority="31" w:qFormat="1"/>
+    <w:lsdException w:name="Intense Reference" w:uiPriority="32" w:qFormat="1"/>
+    <w:lsdException w:name="Book Title" w:uiPriority="33" w:qFormat="1"/>
+    <w:lsdException w:name="Bibliography" w:semiHidden="1" w:uiPriority="37" w:unhideWhenUsed="1"/>
+    <w:lsdException w:name="TOC Heading" w:semiHidden="1" w:uiPriority="39" w:unhideWhenUsed="1" w:qFormat="1"/>
+    <w:lsdException w:name="Plain Table 1" w:uiPriority="41"/>
+    <w:lsdException w:name="Plain Table 2" w:uiPriority="42"/>
+    <w:lsdException w:name="Plain Table 3" w:uiPriority="43"/>
+    <w:lsdException w:name="Plain Table 4" w:uiPriority="44"/>
+    <w:lsdException w:name="Plain Table 5" w:uiPriority="45"/>
+    <w:lsdException w:name="Grid Table Light" w:uiPriority="40"/>
+    <w:lsdException w:name="Grid Table 1 Light" w:uiPriority="46"/>
+    <w:lsdException w:name="Grid Table 2" w:uiPriority="47"/>
+    <w:lsdException w:name="Grid Table 3" w:uiPriority="48"/>
+    <w:lsdException w:name="Grid Table 4" w:uiPriority="49"/>
+    <w:lsdException w:name="Grid Table 5 Dark" w:uiPriority="50"/>
+    <w:lsdException w:name="Grid Table 6 Colorful" w:uiPriority="51"/>
+    <w:lsdException w:name="Grid Table 7 Colorful" w:uiPriority="52"/>
+    <w:lsdException w:name="Grid Table 1 Light Accent 1" w:uiPriority="46"/>
+    <w:lsdException w:name="Grid Table 2 Accent 1" w:uiPriority="47"/>
+    <w:lsdException w:name="Grid Table 3 Accent 1" w:uiPriority="48"/>
+    <w:lsdException w:name="Grid Table 4 Accent 1" w:uiPriority="49"/>
+    <w:lsdException w:name="Grid Table 5 Dark Accent 1" w:uiPriority="50"/>
+    <w:lsdException w:name="Grid Table 6 Colorful Accent 1" w:uiPriority="51"/>
+    <w:lsdException w:name="Grid Table 7 Colorful Accent 1" w:uiPriority="52"/>
+    <w:lsdException w:name="Grid Table 1 Light Accent 2" w:uiPriority="46"/>
+    <w:lsdException w:name="Grid Table 2 Accent 2" w:uiPriority="47"/>
+    <w:lsdException w:name="Grid Table 3 Accent 2" w:uiPriority="48"/>
+    <w:lsdException w:name="Grid Table 4 Accent 2" w:uiPriority="49"/>
+    <w:lsdException w:name="Grid Table 5 Dark Accent 2" w:uiPriority="50"/>
+    <w:lsdException w:name="Grid Table 6 Colorful Accent 2" w:uiPriority="51"/>
+    <w:lsdException w:name="Grid Table 7 Colorful Accent 2" w:uiPriority="52"/>
+    <w:lsdException w:name="Grid Table 1 Light Accent 3" w:uiPriority="46"/>
+    <w:lsdException w:name="Grid Table 2 Accent 3" w:uiPriority="47"/>
+    <w:lsdException w:name="Grid Table 3 Accent 3" w:uiPriority="48"/>
+    <w:lsdException w:name="Grid Table 4 Accent 3" w:uiPriority="49"/>
+    <w:lsdException w:name="Grid Table 5 Dark Accent 3" w:uiPriority="50"/>
+    <w:lsdException w:name="Grid Table 6 Colorful Accent 3" w:uiPriority="51"/>
+    <w:lsdException w:name="Grid Table 7 Colorful Accent 3" w:uiPriority="52"/>
+    <w:lsdException w:name="Grid Table 1 Light Accent 4" w:uiPriority="46"/>
+    <w:lsdException w:name="Grid Table 2 Accent 4" w:uiPriority="47"/>
+    <w:lsdException w:name="Grid Table 3 Accent 4" w:uiPriority="48"/>
+    <w:lsdException w:name="Grid Table 4 Accent 4" w:uiPriority="49"/>
+    <w:lsdException w:name="Grid Table 5 Dark Accent 4" w:uiPriority="50"/>
+    <w:lsdException w:name="Grid Table 6 Colorful Accent 4" w:uiPriority="51"/>
+    <w:lsdException w:name="Grid Table 7 Colorful Accent 4" w:uiPriority="52"/>
+    <w:lsdException w:name="Grid Table 1 Light Accent 5" w:uiPriority="46"/>
+    <w:lsdException w:name="Grid Table 2 Accent 5" w:uiPriority="47"/>
+    <w:lsdException w:name="Grid Table 3 Accent 5" w:uiPriority="48"/>
+    <w:lsdException w:name="Grid Table 4 Accent 5" w:uiPriority="49"/>
+    <w:lsdException w:name="Grid Table 5 Dark Accent 5" w:uiPriority="50"/>
+    <w:lsdException w:name="Grid Table 6 Colorful Accent 5" w:uiPriority="51"/>
+    <w:lsdException w:name="Grid Table 7 Colorful Accent 5" w:uiPriority="52"/>
+    <w:lsdException w:name="Grid Table 1 Light Accent 6" w:uiPriority="46"/>
+    <w:lsdException w:name="Grid Table 2 Accent 6" w:uiPriority="47"/>
+    <w:lsdException w:name="Grid Table 3 Accent 6" w:uiPriority="48"/>
+    <w:lsdException w:name="Grid Table 4 Accent 6" w:uiPriority="49"/>
+    <w:lsdException w:name="Grid Table 5 Dark Accent 6" w:uiPriority="50"/>
+    <w:lsdException w:name="Grid Table 6 Colorful Accent 6" w:uiPriority="51"/>
+    <w:lsdException w:name="Grid Table 7 Colorful Accent 6" w:uiPriority="52"/>
+    <w:lsdException w:name="List Table 1 Light" w:uiPriority="46"/>
+    <w:lsdException w:name="List Table 2" w:uiPriority="47"/>
+    <w:lsdException w:name="List Table 3" w:uiPriority="48"/>
+    <w:lsdException w:name="List Table 4" w:uiPriority="49"/>
+    <w:lsdException w:name="List Table 5 Dark" w:uiPriority="50"/>
+    <w:lsdException w:name="List Table 6 Colorful" w:uiPriority="51"/>
+    <w:lsdException w:name="List Table 7 Colorful" w:uiPriority="52"/>
+    <w:lsdException w:name="List Table 1 Light Accent 1" w:uiPriority="46"/>
+    <w:lsdException w:name="List Table 2 Accent 1" w:uiPriority="47"/>
+    <w:lsdException w:name="List Table 3 Accent 1" w:uiPriority="48"/>
+    <w:lsdException w:name="List Table 4 Accent 1" w:uiPriority="49"/>
+    <w:lsdException w:name="List Table 5 Dark Accent 1" w:uiPriority="50"/>
+    <w:lsdException w:name="List Table 6 Colorful Accent 1" w:uiPriority="51"/>
+    <w:lsdException w:name="List Table 7 Colorful Accent 1" w:uiPriority="52"/>
+    <w:lsdException w:name="List Table 1 Light Accent 2" w:uiPriority="46"/>
+    <w:lsdException w:name="List Table 2 Accent 2" w:uiPriority="47"/>
+    <w:lsdException w:name="List Table 3 Accent 2" w:uiPriority="48"/>
+    <w:lsdException w:name="List Table 4 Accent 2" w:uiPriority="49"/>
+    <w:lsdException w:name="List Table 5 Dark Accent 2" w:uiPriority="50"/>
+    <w:lsdException w:name="List Table 6 Colorful Accent 2" w:uiPriority="51"/>
+    <w:lsdException w:name="List Table 7 Colorful Accent 2" w:uiPriority="52"/>
+    <w:lsdException w:name="List Table 1 Light Accent 3" w:uiPriority="46"/>
+    <w:lsdException w:name="List Table 2 Accent 3" w:uiPriority="47"/>
+    <w:lsdException w:name="List Table 3 Accent 3" w:uiPriority="48"/>
+    <w:lsdException w:name="List Table 4 Accent 3" w:uiPriority="49"/>
+    <w:lsdException w:name="List Table 5 Dark Accent 3" w:uiPriority="50"/>
+    <w:lsdException w:name="List Table 6 Colorful Accent 3" w:uiPriority="51"/>
+    <w:lsdException w:name="List Table 7 Colorful Accent 3" w:uiPriority="52"/>
+    <w:lsdException w:name="List Table 1 Light Accent 4" w:uiPriority="46"/>
+    <w:lsdException w:name="List Table 2 Accent 4" w:uiPriority="47"/>
+    <w:lsdException w:name="List Table 3 Accent 4" w:uiPriority="48"/>
+    <w:lsdException w:name="List Table 4 Accent 4" w:uiPriority="49"/>
+    <w:lsdException w:name="List Table 5 Dark Accent 4" w:uiPriority="50"/>
+    <w:lsdException w:name="List Table 6 Colorful Accent 4" w:uiPriority="51"/>
+    <w:lsdException w:name="List Table 7 Colorful Accent 4" w:uiPriority="52"/>
+    <w:lsdException w:name="List Table 1 Light Accent 5" w:uiPriority="46"/>
+    <w:lsdException w:name="List Table 2 Accent 5" w:uiPriority="47"/>
+    <w:lsdException w:name="List Table 3 Accent 5" w:uiPriority="48"/>
+    <w:lsdException w:name="List Table 4 Accent 5" w:uiPriority="49"/>
+    <w:lsdException w:name="List Table 5 Dark Accent 5" w:uiPriority="50"/>
+    <w:lsdException w:name="List Table 6 Colorful Accent 5" w:uiPriority="51"/>
+    <w:lsdException w:name="List Table 7 Colorful Accent 5" w:uiPriority="52"/>
+    <w:lsdException w:name="List Table 1 Light Accent 6" w:uiPriority="46"/>
+    <w:lsdException w:name="List Table 2 Accent 6" w:uiPriority="47"/>
+    <w:lsdException w:name="List Table 3 Accent 6" w:uiPriority="48"/>
+    <w:lsdException w:name="List Table 4 Accent 6" w:uiPriority="49"/>
+    <w:lsdException w:name="List Table 5 Dark Accent 6" w:uiPriority="50"/>
+    <w:lsdException w:name="List Table 6 Colorful Accent 6" w:uiPriority="51"/>
+    <w:lsdException w:name="List Table 7 Colorful Accent 6" w:uiPriority="52"/>
+  </w:latentStyles>
   <w:style w:type="paragraph" w:default="1" w:styleId="Normal">
     <w:name w:val="Normal"/>
-    <w:next w:val="Normal"/>
-    <w:pPr/>
     <w:rPr>
       <w:sz w:val="24"/>
       <w:szCs w:val="24"/>
-      <w:lang w:val="en-US" w:eastAsia="en-US" w:bidi="ar-SA"/>
+      <w:lang w:val="en-US" w:eastAsia="en-US"/>
     </w:rPr>
   </w:style>
-  <w:style w:type="character" w:default="1" w:styleId="Default Paragraph Font">
+  <w:style w:type="character" w:default="1" w:styleId="DefaultParagraphFont">
     <w:name w:val="Default Paragraph Font"/>
-    <w:next w:val="Default Paragraph Font"/>
+    <w:uiPriority w:val="1"/>
+    <w:semiHidden/>
+    <w:unhideWhenUsed/>
+  </w:style>
+  <w:style w:type="table" w:default="1" w:styleId="TableNormal">
+    <w:name w:val="Normal Table"/>
+    <w:uiPriority w:val="99"/>
+    <w:semiHidden/>
+    <w:unhideWhenUsed/>
+    <w:tblPr>
+      <w:tblInd w:w="0" w:type="dxa"/>
+      <w:tblCellMar>
+        <w:top w:w="0" w:type="dxa"/>
+        <w:left w:w="108" w:type="dxa"/>
+        <w:bottom w:w="0" w:type="dxa"/>
+        <w:right w:w="108" w:type="dxa"/>
+      </w:tblCellMar>
+    </w:tblPr>
+  </w:style>
+  <w:style w:type="numbering" w:default="1" w:styleId="NoList">
+    <w:name w:val="No List"/>
+    <w:uiPriority w:val="99"/>
+    <w:semiHidden/>
+    <w:unhideWhenUsed/>
   </w:style>
   <w:style w:type="character" w:styleId="Hyperlink">
     <w:name w:val="Hyperlink"/>
@@ -949,112 +3781,139 @@
       <w:u w:val="single"/>
     </w:rPr>
   </w:style>
-  <w:style w:type="table" w:default="1" w:styleId="Table Normal">
-    <w:name w:val="Table Normal"/>
-    <w:next w:val="Table Normal"/>
-    <w:pPr/>
-    <w:tblPr>
-      <w:tblInd w:w="0" w:type="dxa"/>
-    </w:tblPr>
-    <w:trPr/>
-    <w:tcPr/>
-    <w:tblStylePr w:type="firstRow"/>
-    <w:tblStylePr w:type="lastRow"/>
-    <w:tblStylePr w:type="firstCol"/>
-    <w:tblStylePr w:type="lastCol"/>
-    <w:tblStylePr w:type="band1Vert"/>
-    <w:tblStylePr w:type="band2Vert"/>
-    <w:tblStylePr w:type="band1Horz"/>
-    <w:tblStylePr w:type="band2Horz"/>
-    <w:tblStylePr w:type="neCell"/>
-    <w:tblStylePr w:type="nwCell"/>
-    <w:tblStylePr w:type="seCell"/>
-    <w:tblStylePr w:type="swCell"/>
-  </w:style>
-  <w:style w:type="numbering" w:default="1" w:styleId="No List">
-    <w:name w:val="No List"/>
-    <w:next w:val="No List"/>
-    <w:pPr/>
-  </w:style>
-  <w:style w:type="paragraph" w:styleId="Body">
+  <w:style w:type="paragraph" w:customStyle="1" w:styleId="Body">
     <w:name w:val="Body"/>
-    <w:next w:val="Body"/>
-    <w:pPr>
-      <w:keepNext w:val="0"/>
-      <w:keepLines w:val="0"/>
-      <w:pageBreakBefore w:val="0"/>
-      <w:widowControl w:val="1"/>
-      <w:shd w:val="clear" w:color="auto" w:fill="auto"/>
-      <w:suppressAutoHyphens w:val="0"/>
-      <w:bidi w:val="0"/>
-      <w:spacing w:before="0" w:after="0" w:line="240" w:lineRule="auto"/>
-      <w:ind w:left="0" w:right="0" w:firstLine="0"/>
-      <w:jc w:val="left"/>
-      <w:outlineLvl w:val="9"/>
-    </w:pPr>
     <w:rPr>
-      <w:rFonts w:ascii="Times New Roman" w:cs="Arial Unicode MS" w:hAnsi="Times New Roman" w:eastAsia="Arial Unicode MS"/>
-      <w:b w:val="0"/>
-      <w:bCs w:val="0"/>
-      <w:i w:val="0"/>
-      <w:iCs w:val="0"/>
-      <w:caps w:val="0"/>
-      <w:smallCaps w:val="0"/>
-      <w:strike w:val="0"/>
-      <w:dstrike w:val="0"/>
-      <w:outline w:val="0"/>
+      <w:rFonts w:cs="Arial Unicode MS"/>
       <w:color w:val="000000"/>
-      <w:spacing w:val="0"/>
-      <w:kern w:val="0"/>
-      <w:position w:val="0"/>
       <w:sz w:val="24"/>
       <w:szCs w:val="24"/>
-      <w:u w:val="none" w:color="000000"/>
-      <w:vertAlign w:val="baseline"/>
+      <w:u w:color="000000"/>
       <w:lang w:val="en-US"/>
     </w:rPr>
   </w:style>
-  <w:style w:type="paragraph" w:styleId="Heading">
+  <w:style w:type="paragraph" w:customStyle="1" w:styleId="Heading">
     <w:name w:val="Heading"/>
     <w:next w:val="Body"/>
     <w:pPr>
-      <w:keepNext w:val="1"/>
-      <w:keepLines w:val="1"/>
-      <w:pageBreakBefore w:val="0"/>
-      <w:widowControl w:val="1"/>
-      <w:shd w:val="clear" w:color="auto" w:fill="auto"/>
-      <w:suppressAutoHyphens w:val="0"/>
-      <w:bidi w:val="0"/>
-      <w:spacing w:before="180" w:after="120" w:line="240" w:lineRule="auto"/>
-      <w:ind w:left="567" w:right="0" w:firstLine="0"/>
-      <w:jc w:val="left"/>
-      <w:outlineLvl w:val="9"/>
+      <w:keepNext/>
+      <w:keepLines/>
+      <w:spacing w:before="180" w:after="120"/>
+      <w:ind w:left="567"/>
     </w:pPr>
     <w:rPr>
-      <w:rFonts w:ascii="Times New Roman" w:cs="Times New Roman" w:hAnsi="Times New Roman" w:eastAsia="Times New Roman"/>
-      <w:b w:val="1"/>
-      <w:bCs w:val="1"/>
-      <w:i w:val="0"/>
-      <w:iCs w:val="0"/>
-      <w:smallCaps w:val="1"/>
-      <w:strike w:val="0"/>
-      <w:dstrike w:val="0"/>
-      <w:outline w:val="0"/>
+      <w:rFonts w:eastAsia="Times New Roman"/>
+      <w:b/>
+      <w:bCs/>
+      <w:smallCaps/>
       <w:color w:val="000000"/>
-      <w:spacing w:val="0"/>
-      <w:kern w:val="0"/>
-      <w:position w:val="0"/>
       <w:sz w:val="28"/>
       <w:szCs w:val="28"/>
-      <w:u w:val="none" w:color="000000"/>
-      <w:vertAlign w:val="baseline"/>
+      <w:u w:color="000000"/>
+    </w:rPr>
+  </w:style>
+  <w:style w:type="character" w:styleId="IntenseEmphasis">
+    <w:name w:val="Intense Emphasis"/>
+    <w:basedOn w:val="DefaultParagraphFont"/>
+    <w:uiPriority w:val="21"/>
+    <w:qFormat/>
+    <w:rsid w:val="000E1D1B"/>
+    <w:rPr>
+      <w:i/>
+      <w:iCs/>
+      <w:color w:val="4F81BD" w:themeColor="accent1"/>
+    </w:rPr>
+  </w:style>
+  <w:style w:type="paragraph" w:styleId="NoSpacing">
+    <w:name w:val="No Spacing"/>
+    <w:uiPriority w:val="1"/>
+    <w:qFormat/>
+    <w:rsid w:val="000E1D1B"/>
+    <w:rPr>
+      <w:sz w:val="24"/>
+      <w:szCs w:val="24"/>
+      <w:lang w:val="en-US" w:eastAsia="en-US"/>
+    </w:rPr>
+  </w:style>
+  <w:style w:type="paragraph" w:styleId="ListParagraph">
+    <w:name w:val="List Paragraph"/>
+    <w:basedOn w:val="Normal"/>
+    <w:uiPriority w:val="34"/>
+    <w:qFormat/>
+    <w:rsid w:val="000E1D1B"/>
+    <w:pPr>
+      <w:ind w:left="720"/>
+      <w:contextualSpacing/>
+    </w:pPr>
+  </w:style>
+  <w:style w:type="character" w:styleId="Emphasis">
+    <w:name w:val="Emphasis"/>
+    <w:basedOn w:val="DefaultParagraphFont"/>
+    <w:uiPriority w:val="20"/>
+    <w:qFormat/>
+    <w:rsid w:val="00C76E68"/>
+    <w:rPr>
+      <w:i/>
+      <w:iCs/>
+    </w:rPr>
+  </w:style>
+  <w:style w:type="paragraph" w:styleId="Header">
+    <w:name w:val="header"/>
+    <w:basedOn w:val="Normal"/>
+    <w:link w:val="HeaderChar"/>
+    <w:uiPriority w:val="99"/>
+    <w:unhideWhenUsed/>
+    <w:rsid w:val="00B002E2"/>
+    <w:pPr>
+      <w:tabs>
+        <w:tab w:val="center" w:pos="4513"/>
+        <w:tab w:val="right" w:pos="9026"/>
+      </w:tabs>
+    </w:pPr>
+  </w:style>
+  <w:style w:type="character" w:customStyle="1" w:styleId="HeaderChar">
+    <w:name w:val="Header Char"/>
+    <w:basedOn w:val="DefaultParagraphFont"/>
+    <w:link w:val="Header"/>
+    <w:uiPriority w:val="99"/>
+    <w:rsid w:val="00B002E2"/>
+    <w:rPr>
+      <w:sz w:val="24"/>
+      <w:szCs w:val="24"/>
+      <w:lang w:val="en-US" w:eastAsia="en-US"/>
+    </w:rPr>
+  </w:style>
+  <w:style w:type="paragraph" w:styleId="Footer">
+    <w:name w:val="footer"/>
+    <w:basedOn w:val="Normal"/>
+    <w:link w:val="FooterChar"/>
+    <w:uiPriority w:val="99"/>
+    <w:unhideWhenUsed/>
+    <w:rsid w:val="00B002E2"/>
+    <w:pPr>
+      <w:tabs>
+        <w:tab w:val="center" w:pos="4513"/>
+        <w:tab w:val="right" w:pos="9026"/>
+      </w:tabs>
+    </w:pPr>
+  </w:style>
+  <w:style w:type="character" w:customStyle="1" w:styleId="FooterChar">
+    <w:name w:val="Footer Char"/>
+    <w:basedOn w:val="DefaultParagraphFont"/>
+    <w:link w:val="Footer"/>
+    <w:uiPriority w:val="99"/>
+    <w:rsid w:val="00B002E2"/>
+    <w:rPr>
+      <w:sz w:val="24"/>
+      <w:szCs w:val="24"/>
+      <w:lang w:val="en-US" w:eastAsia="en-US"/>
     </w:rPr>
   </w:style>
 </w:styles>
 </file>
 
 <file path=word/theme/theme1.xml><?xml version="1.0" encoding="utf-8"?>
-<a:theme xmlns:a="http://schemas.openxmlformats.org/drawingml/2006/main" xmlns:r="http://schemas.openxmlformats.org/officeDocument/2006/relationships" name="Office">
+<a:theme xmlns:a="http://schemas.openxmlformats.org/drawingml/2006/main" name="Office">
   <a:themeElements>
     <a:clrScheme name="Office">
       <a:dk1>
@@ -1186,7 +4045,7 @@
         </a:effectStyle>
         <a:effectStyle>
           <a:effectLst>
-            <a:outerShdw sx="100000" sy="100000" kx="0" ky="0" algn="b" rotWithShape="0" blurRad="38100" dist="20000" dir="5400000">
+            <a:outerShdw blurRad="38100" dist="20000" dir="5400000" rotWithShape="0">
               <a:srgbClr val="000000">
                 <a:alpha val="38000"/>
               </a:srgbClr>
@@ -1262,7 +4121,7 @@
         <a:effectLst/>
         <a:sp3d/>
       </a:spPr>
-      <a:bodyPr rot="0" spcFirstLastPara="1" vertOverflow="overflow" horzOverflow="overflow" vert="horz" wrap="square" lIns="0" tIns="0" rIns="0" bIns="0" numCol="1" spcCol="38100" rtlCol="0" anchor="t" upright="0">
+      <a:bodyPr rot="0" spcFirstLastPara="1" vertOverflow="overflow" horzOverflow="overflow" vert="horz" wrap="square" lIns="0" tIns="0" rIns="0" bIns="0" numCol="1" spcCol="38100" rtlCol="0" anchor="t">
         <a:spAutoFit/>
       </a:bodyPr>
       <a:lstStyle>
@@ -1281,7 +4140,7 @@
           <a:buFontTx/>
           <a:buNone/>
           <a:tabLst/>
-          <a:defRPr b="0" baseline="0" cap="none" i="0" spc="0" strike="noStrike" sz="1800" u="none" kumimoji="0" normalizeH="0">
+          <a:defRPr kumimoji="0" sz="1800" b="0" i="0" u="none" strike="noStrike" cap="none" spc="0" normalizeH="0" baseline="0">
             <a:ln>
               <a:noFill/>
             </a:ln>
@@ -1311,7 +4170,7 @@
           <a:buFontTx/>
           <a:buNone/>
           <a:tabLst/>
-          <a:defRPr b="0" baseline="0" cap="none" i="0" spc="0" strike="noStrike" sz="1800" u="none" kumimoji="0" normalizeH="0">
+          <a:defRPr kumimoji="0" sz="1800" b="0" i="0" u="none" strike="noStrike" cap="none" spc="0" normalizeH="0" baseline="0">
             <a:ln>
               <a:noFill/>
             </a:ln>
@@ -1337,7 +4196,7 @@
           <a:buFontTx/>
           <a:buNone/>
           <a:tabLst/>
-          <a:defRPr b="0" baseline="0" cap="none" i="0" spc="0" strike="noStrike" sz="1800" u="none" kumimoji="0" normalizeH="0">
+          <a:defRPr kumimoji="0" sz="1800" b="0" i="0" u="none" strike="noStrike" cap="none" spc="0" normalizeH="0" baseline="0">
             <a:ln>
               <a:noFill/>
             </a:ln>
@@ -1363,7 +4222,7 @@
           <a:buFontTx/>
           <a:buNone/>
           <a:tabLst/>
-          <a:defRPr b="0" baseline="0" cap="none" i="0" spc="0" strike="noStrike" sz="1800" u="none" kumimoji="0" normalizeH="0">
+          <a:defRPr kumimoji="0" sz="1800" b="0" i="0" u="none" strike="noStrike" cap="none" spc="0" normalizeH="0" baseline="0">
             <a:ln>
               <a:noFill/>
             </a:ln>
@@ -1389,7 +4248,7 @@
           <a:buFontTx/>
           <a:buNone/>
           <a:tabLst/>
-          <a:defRPr b="0" baseline="0" cap="none" i="0" spc="0" strike="noStrike" sz="1800" u="none" kumimoji="0" normalizeH="0">
+          <a:defRPr kumimoji="0" sz="1800" b="0" i="0" u="none" strike="noStrike" cap="none" spc="0" normalizeH="0" baseline="0">
             <a:ln>
               <a:noFill/>
             </a:ln>
@@ -1415,7 +4274,7 @@
           <a:buFontTx/>
           <a:buNone/>
           <a:tabLst/>
-          <a:defRPr b="0" baseline="0" cap="none" i="0" spc="0" strike="noStrike" sz="1800" u="none" kumimoji="0" normalizeH="0">
+          <a:defRPr kumimoji="0" sz="1800" b="0" i="0" u="none" strike="noStrike" cap="none" spc="0" normalizeH="0" baseline="0">
             <a:ln>
               <a:noFill/>
             </a:ln>
@@ -1441,7 +4300,7 @@
           <a:buFontTx/>
           <a:buNone/>
           <a:tabLst/>
-          <a:defRPr b="0" baseline="0" cap="none" i="0" spc="0" strike="noStrike" sz="1800" u="none" kumimoji="0" normalizeH="0">
+          <a:defRPr kumimoji="0" sz="1800" b="0" i="0" u="none" strike="noStrike" cap="none" spc="0" normalizeH="0" baseline="0">
             <a:ln>
               <a:noFill/>
             </a:ln>
@@ -1467,7 +4326,7 @@
           <a:buFontTx/>
           <a:buNone/>
           <a:tabLst/>
-          <a:defRPr b="0" baseline="0" cap="none" i="0" spc="0" strike="noStrike" sz="1800" u="none" kumimoji="0" normalizeH="0">
+          <a:defRPr kumimoji="0" sz="1800" b="0" i="0" u="none" strike="noStrike" cap="none" spc="0" normalizeH="0" baseline="0">
             <a:ln>
               <a:noFill/>
             </a:ln>
@@ -1493,7 +4352,7 @@
           <a:buFontTx/>
           <a:buNone/>
           <a:tabLst/>
-          <a:defRPr b="0" baseline="0" cap="none" i="0" spc="0" strike="noStrike" sz="1800" u="none" kumimoji="0" normalizeH="0">
+          <a:defRPr kumimoji="0" sz="1800" b="0" i="0" u="none" strike="noStrike" cap="none" spc="0" normalizeH="0" baseline="0">
             <a:ln>
               <a:noFill/>
             </a:ln>
@@ -1519,7 +4378,7 @@
           <a:buFontTx/>
           <a:buNone/>
           <a:tabLst/>
-          <a:defRPr b="0" baseline="0" cap="none" i="0" spc="0" strike="noStrike" sz="1800" u="none" kumimoji="0" normalizeH="0">
+          <a:defRPr kumimoji="0" sz="1800" b="0" i="0" u="none" strike="noStrike" cap="none" spc="0" normalizeH="0" baseline="0">
             <a:ln>
               <a:noFill/>
             </a:ln>
@@ -1532,9 +4391,15 @@
         </a:lvl9pPr>
       </a:lstStyle>
       <a:style>
-        <a:lnRef idx="0"/>
-        <a:fillRef idx="0"/>
-        <a:effectRef idx="0"/>
+        <a:lnRef idx="0">
+          <a:scrgbClr r="0" g="0" b="0"/>
+        </a:lnRef>
+        <a:fillRef idx="0">
+          <a:scrgbClr r="0" g="0" b="0"/>
+        </a:fillRef>
+        <a:effectRef idx="0">
+          <a:scrgbClr r="0" g="0" b="0"/>
+        </a:effectRef>
         <a:fontRef idx="none"/>
       </a:style>
     </a:spDef>
@@ -1549,7 +4414,7 @@
           <a:round/>
         </a:ln>
         <a:effectLst>
-          <a:outerShdw sx="100000" sy="100000" kx="0" ky="0" algn="b" rotWithShape="0" blurRad="38100" dist="20000" dir="5400000">
+          <a:outerShdw blurRad="38100" dist="20000" dir="5400000" rotWithShape="0">
             <a:srgbClr val="000000">
               <a:alpha val="38000"/>
             </a:srgbClr>
@@ -1557,7 +4422,7 @@
         </a:effectLst>
         <a:sp3d/>
       </a:spPr>
-      <a:bodyPr rot="0" spcFirstLastPara="1" vertOverflow="overflow" horzOverflow="overflow" vert="horz" wrap="square" lIns="91439" tIns="45719" rIns="91439" bIns="45719" numCol="1" spcCol="38100" rtlCol="0" anchor="t" upright="0">
+      <a:bodyPr rot="0" spcFirstLastPara="1" vertOverflow="overflow" horzOverflow="overflow" vert="horz" wrap="square" lIns="91439" tIns="45719" rIns="91439" bIns="45719" numCol="1" spcCol="38100" rtlCol="0" anchor="t">
         <a:noAutofit/>
       </a:bodyPr>
       <a:lstStyle>
@@ -1576,7 +4441,7 @@
           <a:buFontTx/>
           <a:buNone/>
           <a:tabLst/>
-          <a:defRPr b="0" baseline="0" cap="none" i="0" spc="0" strike="noStrike" sz="1800" u="none" kumimoji="0" normalizeH="0">
+          <a:defRPr kumimoji="0" sz="1800" b="0" i="0" u="none" strike="noStrike" cap="none" spc="0" normalizeH="0" baseline="0">
             <a:ln>
               <a:noFill/>
             </a:ln>
@@ -1602,7 +4467,7 @@
           <a:buFontTx/>
           <a:buNone/>
           <a:tabLst/>
-          <a:defRPr b="0" baseline="0" cap="none" i="0" spc="0" strike="noStrike" sz="1800" u="none" kumimoji="0" normalizeH="0">
+          <a:defRPr kumimoji="0" sz="1800" b="0" i="0" u="none" strike="noStrike" cap="none" spc="0" normalizeH="0" baseline="0">
             <a:ln>
               <a:noFill/>
             </a:ln>
@@ -1628,7 +4493,7 @@
           <a:buFontTx/>
           <a:buNone/>
           <a:tabLst/>
-          <a:defRPr b="0" baseline="0" cap="none" i="0" spc="0" strike="noStrike" sz="1800" u="none" kumimoji="0" normalizeH="0">
+          <a:defRPr kumimoji="0" sz="1800" b="0" i="0" u="none" strike="noStrike" cap="none" spc="0" normalizeH="0" baseline="0">
             <a:ln>
               <a:noFill/>
             </a:ln>
@@ -1654,7 +4519,7 @@
           <a:buFontTx/>
           <a:buNone/>
           <a:tabLst/>
-          <a:defRPr b="0" baseline="0" cap="none" i="0" spc="0" strike="noStrike" sz="1800" u="none" kumimoji="0" normalizeH="0">
+          <a:defRPr kumimoji="0" sz="1800" b="0" i="0" u="none" strike="noStrike" cap="none" spc="0" normalizeH="0" baseline="0">
             <a:ln>
               <a:noFill/>
             </a:ln>
@@ -1680,7 +4545,7 @@
           <a:buFontTx/>
           <a:buNone/>
           <a:tabLst/>
-          <a:defRPr b="0" baseline="0" cap="none" i="0" spc="0" strike="noStrike" sz="1800" u="none" kumimoji="0" normalizeH="0">
+          <a:defRPr kumimoji="0" sz="1800" b="0" i="0" u="none" strike="noStrike" cap="none" spc="0" normalizeH="0" baseline="0">
             <a:ln>
               <a:noFill/>
             </a:ln>
@@ -1706,7 +4571,7 @@
           <a:buFontTx/>
           <a:buNone/>
           <a:tabLst/>
-          <a:defRPr b="0" baseline="0" cap="none" i="0" spc="0" strike="noStrike" sz="1800" u="none" kumimoji="0" normalizeH="0">
+          <a:defRPr kumimoji="0" sz="1800" b="0" i="0" u="none" strike="noStrike" cap="none" spc="0" normalizeH="0" baseline="0">
             <a:ln>
               <a:noFill/>
             </a:ln>
@@ -1732,7 +4597,7 @@
           <a:buFontTx/>
           <a:buNone/>
           <a:tabLst/>
-          <a:defRPr b="0" baseline="0" cap="none" i="0" spc="0" strike="noStrike" sz="1800" u="none" kumimoji="0" normalizeH="0">
+          <a:defRPr kumimoji="0" sz="1800" b="0" i="0" u="none" strike="noStrike" cap="none" spc="0" normalizeH="0" baseline="0">
             <a:ln>
               <a:noFill/>
             </a:ln>
@@ -1758,7 +4623,7 @@
           <a:buFontTx/>
           <a:buNone/>
           <a:tabLst/>
-          <a:defRPr b="0" baseline="0" cap="none" i="0" spc="0" strike="noStrike" sz="1800" u="none" kumimoji="0" normalizeH="0">
+          <a:defRPr kumimoji="0" sz="1800" b="0" i="0" u="none" strike="noStrike" cap="none" spc="0" normalizeH="0" baseline="0">
             <a:ln>
               <a:noFill/>
             </a:ln>
@@ -1784,7 +4649,7 @@
           <a:buFontTx/>
           <a:buNone/>
           <a:tabLst/>
-          <a:defRPr b="0" baseline="0" cap="none" i="0" spc="0" strike="noStrike" sz="1800" u="none" kumimoji="0" normalizeH="0">
+          <a:defRPr kumimoji="0" sz="1800" b="0" i="0" u="none" strike="noStrike" cap="none" spc="0" normalizeH="0" baseline="0">
             <a:ln>
               <a:noFill/>
             </a:ln>
@@ -1810,7 +4675,7 @@
           <a:buFontTx/>
           <a:buNone/>
           <a:tabLst/>
-          <a:defRPr b="0" baseline="0" cap="none" i="0" spc="0" strike="noStrike" sz="1800" u="none" kumimoji="0" normalizeH="0">
+          <a:defRPr kumimoji="0" sz="1800" b="0" i="0" u="none" strike="noStrike" cap="none" spc="0" normalizeH="0" baseline="0">
             <a:ln>
               <a:noFill/>
             </a:ln>
@@ -1823,9 +4688,15 @@
         </a:lvl9pPr>
       </a:lstStyle>
       <a:style>
-        <a:lnRef idx="0"/>
-        <a:fillRef idx="0"/>
-        <a:effectRef idx="0"/>
+        <a:lnRef idx="0">
+          <a:scrgbClr r="0" g="0" b="0"/>
+        </a:lnRef>
+        <a:fillRef idx="0">
+          <a:scrgbClr r="0" g="0" b="0"/>
+        </a:fillRef>
+        <a:effectRef idx="0">
+          <a:scrgbClr r="0" g="0" b="0"/>
+        </a:effectRef>
         <a:fontRef idx="none"/>
       </a:style>
     </a:lnDef>
@@ -1839,7 +4710,7 @@
         <a:effectLst/>
         <a:sp3d/>
       </a:spPr>
-      <a:bodyPr rot="0" spcFirstLastPara="1" vertOverflow="overflow" horzOverflow="overflow" vert="horz" wrap="square" lIns="0" tIns="0" rIns="0" bIns="0" numCol="1" spcCol="38100" rtlCol="0" anchor="t" upright="0">
+      <a:bodyPr rot="0" spcFirstLastPara="1" vertOverflow="overflow" horzOverflow="overflow" vert="horz" wrap="square" lIns="0" tIns="0" rIns="0" bIns="0" numCol="1" spcCol="38100" rtlCol="0" anchor="t">
         <a:spAutoFit/>
       </a:bodyPr>
       <a:lstStyle>
@@ -1858,7 +4729,7 @@
           <a:buFontTx/>
           <a:buNone/>
           <a:tabLst/>
-          <a:defRPr b="0" baseline="0" cap="none" i="0" spc="0" strike="noStrike" sz="1800" u="none" kumimoji="0" normalizeH="0">
+          <a:defRPr kumimoji="0" sz="1800" b="0" i="0" u="none" strike="noStrike" cap="none" spc="0" normalizeH="0" baseline="0">
             <a:ln>
               <a:noFill/>
             </a:ln>
@@ -1888,7 +4759,7 @@
           <a:buFontTx/>
           <a:buNone/>
           <a:tabLst/>
-          <a:defRPr b="0" baseline="0" cap="none" i="0" spc="0" strike="noStrike" sz="1800" u="none" kumimoji="0" normalizeH="0">
+          <a:defRPr kumimoji="0" sz="1800" b="0" i="0" u="none" strike="noStrike" cap="none" spc="0" normalizeH="0" baseline="0">
             <a:ln>
               <a:noFill/>
             </a:ln>
@@ -1914,7 +4785,7 @@
           <a:buFontTx/>
           <a:buNone/>
           <a:tabLst/>
-          <a:defRPr b="0" baseline="0" cap="none" i="0" spc="0" strike="noStrike" sz="1800" u="none" kumimoji="0" normalizeH="0">
+          <a:defRPr kumimoji="0" sz="1800" b="0" i="0" u="none" strike="noStrike" cap="none" spc="0" normalizeH="0" baseline="0">
             <a:ln>
               <a:noFill/>
             </a:ln>
@@ -1940,7 +4811,7 @@
           <a:buFontTx/>
           <a:buNone/>
           <a:tabLst/>
-          <a:defRPr b="0" baseline="0" cap="none" i="0" spc="0" strike="noStrike" sz="1800" u="none" kumimoji="0" normalizeH="0">
+          <a:defRPr kumimoji="0" sz="1800" b="0" i="0" u="none" strike="noStrike" cap="none" spc="0" normalizeH="0" baseline="0">
             <a:ln>
               <a:noFill/>
             </a:ln>
@@ -1966,7 +4837,7 @@
           <a:buFontTx/>
           <a:buNone/>
           <a:tabLst/>
-          <a:defRPr b="0" baseline="0" cap="none" i="0" spc="0" strike="noStrike" sz="1800" u="none" kumimoji="0" normalizeH="0">
+          <a:defRPr kumimoji="0" sz="1800" b="0" i="0" u="none" strike="noStrike" cap="none" spc="0" normalizeH="0" baseline="0">
             <a:ln>
               <a:noFill/>
             </a:ln>
@@ -1992,7 +4863,7 @@
           <a:buFontTx/>
           <a:buNone/>
           <a:tabLst/>
-          <a:defRPr b="0" baseline="0" cap="none" i="0" spc="0" strike="noStrike" sz="1800" u="none" kumimoji="0" normalizeH="0">
+          <a:defRPr kumimoji="0" sz="1800" b="0" i="0" u="none" strike="noStrike" cap="none" spc="0" normalizeH="0" baseline="0">
             <a:ln>
               <a:noFill/>
             </a:ln>
@@ -2018,7 +4889,7 @@
           <a:buFontTx/>
           <a:buNone/>
           <a:tabLst/>
-          <a:defRPr b="0" baseline="0" cap="none" i="0" spc="0" strike="noStrike" sz="1800" u="none" kumimoji="0" normalizeH="0">
+          <a:defRPr kumimoji="0" sz="1800" b="0" i="0" u="none" strike="noStrike" cap="none" spc="0" normalizeH="0" baseline="0">
             <a:ln>
               <a:noFill/>
             </a:ln>
@@ -2044,7 +4915,7 @@
           <a:buFontTx/>
           <a:buNone/>
           <a:tabLst/>
-          <a:defRPr b="0" baseline="0" cap="none" i="0" spc="0" strike="noStrike" sz="1800" u="none" kumimoji="0" normalizeH="0">
+          <a:defRPr kumimoji="0" sz="1800" b="0" i="0" u="none" strike="noStrike" cap="none" spc="0" normalizeH="0" baseline="0">
             <a:ln>
               <a:noFill/>
             </a:ln>
@@ -2070,7 +4941,7 @@
           <a:buFontTx/>
           <a:buNone/>
           <a:tabLst/>
-          <a:defRPr b="0" baseline="0" cap="none" i="0" spc="0" strike="noStrike" sz="1800" u="none" kumimoji="0" normalizeH="0">
+          <a:defRPr kumimoji="0" sz="1800" b="0" i="0" u="none" strike="noStrike" cap="none" spc="0" normalizeH="0" baseline="0">
             <a:ln>
               <a:noFill/>
             </a:ln>
@@ -2096,7 +4967,7 @@
           <a:buFontTx/>
           <a:buNone/>
           <a:tabLst/>
-          <a:defRPr b="0" baseline="0" cap="none" i="0" spc="0" strike="noStrike" sz="1800" u="none" kumimoji="0" normalizeH="0">
+          <a:defRPr kumimoji="0" sz="1800" b="0" i="0" u="none" strike="noStrike" cap="none" spc="0" normalizeH="0" baseline="0">
             <a:ln>
               <a:noFill/>
             </a:ln>
@@ -2109,12 +4980,31 @@
         </a:lvl9pPr>
       </a:lstStyle>
       <a:style>
-        <a:lnRef idx="0"/>
-        <a:fillRef idx="0"/>
-        <a:effectRef idx="0"/>
+        <a:lnRef idx="0">
+          <a:scrgbClr r="0" g="0" b="0"/>
+        </a:lnRef>
+        <a:fillRef idx="0">
+          <a:scrgbClr r="0" g="0" b="0"/>
+        </a:fillRef>
+        <a:effectRef idx="0">
+          <a:scrgbClr r="0" g="0" b="0"/>
+        </a:effectRef>
         <a:fontRef idx="none"/>
       </a:style>
     </a:txDef>
   </a:objectDefaults>
+  <a:extraClrSchemeLst/>
 </a:theme>
+</file>
+
+<file path=customXml/item1.xml><?xml version="1.0" encoding="utf-8"?>
+<b:Sources xmlns:b="http://schemas.openxmlformats.org/officeDocument/2006/bibliography" xmlns="http://schemas.openxmlformats.org/officeDocument/2006/bibliography" SelectedStyle="\APASixthEditionOfficeOnline.xsl" StyleName="APA" Version="6"/>
+</file>
+
+<file path=customXml/itemProps1.xml><?xml version="1.0" encoding="utf-8"?>
+<ds:datastoreItem xmlns:ds="http://schemas.openxmlformats.org/officeDocument/2006/customXml" ds:itemID="{CDE905BB-8D48-43A4-8DC2-93AE3BB35C09}">
+  <ds:schemaRefs>
+    <ds:schemaRef ds:uri="http://schemas.openxmlformats.org/officeDocument/2006/bibliography"/>
+  </ds:schemaRefs>
+</ds:datastoreItem>
 </file>